--- a/DM MODULE 2/dm module 2 assignment.docx
+++ b/DM MODULE 2/dm module 2 assignment.docx
@@ -339,7 +339,7 @@
           <w:lang w:eastAsia="en-IN" w:bidi="hi-IN"/>
           <w14:ligatures w14:val="none"/>
         </w:rPr>
-        <w:t>centers</w:t>
+        <w:t>Centers</w:t>
       </w:r>
       <w:proofErr w:type="spellEnd"/>
       <w:r>
@@ -879,9 +879,8 @@
           <w:lang w:eastAsia="en-IN" w:bidi="hi-IN"/>
           <w14:ligatures w14:val="none"/>
         </w:rPr>
-        <w:t xml:space="preserve">Best Platform for Marketing TOPS Technologies </w:t>
-      </w:r>
-      <w:proofErr w:type="spellStart"/>
+        <w:t>Best Platform for Marketing TOPS Technologies P</w:t>
+      </w:r>
       <w:r>
         <w:rPr>
           <w:rFonts w:ascii="Aptos" w:eastAsia="Times New Roman" w:hAnsi="Aptos" w:cs="Times New Roman"/>
@@ -894,9 +893,8 @@
           <w:lang w:eastAsia="en-IN" w:bidi="hi-IN"/>
           <w14:ligatures w14:val="none"/>
         </w:rPr>
-        <w:t>Pvt.</w:t>
-      </w:r>
-      <w:proofErr w:type="spellEnd"/>
+        <w:t>rivate</w:t>
+      </w:r>
       <w:r>
         <w:rPr>
           <w:rFonts w:ascii="Aptos" w:eastAsia="Times New Roman" w:hAnsi="Aptos" w:cs="Times New Roman"/>
@@ -909,7 +907,7 @@
           <w:lang w:eastAsia="en-IN" w:bidi="hi-IN"/>
           <w14:ligatures w14:val="none"/>
         </w:rPr>
-        <w:t xml:space="preserve"> Ltd.:</w:t>
+        <w:t>. Ltd.:</w:t>
       </w:r>
     </w:p>
     <w:p>
@@ -2622,31 +2620,7 @@
           <w:lang w:eastAsia="en-IN" w:bidi="hi-IN"/>
           <w14:ligatures w14:val="none"/>
         </w:rPr>
-        <w:t xml:space="preserve"> Facebook </w:t>
-      </w:r>
-      <w:proofErr w:type="gramStart"/>
-      <w:r>
-        <w:rPr>
-          <w:rFonts w:ascii="Aptos" w:eastAsia="Times New Roman" w:hAnsi="Aptos" w:cs="Times New Roman"/>
-          <w:kern w:val="0"/>
-          <w:sz w:val="24"/>
-          <w:szCs w:val="24"/>
-          <w:lang w:eastAsia="en-IN" w:bidi="hi-IN"/>
-          <w14:ligatures w14:val="none"/>
-        </w:rPr>
-        <w:t>Lead</w:t>
-      </w:r>
-      <w:proofErr w:type="gramEnd"/>
-      <w:r>
-        <w:rPr>
-          <w:rFonts w:ascii="Aptos" w:eastAsia="Times New Roman" w:hAnsi="Aptos" w:cs="Times New Roman"/>
-          <w:kern w:val="0"/>
-          <w:sz w:val="24"/>
-          <w:szCs w:val="24"/>
-          <w:lang w:eastAsia="en-IN" w:bidi="hi-IN"/>
-          <w14:ligatures w14:val="none"/>
-        </w:rPr>
-        <w:t xml:space="preserve"> Ads offering a free demo class in exchange for contact info.</w:t>
+        <w:t xml:space="preserve"> Facebook Lead Ads offering a free demo class in exchange for contact info.</w:t>
       </w:r>
     </w:p>
     <w:p>
@@ -3896,6 +3870,806 @@
           <w14:ligatures w14:val="none"/>
         </w:rPr>
       </w:pPr>
+      <w:r>
+        <w:rPr>
+          <w:rFonts w:ascii="Times New Roman" w:eastAsia="Times New Roman" w:hAnsi="Times New Roman" w:cs="Times New Roman"/>
+          <w:kern w:val="0"/>
+          <w:sz w:val="24"/>
+          <w:szCs w:val="24"/>
+          <w:lang w:eastAsia="en-IN" w:bidi="hi-IN"/>
+          <w14:ligatures w14:val="none"/>
+        </w:rPr>
+        <w:t xml:space="preserve">                                              </w:t>
+      </w:r>
+    </w:p>
+    <w:p>
+      <w:pPr>
+        <w:spacing w:before="100" w:beforeAutospacing="1" w:after="100" w:afterAutospacing="1" w:line="240" w:lineRule="auto"/>
+        <w:rPr>
+          <w:rFonts w:ascii="Times New Roman" w:eastAsia="Times New Roman" w:hAnsi="Times New Roman" w:cs="Times New Roman"/>
+          <w:kern w:val="0"/>
+          <w:sz w:val="24"/>
+          <w:szCs w:val="24"/>
+          <w:lang w:eastAsia="en-IN" w:bidi="hi-IN"/>
+          <w14:ligatures w14:val="none"/>
+        </w:rPr>
+      </w:pPr>
+    </w:p>
+    <w:p>
+      <w:pPr>
+        <w:spacing w:before="100" w:beforeAutospacing="1" w:after="100" w:afterAutospacing="1" w:line="240" w:lineRule="auto"/>
+        <w:rPr>
+          <w:rFonts w:ascii="Times New Roman" w:eastAsia="Times New Roman" w:hAnsi="Times New Roman" w:cs="Times New Roman"/>
+          <w:kern w:val="0"/>
+          <w:sz w:val="24"/>
+          <w:szCs w:val="24"/>
+          <w:lang w:eastAsia="en-IN" w:bidi="hi-IN"/>
+          <w14:ligatures w14:val="none"/>
+        </w:rPr>
+      </w:pPr>
+    </w:p>
+    <w:p>
+      <w:pPr>
+        <w:spacing w:before="100" w:beforeAutospacing="1" w:after="100" w:afterAutospacing="1" w:line="240" w:lineRule="auto"/>
+        <w:rPr>
+          <w:rFonts w:ascii="Times New Roman" w:eastAsia="Times New Roman" w:hAnsi="Times New Roman" w:cs="Times New Roman"/>
+          <w:kern w:val="0"/>
+          <w:sz w:val="24"/>
+          <w:szCs w:val="24"/>
+          <w:lang w:eastAsia="en-IN" w:bidi="hi-IN"/>
+          <w14:ligatures w14:val="none"/>
+        </w:rPr>
+      </w:pPr>
+    </w:p>
+    <w:p>
+      <w:pPr>
+        <w:spacing w:before="100" w:beforeAutospacing="1" w:after="100" w:afterAutospacing="1" w:line="240" w:lineRule="auto"/>
+        <w:rPr>
+          <w:rFonts w:ascii="Times New Roman" w:eastAsia="Times New Roman" w:hAnsi="Times New Roman" w:cs="Times New Roman"/>
+          <w:kern w:val="0"/>
+          <w:sz w:val="24"/>
+          <w:szCs w:val="24"/>
+          <w:lang w:eastAsia="en-IN" w:bidi="hi-IN"/>
+          <w14:ligatures w14:val="none"/>
+        </w:rPr>
+      </w:pPr>
+    </w:p>
+    <w:p>
+      <w:pPr>
+        <w:spacing w:before="100" w:beforeAutospacing="1" w:after="100" w:afterAutospacing="1" w:line="240" w:lineRule="auto"/>
+        <w:rPr>
+          <w:rFonts w:eastAsia="Times New Roman" w:cstheme="minorHAnsi"/>
+          <w:kern w:val="0"/>
+          <w:sz w:val="28"/>
+          <w:szCs w:val="28"/>
+          <w:lang w:eastAsia="en-IN" w:bidi="hi-IN"/>
+          <w14:ligatures w14:val="none"/>
+        </w:rPr>
+      </w:pPr>
+      <w:r>
+        <w:rPr>
+          <w:rFonts w:ascii="Times New Roman" w:eastAsia="Times New Roman" w:hAnsi="Times New Roman" w:cs="Times New Roman"/>
+          <w:kern w:val="0"/>
+          <w:sz w:val="24"/>
+          <w:szCs w:val="24"/>
+          <w:lang w:eastAsia="en-IN" w:bidi="hi-IN"/>
+          <w14:ligatures w14:val="none"/>
+        </w:rPr>
+        <w:lastRenderedPageBreak/>
+        <w:t xml:space="preserve">                                                 </w:t>
+      </w:r>
+      <w:r>
+        <w:rPr>
+          <w:rFonts w:ascii="Times New Roman" w:eastAsia="Times New Roman" w:hAnsi="Times New Roman" w:cs="Times New Roman"/>
+          <w:kern w:val="0"/>
+          <w:sz w:val="24"/>
+          <w:szCs w:val="24"/>
+          <w:lang w:eastAsia="en-IN" w:bidi="hi-IN"/>
+          <w14:ligatures w14:val="none"/>
+        </w:rPr>
+        <w:t xml:space="preserve">          </w:t>
+      </w:r>
+      <w:r>
+        <w:rPr>
+          <w:rFonts w:eastAsia="Times New Roman" w:cstheme="minorHAnsi"/>
+          <w:kern w:val="0"/>
+          <w:sz w:val="28"/>
+          <w:szCs w:val="28"/>
+          <w:lang w:eastAsia="en-IN" w:bidi="hi-IN"/>
+          <w14:ligatures w14:val="none"/>
+        </w:rPr>
+        <w:t>Q-4</w:t>
+      </w:r>
+    </w:p>
+    <w:p>
+      <w:pPr>
+        <w:spacing w:before="100" w:beforeAutospacing="1" w:after="100" w:afterAutospacing="1" w:line="240" w:lineRule="auto"/>
+        <w:rPr>
+          <w:sz w:val="28"/>
+          <w:szCs w:val="28"/>
+        </w:rPr>
+      </w:pPr>
+      <w:r>
+        <w:rPr>
+          <w:sz w:val="28"/>
+          <w:szCs w:val="28"/>
+        </w:rPr>
+        <w:t>Things we should see while choosing a domain name for a company.</w:t>
+      </w:r>
+    </w:p>
+    <w:p>
+      <w:pPr>
+        <w:spacing w:before="100" w:beforeAutospacing="1" w:after="100" w:afterAutospacing="1" w:line="240" w:lineRule="auto"/>
+        <w:rPr>
+          <w:sz w:val="28"/>
+          <w:szCs w:val="28"/>
+        </w:rPr>
+      </w:pPr>
+      <w:r>
+        <w:rPr>
+          <w:sz w:val="28"/>
+          <w:szCs w:val="28"/>
+        </w:rPr>
+        <w:t>Ans:</w:t>
+      </w:r>
+    </w:p>
+    <w:p>
+      <w:pPr>
+        <w:spacing w:before="100" w:beforeAutospacing="1" w:after="100" w:afterAutospacing="1" w:line="240" w:lineRule="auto"/>
+        <w:rPr>
+          <w:rFonts w:ascii="Aptos" w:eastAsia="Times New Roman" w:hAnsi="Aptos" w:cs="Times New Roman"/>
+          <w:kern w:val="0"/>
+          <w:sz w:val="24"/>
+          <w:szCs w:val="24"/>
+          <w:lang w:eastAsia="en-IN" w:bidi="hi-IN"/>
+          <w14:ligatures w14:val="none"/>
+        </w:rPr>
+      </w:pPr>
+      <w:r>
+        <w:rPr>
+          <w:rFonts w:ascii="Aptos" w:eastAsia="Times New Roman" w:hAnsi="Aptos" w:cs="Times New Roman"/>
+          <w:kern w:val="0"/>
+          <w:sz w:val="24"/>
+          <w:szCs w:val="24"/>
+          <w:lang w:eastAsia="en-IN" w:bidi="hi-IN"/>
+          <w14:ligatures w14:val="none"/>
+        </w:rPr>
+        <w:t>When choosing a domain name for a company, it’s crucial to get it right from the start. Here are the key things to consider:</w:t>
+      </w:r>
+    </w:p>
+    <w:p>
+      <w:pPr>
+        <w:spacing w:before="100" w:beforeAutospacing="1" w:after="100" w:afterAutospacing="1" w:line="240" w:lineRule="auto"/>
+        <w:outlineLvl w:val="2"/>
+        <w:rPr>
+          <w:rFonts w:ascii="Aptos" w:eastAsia="Times New Roman" w:hAnsi="Aptos" w:cs="Times New Roman"/>
+          <w:b/>
+          <w:bCs/>
+          <w:kern w:val="0"/>
+          <w:sz w:val="24"/>
+          <w:szCs w:val="24"/>
+          <w:lang w:eastAsia="en-IN" w:bidi="hi-IN"/>
+          <w14:ligatures w14:val="none"/>
+        </w:rPr>
+      </w:pPr>
+      <w:r>
+        <w:rPr>
+          <w:rFonts w:ascii="Aptos" w:eastAsia="Times New Roman" w:hAnsi="Aptos" w:cs="Times New Roman"/>
+          <w:b/>
+          <w:bCs/>
+          <w:kern w:val="0"/>
+          <w:sz w:val="24"/>
+          <w:szCs w:val="24"/>
+          <w:lang w:eastAsia="en-IN" w:bidi="hi-IN"/>
+          <w14:ligatures w14:val="none"/>
+        </w:rPr>
+        <w:t xml:space="preserve"> Things to Consider When Choosing a Domain Name for Your Company</w:t>
+      </w:r>
+    </w:p>
+    <w:p>
+      <w:pPr>
+        <w:numPr>
+          <w:ilvl w:val="0"/>
+          <w:numId w:val="19"/>
+        </w:numPr>
+        <w:spacing w:before="100" w:beforeAutospacing="1" w:after="100" w:afterAutospacing="1" w:line="240" w:lineRule="auto"/>
+        <w:rPr>
+          <w:rFonts w:ascii="Aptos" w:eastAsia="Times New Roman" w:hAnsi="Aptos" w:cs="Times New Roman"/>
+          <w:kern w:val="0"/>
+          <w:sz w:val="24"/>
+          <w:szCs w:val="24"/>
+          <w:lang w:eastAsia="en-IN" w:bidi="hi-IN"/>
+          <w14:ligatures w14:val="none"/>
+        </w:rPr>
+      </w:pPr>
+      <w:r>
+        <w:rPr>
+          <w:rFonts w:ascii="Aptos" w:eastAsia="Times New Roman" w:hAnsi="Aptos" w:cs="Times New Roman"/>
+          <w:b/>
+          <w:bCs/>
+          <w:kern w:val="0"/>
+          <w:sz w:val="24"/>
+          <w:szCs w:val="24"/>
+          <w:lang w:eastAsia="en-IN" w:bidi="hi-IN"/>
+          <w14:ligatures w14:val="none"/>
+        </w:rPr>
+        <w:t>Keep It Short &amp; Simple</w:t>
+      </w:r>
+      <w:r>
+        <w:rPr>
+          <w:rFonts w:ascii="Aptos" w:eastAsia="Times New Roman" w:hAnsi="Aptos" w:cs="Times New Roman"/>
+          <w:kern w:val="0"/>
+          <w:sz w:val="24"/>
+          <w:szCs w:val="24"/>
+          <w:lang w:eastAsia="en-IN" w:bidi="hi-IN"/>
+          <w14:ligatures w14:val="none"/>
+        </w:rPr>
+        <w:br/>
+        <w:t>Easy to type, easy to remember. Avoid complex or lengthy names.</w:t>
+      </w:r>
+    </w:p>
+    <w:p>
+      <w:pPr>
+        <w:numPr>
+          <w:ilvl w:val="0"/>
+          <w:numId w:val="19"/>
+        </w:numPr>
+        <w:spacing w:before="100" w:beforeAutospacing="1" w:after="100" w:afterAutospacing="1" w:line="240" w:lineRule="auto"/>
+        <w:rPr>
+          <w:rFonts w:ascii="Aptos" w:eastAsia="Times New Roman" w:hAnsi="Aptos" w:cs="Times New Roman"/>
+          <w:kern w:val="0"/>
+          <w:sz w:val="24"/>
+          <w:szCs w:val="24"/>
+          <w:lang w:eastAsia="en-IN" w:bidi="hi-IN"/>
+          <w14:ligatures w14:val="none"/>
+        </w:rPr>
+      </w:pPr>
+      <w:r>
+        <w:rPr>
+          <w:rFonts w:ascii="Aptos" w:eastAsia="Times New Roman" w:hAnsi="Aptos" w:cs="Times New Roman"/>
+          <w:b/>
+          <w:bCs/>
+          <w:kern w:val="0"/>
+          <w:sz w:val="24"/>
+          <w:szCs w:val="24"/>
+          <w:lang w:eastAsia="en-IN" w:bidi="hi-IN"/>
+          <w14:ligatures w14:val="none"/>
+        </w:rPr>
+        <w:t>Use Keywords Wisely</w:t>
+      </w:r>
+      <w:r>
+        <w:rPr>
+          <w:rFonts w:ascii="Aptos" w:eastAsia="Times New Roman" w:hAnsi="Aptos" w:cs="Times New Roman"/>
+          <w:kern w:val="0"/>
+          <w:sz w:val="24"/>
+          <w:szCs w:val="24"/>
+          <w:lang w:eastAsia="en-IN" w:bidi="hi-IN"/>
+          <w14:ligatures w14:val="none"/>
+        </w:rPr>
+        <w:br/>
+        <w:t>Include relevant key</w:t>
+      </w:r>
+      <w:r>
+        <w:rPr>
+          <w:rFonts w:ascii="Aptos" w:eastAsia="Times New Roman" w:hAnsi="Aptos" w:cs="Times New Roman"/>
+          <w:kern w:val="0"/>
+          <w:sz w:val="24"/>
+          <w:szCs w:val="24"/>
+          <w:lang w:eastAsia="en-IN" w:bidi="hi-IN"/>
+          <w14:ligatures w14:val="none"/>
+        </w:rPr>
+        <w:t xml:space="preserve"> </w:t>
+      </w:r>
+      <w:r>
+        <w:rPr>
+          <w:rFonts w:ascii="Aptos" w:eastAsia="Times New Roman" w:hAnsi="Aptos" w:cs="Times New Roman"/>
+          <w:kern w:val="0"/>
+          <w:sz w:val="24"/>
+          <w:szCs w:val="24"/>
+          <w:lang w:eastAsia="en-IN" w:bidi="hi-IN"/>
+          <w14:ligatures w14:val="none"/>
+        </w:rPr>
+        <w:t>words if possible (e.g., your industry or service), but don’t force them.</w:t>
+      </w:r>
+    </w:p>
+    <w:p>
+      <w:pPr>
+        <w:numPr>
+          <w:ilvl w:val="0"/>
+          <w:numId w:val="19"/>
+        </w:numPr>
+        <w:spacing w:before="100" w:beforeAutospacing="1" w:after="100" w:afterAutospacing="1" w:line="240" w:lineRule="auto"/>
+        <w:rPr>
+          <w:rFonts w:ascii="Aptos" w:eastAsia="Times New Roman" w:hAnsi="Aptos" w:cs="Times New Roman"/>
+          <w:kern w:val="0"/>
+          <w:sz w:val="24"/>
+          <w:szCs w:val="24"/>
+          <w:lang w:eastAsia="en-IN" w:bidi="hi-IN"/>
+          <w14:ligatures w14:val="none"/>
+        </w:rPr>
+      </w:pPr>
+      <w:r>
+        <w:rPr>
+          <w:rFonts w:ascii="Aptos" w:eastAsia="Times New Roman" w:hAnsi="Aptos" w:cs="Times New Roman"/>
+          <w:b/>
+          <w:bCs/>
+          <w:kern w:val="0"/>
+          <w:sz w:val="24"/>
+          <w:szCs w:val="24"/>
+          <w:lang w:eastAsia="en-IN" w:bidi="hi-IN"/>
+          <w14:ligatures w14:val="none"/>
+        </w:rPr>
+        <w:t>Make It Brandable</w:t>
+      </w:r>
+      <w:r>
+        <w:rPr>
+          <w:rFonts w:ascii="Aptos" w:eastAsia="Times New Roman" w:hAnsi="Aptos" w:cs="Times New Roman"/>
+          <w:kern w:val="0"/>
+          <w:sz w:val="24"/>
+          <w:szCs w:val="24"/>
+          <w:lang w:eastAsia="en-IN" w:bidi="hi-IN"/>
+          <w14:ligatures w14:val="none"/>
+        </w:rPr>
+        <w:br/>
+        <w:t>Choose something unique that reflects your company’s identity and is easy to build a brand around.</w:t>
+      </w:r>
+    </w:p>
+    <w:p>
+      <w:pPr>
+        <w:numPr>
+          <w:ilvl w:val="0"/>
+          <w:numId w:val="19"/>
+        </w:numPr>
+        <w:spacing w:before="100" w:beforeAutospacing="1" w:after="100" w:afterAutospacing="1" w:line="240" w:lineRule="auto"/>
+        <w:rPr>
+          <w:rFonts w:ascii="Aptos" w:eastAsia="Times New Roman" w:hAnsi="Aptos" w:cs="Times New Roman"/>
+          <w:kern w:val="0"/>
+          <w:sz w:val="24"/>
+          <w:szCs w:val="24"/>
+          <w:lang w:eastAsia="en-IN" w:bidi="hi-IN"/>
+          <w14:ligatures w14:val="none"/>
+        </w:rPr>
+      </w:pPr>
+      <w:r>
+        <w:rPr>
+          <w:rFonts w:ascii="Aptos" w:eastAsia="Times New Roman" w:hAnsi="Aptos" w:cs="Times New Roman"/>
+          <w:b/>
+          <w:bCs/>
+          <w:kern w:val="0"/>
+          <w:sz w:val="24"/>
+          <w:szCs w:val="24"/>
+          <w:lang w:eastAsia="en-IN" w:bidi="hi-IN"/>
+          <w14:ligatures w14:val="none"/>
+        </w:rPr>
+        <w:t>Choose the Right Extension</w:t>
+      </w:r>
+      <w:r>
+        <w:rPr>
+          <w:rFonts w:ascii="Aptos" w:eastAsia="Times New Roman" w:hAnsi="Aptos" w:cs="Times New Roman"/>
+          <w:kern w:val="0"/>
+          <w:sz w:val="24"/>
+          <w:szCs w:val="24"/>
+          <w:lang w:eastAsia="en-IN" w:bidi="hi-IN"/>
+          <w14:ligatures w14:val="none"/>
+        </w:rPr>
+        <w:br/>
+      </w:r>
+      <w:r>
+        <w:rPr>
+          <w:rFonts w:ascii="Aptos" w:eastAsia="Times New Roman" w:hAnsi="Aptos" w:cs="Courier New"/>
+          <w:kern w:val="0"/>
+          <w:sz w:val="24"/>
+          <w:szCs w:val="24"/>
+          <w:lang w:eastAsia="en-IN" w:bidi="hi-IN"/>
+          <w14:ligatures w14:val="none"/>
+        </w:rPr>
+        <w:t>.com</w:t>
+      </w:r>
+      <w:r>
+        <w:rPr>
+          <w:rFonts w:ascii="Aptos" w:eastAsia="Times New Roman" w:hAnsi="Aptos" w:cs="Times New Roman"/>
+          <w:kern w:val="0"/>
+          <w:sz w:val="24"/>
+          <w:szCs w:val="24"/>
+          <w:lang w:eastAsia="en-IN" w:bidi="hi-IN"/>
+          <w14:ligatures w14:val="none"/>
+        </w:rPr>
+        <w:t xml:space="preserve"> is the gold standard, but extensions like </w:t>
+      </w:r>
+      <w:r>
+        <w:rPr>
+          <w:rFonts w:ascii="Aptos" w:eastAsia="Times New Roman" w:hAnsi="Aptos" w:cs="Courier New"/>
+          <w:kern w:val="0"/>
+          <w:sz w:val="24"/>
+          <w:szCs w:val="24"/>
+          <w:lang w:eastAsia="en-IN" w:bidi="hi-IN"/>
+          <w14:ligatures w14:val="none"/>
+        </w:rPr>
+        <w:t>.co</w:t>
+      </w:r>
+      <w:r>
+        <w:rPr>
+          <w:rFonts w:ascii="Aptos" w:eastAsia="Times New Roman" w:hAnsi="Aptos" w:cs="Times New Roman"/>
+          <w:kern w:val="0"/>
+          <w:sz w:val="24"/>
+          <w:szCs w:val="24"/>
+          <w:lang w:eastAsia="en-IN" w:bidi="hi-IN"/>
+          <w14:ligatures w14:val="none"/>
+        </w:rPr>
+        <w:t xml:space="preserve">, </w:t>
+      </w:r>
+      <w:r>
+        <w:rPr>
+          <w:rFonts w:ascii="Aptos" w:eastAsia="Times New Roman" w:hAnsi="Aptos" w:cs="Courier New"/>
+          <w:kern w:val="0"/>
+          <w:sz w:val="24"/>
+          <w:szCs w:val="24"/>
+          <w:lang w:eastAsia="en-IN" w:bidi="hi-IN"/>
+          <w14:ligatures w14:val="none"/>
+        </w:rPr>
+        <w:t>.io</w:t>
+      </w:r>
+      <w:r>
+        <w:rPr>
+          <w:rFonts w:ascii="Aptos" w:eastAsia="Times New Roman" w:hAnsi="Aptos" w:cs="Times New Roman"/>
+          <w:kern w:val="0"/>
+          <w:sz w:val="24"/>
+          <w:szCs w:val="24"/>
+          <w:lang w:eastAsia="en-IN" w:bidi="hi-IN"/>
+          <w14:ligatures w14:val="none"/>
+        </w:rPr>
+        <w:t>, or country-specific ones can work depending on your goals.</w:t>
+      </w:r>
+    </w:p>
+    <w:p>
+      <w:pPr>
+        <w:numPr>
+          <w:ilvl w:val="0"/>
+          <w:numId w:val="19"/>
+        </w:numPr>
+        <w:spacing w:before="100" w:beforeAutospacing="1" w:after="100" w:afterAutospacing="1" w:line="240" w:lineRule="auto"/>
+        <w:rPr>
+          <w:rFonts w:ascii="Aptos" w:eastAsia="Times New Roman" w:hAnsi="Aptos" w:cs="Times New Roman"/>
+          <w:kern w:val="0"/>
+          <w:sz w:val="24"/>
+          <w:szCs w:val="24"/>
+          <w:lang w:eastAsia="en-IN" w:bidi="hi-IN"/>
+          <w14:ligatures w14:val="none"/>
+        </w:rPr>
+      </w:pPr>
+      <w:r>
+        <w:rPr>
+          <w:rFonts w:ascii="Aptos" w:eastAsia="Times New Roman" w:hAnsi="Aptos" w:cs="Times New Roman"/>
+          <w:b/>
+          <w:bCs/>
+          <w:kern w:val="0"/>
+          <w:sz w:val="24"/>
+          <w:szCs w:val="24"/>
+          <w:lang w:eastAsia="en-IN" w:bidi="hi-IN"/>
+          <w14:ligatures w14:val="none"/>
+        </w:rPr>
+        <w:t>Avoid Numbers &amp; Hyphens</w:t>
+      </w:r>
+      <w:r>
+        <w:rPr>
+          <w:rFonts w:ascii="Aptos" w:eastAsia="Times New Roman" w:hAnsi="Aptos" w:cs="Times New Roman"/>
+          <w:kern w:val="0"/>
+          <w:sz w:val="24"/>
+          <w:szCs w:val="24"/>
+          <w:lang w:eastAsia="en-IN" w:bidi="hi-IN"/>
+          <w14:ligatures w14:val="none"/>
+        </w:rPr>
+        <w:br/>
+        <w:t>They’re often misunderstood when spoken aloud and can make the domain harder to remember.</w:t>
+      </w:r>
+    </w:p>
+    <w:p>
+      <w:pPr>
+        <w:numPr>
+          <w:ilvl w:val="0"/>
+          <w:numId w:val="19"/>
+        </w:numPr>
+        <w:spacing w:before="100" w:beforeAutospacing="1" w:after="100" w:afterAutospacing="1" w:line="240" w:lineRule="auto"/>
+        <w:rPr>
+          <w:rFonts w:ascii="Aptos" w:eastAsia="Times New Roman" w:hAnsi="Aptos" w:cs="Times New Roman"/>
+          <w:kern w:val="0"/>
+          <w:sz w:val="24"/>
+          <w:szCs w:val="24"/>
+          <w:lang w:eastAsia="en-IN" w:bidi="hi-IN"/>
+          <w14:ligatures w14:val="none"/>
+        </w:rPr>
+      </w:pPr>
+      <w:r>
+        <w:rPr>
+          <w:rFonts w:ascii="Aptos" w:eastAsia="Times New Roman" w:hAnsi="Aptos" w:cs="Times New Roman"/>
+          <w:b/>
+          <w:bCs/>
+          <w:kern w:val="0"/>
+          <w:sz w:val="24"/>
+          <w:szCs w:val="24"/>
+          <w:lang w:eastAsia="en-IN" w:bidi="hi-IN"/>
+          <w14:ligatures w14:val="none"/>
+        </w:rPr>
+        <w:t>Check for Trademarks &amp; Conflicts</w:t>
+      </w:r>
+      <w:r>
+        <w:rPr>
+          <w:rFonts w:ascii="Aptos" w:eastAsia="Times New Roman" w:hAnsi="Aptos" w:cs="Times New Roman"/>
+          <w:kern w:val="0"/>
+          <w:sz w:val="24"/>
+          <w:szCs w:val="24"/>
+          <w:lang w:eastAsia="en-IN" w:bidi="hi-IN"/>
+          <w14:ligatures w14:val="none"/>
+        </w:rPr>
+        <w:br/>
+        <w:t>Ensure the name isn't already in use or trademarked to avoid legal issues later.</w:t>
+      </w:r>
+    </w:p>
+    <w:p>
+      <w:pPr>
+        <w:numPr>
+          <w:ilvl w:val="0"/>
+          <w:numId w:val="19"/>
+        </w:numPr>
+        <w:spacing w:before="100" w:beforeAutospacing="1" w:after="100" w:afterAutospacing="1" w:line="240" w:lineRule="auto"/>
+        <w:rPr>
+          <w:rFonts w:ascii="Aptos" w:eastAsia="Times New Roman" w:hAnsi="Aptos" w:cs="Times New Roman"/>
+          <w:kern w:val="0"/>
+          <w:sz w:val="24"/>
+          <w:szCs w:val="24"/>
+          <w:lang w:eastAsia="en-IN" w:bidi="hi-IN"/>
+          <w14:ligatures w14:val="none"/>
+        </w:rPr>
+      </w:pPr>
+      <w:r>
+        <w:rPr>
+          <w:rFonts w:ascii="Aptos" w:eastAsia="Times New Roman" w:hAnsi="Aptos" w:cs="Times New Roman"/>
+          <w:b/>
+          <w:bCs/>
+          <w:kern w:val="0"/>
+          <w:sz w:val="24"/>
+          <w:szCs w:val="24"/>
+          <w:lang w:eastAsia="en-IN" w:bidi="hi-IN"/>
+          <w14:ligatures w14:val="none"/>
+        </w:rPr>
+        <w:t>Ensure It’s Easy to Pronounce &amp; Spell</w:t>
+      </w:r>
+      <w:r>
+        <w:rPr>
+          <w:rFonts w:ascii="Aptos" w:eastAsia="Times New Roman" w:hAnsi="Aptos" w:cs="Times New Roman"/>
+          <w:kern w:val="0"/>
+          <w:sz w:val="24"/>
+          <w:szCs w:val="24"/>
+          <w:lang w:eastAsia="en-IN" w:bidi="hi-IN"/>
+          <w14:ligatures w14:val="none"/>
+        </w:rPr>
+        <w:br/>
+        <w:t>A domain name should be easy to say and spell, especially if you’re relying on word-of-mouth marketing.</w:t>
+      </w:r>
+    </w:p>
+    <w:p>
+      <w:pPr>
+        <w:numPr>
+          <w:ilvl w:val="0"/>
+          <w:numId w:val="19"/>
+        </w:numPr>
+        <w:spacing w:before="100" w:beforeAutospacing="1" w:after="100" w:afterAutospacing="1" w:line="240" w:lineRule="auto"/>
+        <w:rPr>
+          <w:rFonts w:ascii="Aptos" w:eastAsia="Times New Roman" w:hAnsi="Aptos" w:cs="Times New Roman"/>
+          <w:kern w:val="0"/>
+          <w:sz w:val="24"/>
+          <w:szCs w:val="24"/>
+          <w:lang w:eastAsia="en-IN" w:bidi="hi-IN"/>
+          <w14:ligatures w14:val="none"/>
+        </w:rPr>
+      </w:pPr>
+      <w:r>
+        <w:rPr>
+          <w:rFonts w:ascii="Aptos" w:eastAsia="Times New Roman" w:hAnsi="Aptos" w:cs="Times New Roman"/>
+          <w:b/>
+          <w:bCs/>
+          <w:kern w:val="0"/>
+          <w:sz w:val="24"/>
+          <w:szCs w:val="24"/>
+          <w:lang w:eastAsia="en-IN" w:bidi="hi-IN"/>
+          <w14:ligatures w14:val="none"/>
+        </w:rPr>
+        <w:t>Think Long-Term</w:t>
+      </w:r>
+      <w:r>
+        <w:rPr>
+          <w:rFonts w:ascii="Aptos" w:eastAsia="Times New Roman" w:hAnsi="Aptos" w:cs="Times New Roman"/>
+          <w:kern w:val="0"/>
+          <w:sz w:val="24"/>
+          <w:szCs w:val="24"/>
+          <w:lang w:eastAsia="en-IN" w:bidi="hi-IN"/>
+          <w14:ligatures w14:val="none"/>
+        </w:rPr>
+        <w:br/>
+        <w:t>Choose a name that can grow with your business, not one that’s too narrow or trend-dependent.</w:t>
+      </w:r>
+    </w:p>
+    <w:p>
+      <w:pPr>
+        <w:numPr>
+          <w:ilvl w:val="0"/>
+          <w:numId w:val="19"/>
+        </w:numPr>
+        <w:spacing w:before="100" w:beforeAutospacing="1" w:after="100" w:afterAutospacing="1" w:line="240" w:lineRule="auto"/>
+        <w:rPr>
+          <w:rFonts w:ascii="Aptos" w:eastAsia="Times New Roman" w:hAnsi="Aptos" w:cs="Times New Roman"/>
+          <w:kern w:val="0"/>
+          <w:sz w:val="24"/>
+          <w:szCs w:val="24"/>
+          <w:lang w:eastAsia="en-IN" w:bidi="hi-IN"/>
+          <w14:ligatures w14:val="none"/>
+        </w:rPr>
+      </w:pPr>
+      <w:r>
+        <w:rPr>
+          <w:rFonts w:ascii="Aptos" w:eastAsia="Times New Roman" w:hAnsi="Aptos" w:cs="Times New Roman"/>
+          <w:b/>
+          <w:bCs/>
+          <w:kern w:val="0"/>
+          <w:sz w:val="24"/>
+          <w:szCs w:val="24"/>
+          <w:lang w:eastAsia="en-IN" w:bidi="hi-IN"/>
+          <w14:ligatures w14:val="none"/>
+        </w:rPr>
+        <w:t xml:space="preserve">Check Availability on </w:t>
+      </w:r>
+      <w:proofErr w:type="spellStart"/>
+      <w:r>
+        <w:rPr>
+          <w:rFonts w:ascii="Aptos" w:eastAsia="Times New Roman" w:hAnsi="Aptos" w:cs="Times New Roman"/>
+          <w:b/>
+          <w:bCs/>
+          <w:kern w:val="0"/>
+          <w:sz w:val="24"/>
+          <w:szCs w:val="24"/>
+          <w:lang w:eastAsia="en-IN" w:bidi="hi-IN"/>
+          <w14:ligatures w14:val="none"/>
+        </w:rPr>
+        <w:t>SocialMedia</w:t>
+      </w:r>
+      <w:proofErr w:type="spellEnd"/>
+      <w:r>
+        <w:rPr>
+          <w:rFonts w:ascii="Aptos" w:eastAsia="Times New Roman" w:hAnsi="Aptos" w:cs="Times New Roman"/>
+          <w:kern w:val="0"/>
+          <w:sz w:val="24"/>
+          <w:szCs w:val="24"/>
+          <w:lang w:eastAsia="en-IN" w:bidi="hi-IN"/>
+          <w14:ligatures w14:val="none"/>
+        </w:rPr>
+        <w:br/>
+        <w:t>Ensure the name or a close variation is available across major platforms for consistent branding.</w:t>
+      </w:r>
+    </w:p>
+    <w:p>
+      <w:pPr>
+        <w:numPr>
+          <w:ilvl w:val="0"/>
+          <w:numId w:val="19"/>
+        </w:numPr>
+        <w:spacing w:before="100" w:beforeAutospacing="1" w:after="100" w:afterAutospacing="1" w:line="240" w:lineRule="auto"/>
+        <w:rPr>
+          <w:rFonts w:ascii="Aptos" w:eastAsia="Times New Roman" w:hAnsi="Aptos" w:cs="Times New Roman"/>
+          <w:kern w:val="0"/>
+          <w:sz w:val="24"/>
+          <w:szCs w:val="24"/>
+          <w:lang w:eastAsia="en-IN" w:bidi="hi-IN"/>
+          <w14:ligatures w14:val="none"/>
+        </w:rPr>
+      </w:pPr>
+      <w:r>
+        <w:rPr>
+          <w:rFonts w:ascii="Aptos" w:eastAsia="Times New Roman" w:hAnsi="Aptos" w:cs="Times New Roman"/>
+          <w:b/>
+          <w:bCs/>
+          <w:kern w:val="0"/>
+          <w:sz w:val="24"/>
+          <w:szCs w:val="24"/>
+          <w:lang w:eastAsia="en-IN" w:bidi="hi-IN"/>
+          <w14:ligatures w14:val="none"/>
+        </w:rPr>
+        <w:t>Use Domain Name Generators (If Stuck)</w:t>
+      </w:r>
+      <w:r>
+        <w:rPr>
+          <w:rFonts w:ascii="Aptos" w:eastAsia="Times New Roman" w:hAnsi="Aptos" w:cs="Times New Roman"/>
+          <w:kern w:val="0"/>
+          <w:sz w:val="24"/>
+          <w:szCs w:val="24"/>
+          <w:lang w:eastAsia="en-IN" w:bidi="hi-IN"/>
+          <w14:ligatures w14:val="none"/>
+        </w:rPr>
+        <w:br/>
+        <w:t>Tools like Name</w:t>
+      </w:r>
+      <w:r>
+        <w:rPr>
+          <w:rFonts w:ascii="Aptos" w:eastAsia="Times New Roman" w:hAnsi="Aptos" w:cs="Times New Roman"/>
+          <w:kern w:val="0"/>
+          <w:sz w:val="24"/>
+          <w:szCs w:val="24"/>
+          <w:lang w:eastAsia="en-IN" w:bidi="hi-IN"/>
+          <w14:ligatures w14:val="none"/>
+        </w:rPr>
+        <w:t xml:space="preserve"> </w:t>
+      </w:r>
+      <w:r>
+        <w:rPr>
+          <w:rFonts w:ascii="Aptos" w:eastAsia="Times New Roman" w:hAnsi="Aptos" w:cs="Times New Roman"/>
+          <w:kern w:val="0"/>
+          <w:sz w:val="24"/>
+          <w:szCs w:val="24"/>
+          <w:lang w:eastAsia="en-IN" w:bidi="hi-IN"/>
+          <w14:ligatures w14:val="none"/>
+        </w:rPr>
+        <w:t>Mesh, Lean Domain Search, or Pana</w:t>
+      </w:r>
+      <w:r>
+        <w:rPr>
+          <w:rFonts w:ascii="Aptos" w:eastAsia="Times New Roman" w:hAnsi="Aptos" w:cs="Times New Roman"/>
+          <w:kern w:val="0"/>
+          <w:sz w:val="24"/>
+          <w:szCs w:val="24"/>
+          <w:lang w:eastAsia="en-IN" w:bidi="hi-IN"/>
+          <w14:ligatures w14:val="none"/>
+        </w:rPr>
+        <w:t xml:space="preserve"> </w:t>
+      </w:r>
+      <w:r>
+        <w:rPr>
+          <w:rFonts w:ascii="Aptos" w:eastAsia="Times New Roman" w:hAnsi="Aptos" w:cs="Times New Roman"/>
+          <w:kern w:val="0"/>
+          <w:sz w:val="24"/>
+          <w:szCs w:val="24"/>
+          <w:lang w:eastAsia="en-IN" w:bidi="hi-IN"/>
+          <w14:ligatures w14:val="none"/>
+        </w:rPr>
+        <w:t>bee can spark ideas if you're stuck.</w:t>
+      </w:r>
+    </w:p>
+    <w:p>
+      <w:pPr>
+        <w:spacing w:before="100" w:beforeAutospacing="1" w:after="100" w:afterAutospacing="1" w:line="240" w:lineRule="auto"/>
+        <w:rPr>
+          <w:rFonts w:ascii="Aptos" w:eastAsia="Times New Roman" w:hAnsi="Aptos" w:cs="Times New Roman"/>
+          <w:kern w:val="0"/>
+          <w:sz w:val="24"/>
+          <w:szCs w:val="24"/>
+          <w:lang w:eastAsia="en-IN" w:bidi="hi-IN"/>
+          <w14:ligatures w14:val="none"/>
+        </w:rPr>
+      </w:pPr>
+    </w:p>
+    <w:p>
+      <w:pPr>
+        <w:spacing w:before="100" w:beforeAutospacing="1" w:after="100" w:afterAutospacing="1" w:line="240" w:lineRule="auto"/>
+        <w:rPr>
+          <w:rFonts w:ascii="Times New Roman" w:eastAsia="Times New Roman" w:hAnsi="Times New Roman" w:cs="Times New Roman"/>
+          <w:kern w:val="0"/>
+          <w:sz w:val="24"/>
+          <w:szCs w:val="24"/>
+          <w:lang w:eastAsia="en-IN" w:bidi="hi-IN"/>
+          <w14:ligatures w14:val="none"/>
+        </w:rPr>
+      </w:pPr>
+    </w:p>
+    <w:p>
+      <w:pPr>
+        <w:spacing w:before="100" w:beforeAutospacing="1" w:after="100" w:afterAutospacing="1" w:line="240" w:lineRule="auto"/>
+        <w:rPr>
+          <w:rFonts w:ascii="Times New Roman" w:eastAsia="Times New Roman" w:hAnsi="Times New Roman" w:cs="Times New Roman"/>
+          <w:kern w:val="0"/>
+          <w:sz w:val="24"/>
+          <w:szCs w:val="24"/>
+          <w:lang w:eastAsia="en-IN" w:bidi="hi-IN"/>
+          <w14:ligatures w14:val="none"/>
+        </w:rPr>
+      </w:pPr>
     </w:p>
     <w:p>
       <w:pPr>
@@ -3914,25 +4688,2247 @@
           <w:szCs w:val="28"/>
         </w:rPr>
       </w:pPr>
-    </w:p>
-    <w:p>
-      <w:pPr>
-        <w:rPr>
-          <w:b/>
-          <w:bCs/>
-          <w:sz w:val="40"/>
-          <w:szCs w:val="40"/>
-        </w:rPr>
-      </w:pPr>
-      <w:r>
-        <w:rPr>
-          <w:b/>
-          <w:bCs/>
-          <w:sz w:val="40"/>
-          <w:szCs w:val="40"/>
-        </w:rPr>
-        <w:t>https://latestseoriya.blogspot.com/</w:t>
-      </w:r>
+      <w:r>
+        <w:rPr>
+          <w:rFonts w:asciiTheme="majorBidi" w:hAnsiTheme="majorBidi" w:cstheme="majorBidi"/>
+          <w:sz w:val="28"/>
+          <w:szCs w:val="28"/>
+        </w:rPr>
+        <w:lastRenderedPageBreak/>
+        <w:t xml:space="preserve">                          Q-5</w:t>
+      </w:r>
+    </w:p>
+    <w:p>
+      <w:pPr>
+        <w:rPr>
+          <w:sz w:val="28"/>
+          <w:szCs w:val="28"/>
+        </w:rPr>
+      </w:pPr>
+      <w:r>
+        <w:rPr>
+          <w:sz w:val="28"/>
+          <w:szCs w:val="28"/>
+        </w:rPr>
+        <w:t xml:space="preserve"> What is the difference between a Landing page and a Home page?</w:t>
+      </w:r>
+    </w:p>
+    <w:p>
+      <w:pPr>
+        <w:rPr>
+          <w:sz w:val="24"/>
+          <w:szCs w:val="24"/>
+        </w:rPr>
+      </w:pPr>
+      <w:r>
+        <w:rPr>
+          <w:sz w:val="24"/>
+          <w:szCs w:val="24"/>
+        </w:rPr>
+        <w:t xml:space="preserve">ANS: </w:t>
+      </w:r>
+    </w:p>
+    <w:p>
+      <w:pPr>
+        <w:pStyle w:val="ListParagraph"/>
+        <w:rPr>
+          <w:sz w:val="24"/>
+          <w:szCs w:val="24"/>
+        </w:rPr>
+      </w:pPr>
+    </w:p>
+    <w:p>
+      <w:pPr>
+        <w:pStyle w:val="ListParagraph"/>
+        <w:numPr>
+          <w:ilvl w:val="0"/>
+          <w:numId w:val="21"/>
+        </w:numPr>
+        <w:rPr>
+          <w:sz w:val="24"/>
+          <w:szCs w:val="24"/>
+        </w:rPr>
+      </w:pPr>
+      <w:r>
+        <w:rPr>
+          <w:sz w:val="24"/>
+          <w:szCs w:val="24"/>
+        </w:rPr>
+        <w:t>A home page is like the front door of a website, showing everything you offer. A landing page is more focused-it’s made for one thing only, like getting someone to sign up or buy something.</w:t>
+      </w:r>
+    </w:p>
+    <w:p>
+      <w:pPr>
+        <w:rPr>
+          <w:sz w:val="28"/>
+          <w:szCs w:val="28"/>
+        </w:rPr>
+      </w:pPr>
+    </w:p>
+    <w:tbl>
+      <w:tblPr>
+        <w:tblStyle w:val="TableGrid"/>
+        <w:tblW w:w="0" w:type="auto"/>
+        <w:tblLook w:val="04A0" w:firstRow="1" w:lastRow="0" w:firstColumn="1" w:lastColumn="0" w:noHBand="0" w:noVBand="1"/>
+      </w:tblPr>
+      <w:tblGrid>
+        <w:gridCol w:w="1413"/>
+        <w:gridCol w:w="4597"/>
+        <w:gridCol w:w="3006"/>
+      </w:tblGrid>
+      <w:tr>
+        <w:tc>
+          <w:tcPr>
+            <w:tcW w:w="1413" w:type="dxa"/>
+          </w:tcPr>
+          <w:p>
+            <w:pPr>
+              <w:rPr>
+                <w:b/>
+                <w:bCs/>
+                <w:sz w:val="24"/>
+                <w:szCs w:val="24"/>
+              </w:rPr>
+            </w:pPr>
+            <w:r>
+              <w:rPr>
+                <w:b/>
+                <w:bCs/>
+                <w:sz w:val="24"/>
+                <w:szCs w:val="24"/>
+              </w:rPr>
+              <w:t>Topic</w:t>
+            </w:r>
+          </w:p>
+        </w:tc>
+        <w:tc>
+          <w:tcPr>
+            <w:tcW w:w="4597" w:type="dxa"/>
+          </w:tcPr>
+          <w:p>
+            <w:pPr>
+              <w:rPr>
+                <w:b/>
+                <w:bCs/>
+                <w:sz w:val="24"/>
+                <w:szCs w:val="24"/>
+              </w:rPr>
+            </w:pPr>
+            <w:r>
+              <w:rPr>
+                <w:b/>
+                <w:bCs/>
+                <w:sz w:val="24"/>
+                <w:szCs w:val="24"/>
+              </w:rPr>
+              <w:t>Home page</w:t>
+            </w:r>
+          </w:p>
+        </w:tc>
+        <w:tc>
+          <w:tcPr>
+            <w:tcW w:w="3006" w:type="dxa"/>
+          </w:tcPr>
+          <w:p>
+            <w:pPr>
+              <w:rPr>
+                <w:b/>
+                <w:bCs/>
+                <w:sz w:val="24"/>
+                <w:szCs w:val="24"/>
+              </w:rPr>
+            </w:pPr>
+            <w:r>
+              <w:rPr>
+                <w:b/>
+                <w:bCs/>
+                <w:sz w:val="24"/>
+                <w:szCs w:val="24"/>
+              </w:rPr>
+              <w:t>Landing page</w:t>
+            </w:r>
+          </w:p>
+        </w:tc>
+      </w:tr>
+      <w:tr>
+        <w:tc>
+          <w:tcPr>
+            <w:tcW w:w="1413" w:type="dxa"/>
+          </w:tcPr>
+          <w:p>
+            <w:pPr>
+              <w:rPr>
+                <w:b/>
+                <w:bCs/>
+                <w:sz w:val="24"/>
+                <w:szCs w:val="24"/>
+              </w:rPr>
+            </w:pPr>
+            <w:r>
+              <w:rPr>
+                <w:b/>
+                <w:bCs/>
+                <w:sz w:val="24"/>
+                <w:szCs w:val="24"/>
+              </w:rPr>
+              <w:t xml:space="preserve">Purpose </w:t>
+            </w:r>
+          </w:p>
+        </w:tc>
+        <w:tc>
+          <w:tcPr>
+            <w:tcW w:w="4597" w:type="dxa"/>
+          </w:tcPr>
+          <w:p>
+            <w:r>
+              <w:t xml:space="preserve">Act as the main entry point of website. </w:t>
+            </w:r>
+          </w:p>
+        </w:tc>
+        <w:tc>
+          <w:tcPr>
+            <w:tcW w:w="3006" w:type="dxa"/>
+          </w:tcPr>
+          <w:p>
+            <w:r>
+              <w:t>Focused on a specific marketing goal.</w:t>
+            </w:r>
+          </w:p>
+        </w:tc>
+      </w:tr>
+      <w:tr>
+        <w:tc>
+          <w:tcPr>
+            <w:tcW w:w="1413" w:type="dxa"/>
+          </w:tcPr>
+          <w:p>
+            <w:pPr>
+              <w:rPr>
+                <w:b/>
+                <w:bCs/>
+                <w:sz w:val="24"/>
+                <w:szCs w:val="24"/>
+              </w:rPr>
+            </w:pPr>
+            <w:r>
+              <w:rPr>
+                <w:b/>
+                <w:bCs/>
+                <w:sz w:val="24"/>
+                <w:szCs w:val="24"/>
+              </w:rPr>
+              <w:t xml:space="preserve">Audience </w:t>
+            </w:r>
+          </w:p>
+        </w:tc>
+        <w:tc>
+          <w:tcPr>
+            <w:tcW w:w="4597" w:type="dxa"/>
+          </w:tcPr>
+          <w:p>
+            <w:r>
+              <w:t>For general visitors exploring your brand or services.</w:t>
+            </w:r>
+          </w:p>
+        </w:tc>
+        <w:tc>
+          <w:tcPr>
+            <w:tcW w:w="3006" w:type="dxa"/>
+          </w:tcPr>
+          <w:p>
+            <w:r>
+              <w:t>Often visitors from ads, email campaigns, or social media.</w:t>
+            </w:r>
+          </w:p>
+        </w:tc>
+      </w:tr>
+      <w:tr>
+        <w:tc>
+          <w:tcPr>
+            <w:tcW w:w="1413" w:type="dxa"/>
+          </w:tcPr>
+          <w:p>
+            <w:pPr>
+              <w:rPr>
+                <w:b/>
+                <w:bCs/>
+                <w:sz w:val="24"/>
+                <w:szCs w:val="24"/>
+              </w:rPr>
+            </w:pPr>
+            <w:r>
+              <w:rPr>
+                <w:b/>
+                <w:bCs/>
+                <w:sz w:val="24"/>
+                <w:szCs w:val="24"/>
+              </w:rPr>
+              <w:t xml:space="preserve">Content </w:t>
+            </w:r>
+          </w:p>
+        </w:tc>
+        <w:tc>
+          <w:tcPr>
+            <w:tcW w:w="4597" w:type="dxa"/>
+          </w:tcPr>
+          <w:p>
+            <w:r>
+              <w:t>Includes navigation menus, links to different sections and an overview of what the site offers.</w:t>
+            </w:r>
+          </w:p>
+        </w:tc>
+        <w:tc>
+          <w:tcPr>
+            <w:tcW w:w="3006" w:type="dxa"/>
+          </w:tcPr>
+          <w:p>
+            <w:r>
+              <w:t>Minimal distractions, no main navigation-designed to drive a single action.</w:t>
+            </w:r>
+          </w:p>
+        </w:tc>
+      </w:tr>
+      <w:tr>
+        <w:tc>
+          <w:tcPr>
+            <w:tcW w:w="1413" w:type="dxa"/>
+          </w:tcPr>
+          <w:p>
+            <w:pPr>
+              <w:rPr>
+                <w:b/>
+                <w:bCs/>
+                <w:sz w:val="24"/>
+                <w:szCs w:val="24"/>
+              </w:rPr>
+            </w:pPr>
+            <w:r>
+              <w:rPr>
+                <w:b/>
+                <w:bCs/>
+                <w:sz w:val="24"/>
+                <w:szCs w:val="24"/>
+              </w:rPr>
+              <w:t xml:space="preserve">Goal </w:t>
+            </w:r>
+          </w:p>
+        </w:tc>
+        <w:tc>
+          <w:tcPr>
+            <w:tcW w:w="4597" w:type="dxa"/>
+          </w:tcPr>
+          <w:p>
+            <w:r>
+              <w:t>Encourage exploration and guide users to various parts of the site.</w:t>
+            </w:r>
+          </w:p>
+        </w:tc>
+        <w:tc>
+          <w:tcPr>
+            <w:tcW w:w="3006" w:type="dxa"/>
+          </w:tcPr>
+          <w:p>
+            <w:r>
+              <w:t>Maximize conversion rate for a specific offer or message.</w:t>
+            </w:r>
+          </w:p>
+        </w:tc>
+      </w:tr>
+    </w:tbl>
+    <w:p>
+      <w:pPr>
+        <w:rPr>
+          <w:sz w:val="28"/>
+          <w:szCs w:val="28"/>
+        </w:rPr>
+      </w:pPr>
+    </w:p>
+    <w:p>
+      <w:pPr>
+        <w:rPr>
+          <w:sz w:val="28"/>
+          <w:szCs w:val="28"/>
+        </w:rPr>
+      </w:pPr>
+    </w:p>
+    <w:p>
+      <w:pPr>
+        <w:rPr>
+          <w:sz w:val="28"/>
+          <w:szCs w:val="28"/>
+        </w:rPr>
+      </w:pPr>
+      <w:r>
+        <w:rPr>
+          <w:sz w:val="28"/>
+          <w:szCs w:val="28"/>
+        </w:rPr>
+        <w:t xml:space="preserve">                                                      Q-6</w:t>
+      </w:r>
+    </w:p>
+    <w:p>
+      <w:pPr>
+        <w:rPr>
+          <w:sz w:val="28"/>
+          <w:szCs w:val="28"/>
+        </w:rPr>
+      </w:pPr>
+      <w:r>
+        <w:rPr>
+          <w:sz w:val="28"/>
+          <w:szCs w:val="28"/>
+        </w:rPr>
+        <w:t xml:space="preserve">  </w:t>
+      </w:r>
+      <w:r>
+        <w:rPr>
+          <w:sz w:val="28"/>
+          <w:szCs w:val="28"/>
+        </w:rPr>
+        <w:t xml:space="preserve"> List out some call-to-actions we use, on an e-commerce website.</w:t>
+      </w:r>
+    </w:p>
+    <w:p>
+      <w:pPr>
+        <w:pStyle w:val="ListParagraph"/>
+        <w:numPr>
+          <w:ilvl w:val="0"/>
+          <w:numId w:val="21"/>
+        </w:numPr>
+        <w:rPr>
+          <w:sz w:val="24"/>
+          <w:szCs w:val="24"/>
+        </w:rPr>
+      </w:pPr>
+      <w:r>
+        <w:rPr>
+          <w:sz w:val="24"/>
+          <w:szCs w:val="24"/>
+        </w:rPr>
+        <w:t>Call-to-action (CTAs) are small but powerful word that help shoppers take the next step. On an e-commerce site, the right CTA can turn a casual browser into a happy customer. Keep it clear, friendly, and a little fun to stand out.</w:t>
+      </w:r>
+    </w:p>
+    <w:p>
+      <w:pPr>
+        <w:pStyle w:val="ListParagraph"/>
+        <w:rPr>
+          <w:sz w:val="24"/>
+          <w:szCs w:val="24"/>
+        </w:rPr>
+      </w:pPr>
+    </w:p>
+    <w:p>
+      <w:pPr>
+        <w:pStyle w:val="ListParagraph"/>
+        <w:rPr>
+          <w:sz w:val="24"/>
+          <w:szCs w:val="24"/>
+        </w:rPr>
+      </w:pPr>
+      <w:r>
+        <w:rPr>
+          <w:sz w:val="24"/>
+          <w:szCs w:val="24"/>
+        </w:rPr>
+        <w:t>Here are some CTAs:</w:t>
+      </w:r>
+    </w:p>
+    <w:p>
+      <w:pPr>
+        <w:pStyle w:val="ListParagraph"/>
+        <w:rPr>
+          <w:sz w:val="24"/>
+          <w:szCs w:val="24"/>
+        </w:rPr>
+      </w:pPr>
+    </w:p>
+    <w:p>
+      <w:pPr>
+        <w:pStyle w:val="ListParagraph"/>
+        <w:numPr>
+          <w:ilvl w:val="0"/>
+          <w:numId w:val="22"/>
+        </w:numPr>
+        <w:rPr>
+          <w:sz w:val="24"/>
+          <w:szCs w:val="24"/>
+        </w:rPr>
+      </w:pPr>
+      <w:r>
+        <w:rPr>
+          <w:sz w:val="24"/>
+          <w:szCs w:val="24"/>
+        </w:rPr>
+        <w:t>Snap it Up</w:t>
+      </w:r>
+    </w:p>
+    <w:p>
+      <w:pPr>
+        <w:pStyle w:val="ListParagraph"/>
+        <w:numPr>
+          <w:ilvl w:val="0"/>
+          <w:numId w:val="22"/>
+        </w:numPr>
+        <w:rPr>
+          <w:sz w:val="24"/>
+          <w:szCs w:val="24"/>
+        </w:rPr>
+      </w:pPr>
+      <w:r>
+        <w:rPr>
+          <w:sz w:val="24"/>
+          <w:szCs w:val="24"/>
+        </w:rPr>
+        <w:t>Add to My cart</w:t>
+      </w:r>
+    </w:p>
+    <w:p>
+      <w:pPr>
+        <w:pStyle w:val="ListParagraph"/>
+        <w:numPr>
+          <w:ilvl w:val="0"/>
+          <w:numId w:val="22"/>
+        </w:numPr>
+        <w:rPr>
+          <w:sz w:val="24"/>
+          <w:szCs w:val="24"/>
+        </w:rPr>
+      </w:pPr>
+      <w:r>
+        <w:rPr>
+          <w:sz w:val="24"/>
+          <w:szCs w:val="24"/>
+        </w:rPr>
+        <w:t>Get it Now</w:t>
+      </w:r>
+    </w:p>
+    <w:p>
+      <w:pPr>
+        <w:pStyle w:val="ListParagraph"/>
+        <w:numPr>
+          <w:ilvl w:val="0"/>
+          <w:numId w:val="22"/>
+        </w:numPr>
+        <w:rPr>
+          <w:sz w:val="24"/>
+          <w:szCs w:val="24"/>
+        </w:rPr>
+      </w:pPr>
+      <w:r>
+        <w:rPr>
+          <w:sz w:val="24"/>
+          <w:szCs w:val="24"/>
+        </w:rPr>
+        <w:t>Pick Mine</w:t>
+      </w:r>
+    </w:p>
+    <w:p>
+      <w:pPr>
+        <w:pStyle w:val="ListParagraph"/>
+        <w:numPr>
+          <w:ilvl w:val="0"/>
+          <w:numId w:val="22"/>
+        </w:numPr>
+        <w:rPr>
+          <w:sz w:val="24"/>
+          <w:szCs w:val="24"/>
+        </w:rPr>
+      </w:pPr>
+      <w:r>
+        <w:rPr>
+          <w:sz w:val="24"/>
+          <w:szCs w:val="24"/>
+        </w:rPr>
+        <w:t>Let’s Go!</w:t>
+      </w:r>
+    </w:p>
+    <w:p>
+      <w:pPr>
+        <w:pStyle w:val="ListParagraph"/>
+        <w:numPr>
+          <w:ilvl w:val="0"/>
+          <w:numId w:val="22"/>
+        </w:numPr>
+        <w:rPr>
+          <w:sz w:val="24"/>
+          <w:szCs w:val="24"/>
+        </w:rPr>
+      </w:pPr>
+      <w:r>
+        <w:rPr>
+          <w:sz w:val="24"/>
+          <w:szCs w:val="24"/>
+        </w:rPr>
+        <w:t>I Want This</w:t>
+      </w:r>
+    </w:p>
+    <w:p>
+      <w:pPr>
+        <w:pStyle w:val="ListParagraph"/>
+        <w:numPr>
+          <w:ilvl w:val="0"/>
+          <w:numId w:val="22"/>
+        </w:numPr>
+        <w:rPr>
+          <w:sz w:val="24"/>
+          <w:szCs w:val="24"/>
+        </w:rPr>
+      </w:pPr>
+      <w:r>
+        <w:rPr>
+          <w:sz w:val="24"/>
+          <w:szCs w:val="24"/>
+        </w:rPr>
+        <w:t>Take Me to Checkout</w:t>
+      </w:r>
+    </w:p>
+    <w:p>
+      <w:pPr>
+        <w:pStyle w:val="ListParagraph"/>
+        <w:numPr>
+          <w:ilvl w:val="0"/>
+          <w:numId w:val="22"/>
+        </w:numPr>
+        <w:rPr>
+          <w:sz w:val="24"/>
+          <w:szCs w:val="24"/>
+        </w:rPr>
+      </w:pPr>
+      <w:r>
+        <w:rPr>
+          <w:sz w:val="24"/>
+          <w:szCs w:val="24"/>
+        </w:rPr>
+        <w:t>Save My spot</w:t>
+      </w:r>
+    </w:p>
+    <w:p>
+      <w:pPr>
+        <w:pStyle w:val="ListParagraph"/>
+        <w:numPr>
+          <w:ilvl w:val="0"/>
+          <w:numId w:val="22"/>
+        </w:numPr>
+        <w:rPr>
+          <w:sz w:val="24"/>
+          <w:szCs w:val="24"/>
+        </w:rPr>
+      </w:pPr>
+      <w:r>
+        <w:rPr>
+          <w:sz w:val="24"/>
+          <w:szCs w:val="24"/>
+        </w:rPr>
+        <w:t>Claim the Deal</w:t>
+      </w:r>
+    </w:p>
+    <w:p>
+      <w:pPr>
+        <w:pStyle w:val="ListParagraph"/>
+        <w:numPr>
+          <w:ilvl w:val="0"/>
+          <w:numId w:val="22"/>
+        </w:numPr>
+        <w:rPr>
+          <w:sz w:val="24"/>
+          <w:szCs w:val="24"/>
+        </w:rPr>
+      </w:pPr>
+      <w:r>
+        <w:rPr>
+          <w:sz w:val="24"/>
+          <w:szCs w:val="24"/>
+        </w:rPr>
+        <w:t>I’ll Take It!</w:t>
+      </w:r>
+    </w:p>
+    <w:p>
+      <w:pPr>
+        <w:pStyle w:val="ListParagraph"/>
+        <w:numPr>
+          <w:ilvl w:val="0"/>
+          <w:numId w:val="22"/>
+        </w:numPr>
+        <w:rPr>
+          <w:sz w:val="24"/>
+          <w:szCs w:val="24"/>
+        </w:rPr>
+      </w:pPr>
+      <w:r>
+        <w:rPr>
+          <w:sz w:val="24"/>
+          <w:szCs w:val="24"/>
+        </w:rPr>
+        <w:t>Grab Yours Now</w:t>
+      </w:r>
+    </w:p>
+    <w:p>
+      <w:pPr>
+        <w:pStyle w:val="ListParagraph"/>
+        <w:ind w:left="1440"/>
+        <w:rPr>
+          <w:sz w:val="24"/>
+          <w:szCs w:val="24"/>
+        </w:rPr>
+      </w:pPr>
+      <w:r>
+        <w:rPr>
+          <w:sz w:val="24"/>
+          <w:szCs w:val="24"/>
+        </w:rPr>
+        <w:lastRenderedPageBreak/>
+        <w:t xml:space="preserve">                               Q-7</w:t>
+      </w:r>
+    </w:p>
+    <w:p>
+      <w:r>
+        <w:t xml:space="preserve">       What is the meaning of keywords and what add-ons we can use with them?</w:t>
+      </w:r>
+    </w:p>
+    <w:p>
+      <w:pPr>
+        <w:rPr>
+          <w:sz w:val="24"/>
+          <w:szCs w:val="24"/>
+        </w:rPr>
+      </w:pPr>
+      <w:r>
+        <w:rPr>
+          <w:sz w:val="24"/>
+          <w:szCs w:val="24"/>
+        </w:rPr>
+        <w:t xml:space="preserve">ANS: </w:t>
+      </w:r>
+    </w:p>
+    <w:p>
+      <w:pPr>
+        <w:pStyle w:val="ListParagraph"/>
+        <w:numPr>
+          <w:ilvl w:val="0"/>
+          <w:numId w:val="23"/>
+        </w:numPr>
+        <w:rPr>
+          <w:sz w:val="24"/>
+          <w:szCs w:val="24"/>
+        </w:rPr>
+      </w:pPr>
+      <w:r>
+        <w:rPr>
+          <w:sz w:val="24"/>
+          <w:szCs w:val="24"/>
+        </w:rPr>
+        <w:t>Keywords are the words or phrases people type into search engines when they’re looking for something-like “best running shoes” or “buy wireless earbuds.” For a website or online store, using the right keywords helps people find your products.</w:t>
+      </w:r>
+    </w:p>
+    <w:p>
+      <w:pPr>
+        <w:pStyle w:val="ListParagraph"/>
+        <w:numPr>
+          <w:ilvl w:val="0"/>
+          <w:numId w:val="23"/>
+        </w:numPr>
+        <w:rPr>
+          <w:sz w:val="24"/>
+          <w:szCs w:val="24"/>
+        </w:rPr>
+      </w:pPr>
+      <w:r>
+        <w:rPr>
+          <w:sz w:val="24"/>
+          <w:szCs w:val="24"/>
+        </w:rPr>
+        <w:t>But keywords work best when you give them a little extra help. Here are some add-ons you can use with them:</w:t>
+      </w:r>
+    </w:p>
+    <w:p>
+      <w:pPr>
+        <w:pStyle w:val="ListParagraph"/>
+        <w:rPr>
+          <w:sz w:val="24"/>
+          <w:szCs w:val="24"/>
+        </w:rPr>
+      </w:pPr>
+    </w:p>
+    <w:p>
+      <w:pPr>
+        <w:pStyle w:val="ListParagraph"/>
+        <w:numPr>
+          <w:ilvl w:val="0"/>
+          <w:numId w:val="25"/>
+        </w:numPr>
+        <w:rPr>
+          <w:sz w:val="24"/>
+          <w:szCs w:val="24"/>
+        </w:rPr>
+      </w:pPr>
+      <w:r>
+        <w:rPr>
+          <w:sz w:val="24"/>
+          <w:szCs w:val="24"/>
+        </w:rPr>
+        <w:t>Long-tail keywords: more specific phrases like “affordable running shoes for beginners”</w:t>
+      </w:r>
+    </w:p>
+    <w:p>
+      <w:pPr>
+        <w:pStyle w:val="ListParagraph"/>
+        <w:numPr>
+          <w:ilvl w:val="0"/>
+          <w:numId w:val="25"/>
+        </w:numPr>
+        <w:rPr>
+          <w:sz w:val="24"/>
+          <w:szCs w:val="24"/>
+        </w:rPr>
+      </w:pPr>
+      <w:r>
+        <w:rPr>
+          <w:sz w:val="24"/>
+          <w:szCs w:val="24"/>
+        </w:rPr>
+        <w:t>Location tags: adding places like “near me” or “in new York”.</w:t>
+      </w:r>
+    </w:p>
+    <w:p>
+      <w:pPr>
+        <w:pStyle w:val="ListParagraph"/>
+        <w:numPr>
+          <w:ilvl w:val="0"/>
+          <w:numId w:val="25"/>
+        </w:numPr>
+        <w:rPr>
+          <w:sz w:val="24"/>
+          <w:szCs w:val="24"/>
+        </w:rPr>
+      </w:pPr>
+      <w:r>
+        <w:rPr>
+          <w:sz w:val="24"/>
+          <w:szCs w:val="24"/>
+        </w:rPr>
+        <w:t>Action words: like “buy”, “shop”, “get”, or “order” to match shopper intent.</w:t>
+      </w:r>
+    </w:p>
+    <w:p>
+      <w:pPr>
+        <w:pStyle w:val="ListParagraph"/>
+        <w:numPr>
+          <w:ilvl w:val="0"/>
+          <w:numId w:val="25"/>
+        </w:numPr>
+        <w:rPr>
+          <w:sz w:val="24"/>
+          <w:szCs w:val="24"/>
+        </w:rPr>
+      </w:pPr>
+      <w:r>
+        <w:rPr>
+          <w:sz w:val="24"/>
+          <w:szCs w:val="24"/>
+        </w:rPr>
+        <w:t>Related terms: similar words your audience might use.</w:t>
+      </w:r>
+    </w:p>
+    <w:p>
+      <w:pPr>
+        <w:pStyle w:val="ListParagraph"/>
+        <w:numPr>
+          <w:ilvl w:val="0"/>
+          <w:numId w:val="25"/>
+        </w:numPr>
+        <w:rPr>
+          <w:sz w:val="24"/>
+          <w:szCs w:val="24"/>
+        </w:rPr>
+      </w:pPr>
+      <w:r>
+        <w:rPr>
+          <w:sz w:val="24"/>
+          <w:szCs w:val="24"/>
+        </w:rPr>
+        <w:t>Trendy or seasonal words: like “summer collection” or “holiday gifts”.</w:t>
+      </w:r>
+    </w:p>
+    <w:p>
+      <w:pPr>
+        <w:pStyle w:val="ListParagraph"/>
+        <w:ind w:left="1440"/>
+        <w:rPr>
+          <w:sz w:val="24"/>
+          <w:szCs w:val="24"/>
+        </w:rPr>
+      </w:pPr>
+    </w:p>
+    <w:p>
+      <w:pPr>
+        <w:pStyle w:val="ListParagraph"/>
+        <w:numPr>
+          <w:ilvl w:val="0"/>
+          <w:numId w:val="27"/>
+        </w:numPr>
+        <w:rPr>
+          <w:sz w:val="24"/>
+          <w:szCs w:val="24"/>
+        </w:rPr>
+      </w:pPr>
+      <w:r>
+        <w:rPr>
+          <w:sz w:val="24"/>
+          <w:szCs w:val="24"/>
+        </w:rPr>
+        <w:t>These add-ons help make your keywords stronger, more targeted, and more likely to attract the right visitors.</w:t>
+      </w:r>
+    </w:p>
+    <w:p>
+      <w:pPr>
+        <w:rPr>
+          <w:sz w:val="24"/>
+          <w:szCs w:val="24"/>
+        </w:rPr>
+      </w:pPr>
+      <w:r>
+        <w:rPr>
+          <w:sz w:val="24"/>
+          <w:szCs w:val="24"/>
+        </w:rPr>
+        <w:t xml:space="preserve">           </w:t>
+      </w:r>
+    </w:p>
+    <w:p/>
+    <w:p>
+      <w:pPr>
+        <w:rPr>
+          <w:sz w:val="28"/>
+          <w:szCs w:val="28"/>
+        </w:rPr>
+      </w:pPr>
+    </w:p>
+    <w:p>
+      <w:r>
+        <w:t xml:space="preserve">                                                               Q-8</w:t>
+      </w:r>
+    </w:p>
+    <w:p>
+      <w:r>
+        <w:t xml:space="preserve"> Please write some of the major Algorithm updates and their effect on Google rankings. </w:t>
+      </w:r>
+    </w:p>
+    <w:p>
+      <w:r>
+        <w:t>ANS:</w:t>
+      </w:r>
+    </w:p>
+    <w:p>
+      <w:pPr>
+        <w:rPr>
+          <w:b/>
+          <w:bCs/>
+        </w:rPr>
+      </w:pPr>
+      <w:r>
+        <w:t xml:space="preserve">       </w:t>
+      </w:r>
+      <w:r>
+        <w:rPr>
+          <w:b/>
+          <w:bCs/>
+        </w:rPr>
+        <w:t xml:space="preserve"> </w:t>
+      </w:r>
+      <w:r>
+        <w:rPr>
+          <w:b/>
+          <w:bCs/>
+        </w:rPr>
+        <w:t>Understanding Goggle Algorithm Updates</w:t>
+      </w:r>
+    </w:p>
+    <w:p>
+      <w:pPr>
+        <w:pStyle w:val="ListParagraph"/>
+        <w:numPr>
+          <w:ilvl w:val="0"/>
+          <w:numId w:val="27"/>
+        </w:numPr>
+      </w:pPr>
+      <w:r>
+        <w:t>Goggle regularly updates its search algorithm to give users better, more accurate results. These updates help reward websites that offer value and punish those that try to cheat the system. Let’s look at some major updates and how they changed the way websites are ranked.</w:t>
+      </w:r>
+    </w:p>
+    <w:p>
+      <w:r>
+        <w:t xml:space="preserve">    </w:t>
+      </w:r>
+    </w:p>
+    <w:p>
+      <w:pPr>
+        <w:pStyle w:val="ListParagraph"/>
+        <w:numPr>
+          <w:ilvl w:val="0"/>
+          <w:numId w:val="28"/>
+        </w:numPr>
+        <w:rPr>
+          <w:b/>
+          <w:bCs/>
+        </w:rPr>
+      </w:pPr>
+      <w:r>
+        <w:rPr>
+          <w:b/>
+          <w:bCs/>
+        </w:rPr>
+        <w:t>Goggle Panda (2011)</w:t>
+      </w:r>
+    </w:p>
+    <w:p>
+      <w:pPr>
+        <w:pStyle w:val="ListParagraph"/>
+        <w:ind w:left="1963"/>
+      </w:pPr>
+    </w:p>
+    <w:p>
+      <w:pPr>
+        <w:pStyle w:val="ListParagraph"/>
+        <w:ind w:left="1963"/>
+      </w:pPr>
+      <w:r>
+        <w:t xml:space="preserve">Panda focused on improving content quality. It targeted websites with </w:t>
+      </w:r>
+      <w:r>
+        <w:rPr>
+          <w:b/>
+          <w:bCs/>
+        </w:rPr>
+        <w:t>thin,</w:t>
+      </w:r>
+      <w:r>
+        <w:t xml:space="preserve"> </w:t>
+      </w:r>
+      <w:r>
+        <w:rPr>
+          <w:b/>
+          <w:bCs/>
+        </w:rPr>
+        <w:t>duplicate</w:t>
+      </w:r>
+      <w:r>
+        <w:rPr>
+          <w:b/>
+          <w:bCs/>
+        </w:rPr>
+        <w:t xml:space="preserve">, </w:t>
+      </w:r>
+      <w:r>
+        <w:t xml:space="preserve">or </w:t>
+      </w:r>
+      <w:r>
+        <w:rPr>
+          <w:b/>
+          <w:bCs/>
+        </w:rPr>
+        <w:t>low-value</w:t>
+      </w:r>
+      <w:r>
+        <w:t xml:space="preserve"> content.</w:t>
+      </w:r>
+    </w:p>
+    <w:p>
+      <w:pPr>
+        <w:pStyle w:val="ListParagraph"/>
+        <w:ind w:left="1963"/>
+      </w:pPr>
+    </w:p>
+    <w:p>
+      <w:pPr>
+        <w:pStyle w:val="ListParagraph"/>
+        <w:numPr>
+          <w:ilvl w:val="0"/>
+          <w:numId w:val="29"/>
+        </w:numPr>
+        <w:rPr>
+          <w:b/>
+          <w:bCs/>
+        </w:rPr>
+      </w:pPr>
+      <w:r>
+        <w:rPr>
+          <w:b/>
+          <w:bCs/>
+        </w:rPr>
+        <w:t xml:space="preserve">Effect on ranking </w:t>
+      </w:r>
+    </w:p>
+    <w:p>
+      <w:pPr>
+        <w:pStyle w:val="ListParagraph"/>
+        <w:ind w:left="2683"/>
+      </w:pPr>
+      <w:r>
+        <w:t>Sites with useful, original content ranked higher. Sites that had copied or poor-quality content dropped.</w:t>
+      </w:r>
+    </w:p>
+    <w:p>
+      <w:pPr>
+        <w:pStyle w:val="ListParagraph"/>
+        <w:ind w:left="2683"/>
+      </w:pPr>
+    </w:p>
+    <w:p>
+      <w:pPr>
+        <w:pStyle w:val="ListParagraph"/>
+        <w:numPr>
+          <w:ilvl w:val="0"/>
+          <w:numId w:val="29"/>
+        </w:numPr>
+      </w:pPr>
+      <w:r>
+        <w:rPr>
+          <w:b/>
+          <w:bCs/>
+        </w:rPr>
+        <w:lastRenderedPageBreak/>
+        <w:t>Simple example</w:t>
+      </w:r>
+    </w:p>
+    <w:p>
+      <w:pPr>
+        <w:pStyle w:val="ListParagraph"/>
+        <w:ind w:left="2683"/>
+      </w:pPr>
+      <w:r>
+        <w:t>It’s like a teacher giving more marks to students who write their own answers instead of copying from others.</w:t>
+      </w:r>
+    </w:p>
+    <w:p>
+      <w:pPr>
+        <w:pStyle w:val="ListParagraph"/>
+        <w:ind w:left="2683"/>
+      </w:pPr>
+    </w:p>
+    <w:p>
+      <w:pPr>
+        <w:rPr>
+          <w:b/>
+          <w:bCs/>
+        </w:rPr>
+      </w:pPr>
+    </w:p>
+    <w:p>
+      <w:pPr>
+        <w:pStyle w:val="ListParagraph"/>
+        <w:numPr>
+          <w:ilvl w:val="0"/>
+          <w:numId w:val="28"/>
+        </w:numPr>
+        <w:rPr>
+          <w:b/>
+          <w:bCs/>
+        </w:rPr>
+      </w:pPr>
+      <w:r>
+        <w:rPr>
+          <w:b/>
+          <w:bCs/>
+        </w:rPr>
+        <w:t>Goggle Penguin (2012)</w:t>
+      </w:r>
+    </w:p>
+    <w:p>
+      <w:pPr>
+        <w:pStyle w:val="ListParagraph"/>
+        <w:ind w:left="1963"/>
+      </w:pPr>
+      <w:r>
+        <w:t xml:space="preserve">Penguin tackled the issues of </w:t>
+      </w:r>
+      <w:r>
+        <w:rPr>
+          <w:rFonts w:ascii="Bahnschrift Condensed" w:hAnsi="Bahnschrift Condensed"/>
+        </w:rPr>
+        <w:t>spammy backlinks</w:t>
+      </w:r>
+      <w:r>
+        <w:t xml:space="preserve">-links used to trick Goggle into ranking a site higher. </w:t>
+      </w:r>
+    </w:p>
+    <w:p>
+      <w:pPr>
+        <w:pStyle w:val="ListParagraph"/>
+        <w:ind w:left="1963"/>
+      </w:pPr>
+    </w:p>
+    <w:p>
+      <w:pPr>
+        <w:pStyle w:val="ListParagraph"/>
+        <w:numPr>
+          <w:ilvl w:val="0"/>
+          <w:numId w:val="29"/>
+        </w:numPr>
+        <w:rPr>
+          <w:b/>
+          <w:bCs/>
+        </w:rPr>
+      </w:pPr>
+      <w:r>
+        <w:rPr>
+          <w:b/>
+          <w:bCs/>
+        </w:rPr>
+        <w:t>Effect on Ranking</w:t>
+      </w:r>
+    </w:p>
+    <w:p>
+      <w:pPr>
+        <w:pStyle w:val="ListParagraph"/>
+        <w:ind w:left="2683"/>
+      </w:pPr>
+      <w:r>
+        <w:t>Websites with fake or unnatural links were penalized. Honest sites with real backlinks saw a boost.</w:t>
+      </w:r>
+    </w:p>
+    <w:p>
+      <w:pPr>
+        <w:pStyle w:val="ListParagraph"/>
+        <w:ind w:left="2683"/>
+      </w:pPr>
+    </w:p>
+    <w:p>
+      <w:pPr>
+        <w:pStyle w:val="ListParagraph"/>
+        <w:numPr>
+          <w:ilvl w:val="0"/>
+          <w:numId w:val="29"/>
+        </w:numPr>
+        <w:rPr>
+          <w:b/>
+          <w:bCs/>
+        </w:rPr>
+      </w:pPr>
+      <w:r>
+        <w:rPr>
+          <w:b/>
+          <w:bCs/>
+        </w:rPr>
+        <w:t>Simple example</w:t>
+      </w:r>
+    </w:p>
+    <w:p>
+      <w:pPr>
+        <w:pStyle w:val="ListParagraph"/>
+        <w:ind w:left="2683"/>
+      </w:pPr>
+      <w:r>
+        <w:t>Imagine a game referee finally catching players who were catching players who were cheating to win. Fair players now have a better chance.</w:t>
+      </w:r>
+    </w:p>
+    <w:p>
+      <w:pPr>
+        <w:pStyle w:val="ListParagraph"/>
+        <w:ind w:left="2683"/>
+      </w:pPr>
+    </w:p>
+    <w:p>
+      <w:pPr>
+        <w:pStyle w:val="ListParagraph"/>
+        <w:ind w:left="1963"/>
+        <w:rPr>
+          <w:b/>
+          <w:bCs/>
+        </w:rPr>
+      </w:pPr>
+    </w:p>
+    <w:p>
+      <w:pPr>
+        <w:pStyle w:val="ListParagraph"/>
+        <w:numPr>
+          <w:ilvl w:val="0"/>
+          <w:numId w:val="28"/>
+        </w:numPr>
+      </w:pPr>
+      <w:r>
+        <w:rPr>
+          <w:b/>
+          <w:bCs/>
+        </w:rPr>
+        <w:t>Goggle Hummingbird (2013)</w:t>
+      </w:r>
+    </w:p>
+    <w:p>
+      <w:pPr>
+        <w:pStyle w:val="ListParagraph"/>
+        <w:ind w:left="1919"/>
+      </w:pPr>
+      <w:r>
+        <w:t>Hummingbird helped Google understand the meaning behind the words you type not just the exact keywords.</w:t>
+      </w:r>
+    </w:p>
+    <w:p>
+      <w:pPr>
+        <w:pStyle w:val="ListParagraph"/>
+        <w:ind w:left="1919"/>
+      </w:pPr>
+    </w:p>
+    <w:p>
+      <w:pPr>
+        <w:pStyle w:val="ListParagraph"/>
+        <w:numPr>
+          <w:ilvl w:val="0"/>
+          <w:numId w:val="29"/>
+        </w:numPr>
+      </w:pPr>
+      <w:r>
+        <w:rPr>
+          <w:b/>
+          <w:bCs/>
+        </w:rPr>
+        <w:t>Effect on ranking:</w:t>
+      </w:r>
+    </w:p>
+    <w:p>
+      <w:pPr>
+        <w:pStyle w:val="ListParagraph"/>
+        <w:ind w:left="2683"/>
+      </w:pPr>
+      <w:r>
+        <w:t xml:space="preserve">Websites that answered questions clearly and naturally </w:t>
+      </w:r>
+      <w:r>
+        <w:t>ranked better. Keyword stuffing stopped working.</w:t>
+      </w:r>
+    </w:p>
+    <w:p>
+      <w:pPr>
+        <w:pStyle w:val="ListParagraph"/>
+        <w:ind w:left="2683"/>
+      </w:pPr>
+    </w:p>
+    <w:p>
+      <w:pPr>
+        <w:pStyle w:val="ListParagraph"/>
+        <w:numPr>
+          <w:ilvl w:val="0"/>
+          <w:numId w:val="29"/>
+        </w:numPr>
+      </w:pPr>
+      <w:r>
+        <w:rPr>
+          <w:b/>
+          <w:bCs/>
+        </w:rPr>
+        <w:t>Simple example</w:t>
+      </w:r>
+    </w:p>
+    <w:p>
+      <w:pPr>
+        <w:pStyle w:val="ListParagraph"/>
+        <w:ind w:left="2683"/>
+      </w:pPr>
+      <w:r>
+        <w:t>It’s like goggle became a smart friend who understands what you mean, not just what you say.</w:t>
+      </w:r>
+    </w:p>
+    <w:p>
+      <w:pPr>
+        <w:pStyle w:val="ListParagraph"/>
+        <w:ind w:left="2683"/>
+      </w:pPr>
+    </w:p>
+    <w:p>
+      <w:pPr>
+        <w:pStyle w:val="ListParagraph"/>
+        <w:ind w:left="2683"/>
+      </w:pPr>
+    </w:p>
+    <w:p>
+      <w:pPr>
+        <w:pStyle w:val="ListParagraph"/>
+        <w:numPr>
+          <w:ilvl w:val="0"/>
+          <w:numId w:val="28"/>
+        </w:numPr>
+      </w:pPr>
+      <w:r>
+        <w:rPr>
+          <w:b/>
+          <w:bCs/>
+        </w:rPr>
+        <w:t>Goggle Rank Brain (2015)</w:t>
+      </w:r>
+    </w:p>
+    <w:p>
+      <w:pPr>
+        <w:pStyle w:val="ListParagraph"/>
+        <w:ind w:left="1919"/>
+      </w:pPr>
+      <w:r>
+        <w:t xml:space="preserve">Rank Brain used </w:t>
+      </w:r>
+      <w:r>
+        <w:rPr>
+          <w:rFonts w:ascii="Bahnschrift SemiBold" w:hAnsi="Bahnschrift SemiBold"/>
+        </w:rPr>
+        <w:t>AI</w:t>
+      </w:r>
+      <w:r>
+        <w:t xml:space="preserve"> to understand new or unusual search terms and improve results based on user behaviour.</w:t>
+      </w:r>
+    </w:p>
+    <w:p>
+      <w:pPr>
+        <w:pStyle w:val="ListParagraph"/>
+        <w:ind w:left="1919"/>
+      </w:pPr>
+    </w:p>
+    <w:p>
+      <w:pPr>
+        <w:pStyle w:val="ListParagraph"/>
+        <w:numPr>
+          <w:ilvl w:val="0"/>
+          <w:numId w:val="29"/>
+        </w:numPr>
+      </w:pPr>
+      <w:r>
+        <w:rPr>
+          <w:b/>
+          <w:bCs/>
+        </w:rPr>
+        <w:t>Effect on ranking</w:t>
+      </w:r>
+    </w:p>
+    <w:p>
+      <w:pPr>
+        <w:pStyle w:val="ListParagraph"/>
+        <w:ind w:left="2683"/>
+      </w:pPr>
+      <w:r>
+        <w:t>Websites that matched what users were really looking for started ranking higher, even if the exact words didn’t match.</w:t>
+      </w:r>
+    </w:p>
+    <w:p>
+      <w:pPr>
+        <w:pStyle w:val="ListParagraph"/>
+        <w:ind w:left="2683"/>
+      </w:pPr>
+    </w:p>
+    <w:p>
+      <w:pPr>
+        <w:pStyle w:val="ListParagraph"/>
+        <w:numPr>
+          <w:ilvl w:val="0"/>
+          <w:numId w:val="29"/>
+        </w:numPr>
+      </w:pPr>
+      <w:r>
+        <w:rPr>
+          <w:b/>
+          <w:bCs/>
+        </w:rPr>
+        <w:t>Simple example</w:t>
+      </w:r>
+    </w:p>
+    <w:p>
+      <w:pPr>
+        <w:pStyle w:val="ListParagraph"/>
+        <w:ind w:left="2683"/>
+      </w:pPr>
+      <w:r>
+        <w:t xml:space="preserve">Imagine goggle becoming a mind-reader that learns what you want, even if you don’t ask perfectly. </w:t>
+      </w:r>
+    </w:p>
+    <w:p>
+      <w:pPr>
+        <w:pStyle w:val="ListParagraph"/>
+        <w:ind w:left="1963"/>
+      </w:pPr>
+    </w:p>
+    <w:p/>
+    <w:p>
+      <w:r>
+        <w:lastRenderedPageBreak/>
+        <w:t xml:space="preserve">                                                              Q-9</w:t>
+      </w:r>
+    </w:p>
+    <w:p>
+      <w:r>
+        <w:t xml:space="preserve">                 </w:t>
+      </w:r>
+      <w:r>
+        <w:t xml:space="preserve"> What is the Crawling and Indexing process and who performs it? </w:t>
+      </w:r>
+    </w:p>
+    <w:p>
+      <w:r>
+        <w:t>ANS:</w:t>
+      </w:r>
+    </w:p>
+    <w:p>
+      <w:pPr>
+        <w:pStyle w:val="ListParagraph"/>
+        <w:numPr>
+          <w:ilvl w:val="0"/>
+          <w:numId w:val="27"/>
+        </w:numPr>
+      </w:pPr>
+      <w:r>
+        <w:t>Imagine the internet is a giant library, but instead of books, it’s full of website.</w:t>
+      </w:r>
+    </w:p>
+    <w:p>
+      <w:pPr>
+        <w:pStyle w:val="ListParagraph"/>
+      </w:pPr>
+    </w:p>
+    <w:p>
+      <w:pPr>
+        <w:pStyle w:val="ListParagraph"/>
+        <w:numPr>
+          <w:ilvl w:val="0"/>
+          <w:numId w:val="30"/>
+        </w:numPr>
+        <w:rPr>
+          <w:b/>
+          <w:bCs/>
+        </w:rPr>
+      </w:pPr>
+      <w:r>
+        <w:rPr>
+          <w:b/>
+          <w:bCs/>
+        </w:rPr>
+        <w:t>Crawling- The Librarian’s Exploration</w:t>
+      </w:r>
+    </w:p>
+    <w:p>
+      <w:pPr>
+        <w:pStyle w:val="ListParagraph"/>
+        <w:numPr>
+          <w:ilvl w:val="0"/>
+          <w:numId w:val="29"/>
+        </w:numPr>
+      </w:pPr>
+      <w:r>
+        <w:t xml:space="preserve">Think of </w:t>
+      </w:r>
+      <w:r>
+        <w:rPr>
+          <w:rFonts w:ascii="Agency FB" w:hAnsi="Agency FB"/>
+          <w:b/>
+          <w:bCs/>
+        </w:rPr>
+        <w:t>web crawler</w:t>
+      </w:r>
+      <w:r>
+        <w:t xml:space="preserve"> like a super-smart robot librarian. Its job is to </w:t>
+      </w:r>
+      <w:r>
+        <w:rPr>
+          <w:rFonts w:ascii="Agency FB" w:hAnsi="Agency FB"/>
+          <w:b/>
+          <w:bCs/>
+        </w:rPr>
+        <w:t>wander through the internet</w:t>
+      </w:r>
+      <w:r>
+        <w:t>, opening websites and reading their content.</w:t>
+      </w:r>
+    </w:p>
+    <w:p>
+      <w:pPr>
+        <w:pStyle w:val="ListParagraph"/>
+        <w:numPr>
+          <w:ilvl w:val="0"/>
+          <w:numId w:val="29"/>
+        </w:numPr>
+      </w:pPr>
+      <w:r>
+        <w:t>It start</w:t>
+      </w:r>
+      <w:r>
+        <w:t>s</w:t>
+      </w:r>
+      <w:r>
+        <w:t xml:space="preserve"> with a few well-known “books” (website), and whenever it finds a link, it follows it-just like flipping to another </w:t>
+      </w:r>
+      <w:r>
+        <w:t xml:space="preserve">page or grabbing another book off the shelf. This process is called </w:t>
+      </w:r>
+      <w:r>
+        <w:rPr>
+          <w:rFonts w:ascii="Agency FB" w:hAnsi="Agency FB"/>
+          <w:b/>
+          <w:bCs/>
+        </w:rPr>
+        <w:t>crawling</w:t>
+      </w:r>
+      <w:r>
+        <w:t>.</w:t>
+      </w:r>
+    </w:p>
+    <w:p>
+      <w:r>
+        <w:t xml:space="preserve">                             </w:t>
+      </w:r>
+    </w:p>
+    <w:p>
+      <w:pPr>
+        <w:pStyle w:val="ListParagraph"/>
+        <w:numPr>
+          <w:ilvl w:val="0"/>
+          <w:numId w:val="27"/>
+        </w:numPr>
+      </w:pPr>
+      <w:r>
+        <w:rPr>
+          <w:b/>
+          <w:bCs/>
+        </w:rPr>
+        <w:t>Who does this?</w:t>
+      </w:r>
+    </w:p>
+    <w:p>
+      <w:pPr>
+        <w:pStyle w:val="ListParagraph"/>
+        <w:numPr>
+          <w:ilvl w:val="0"/>
+          <w:numId w:val="32"/>
+        </w:numPr>
+      </w:pPr>
+      <w:r>
+        <w:t xml:space="preserve">Companies like </w:t>
+      </w:r>
+      <w:r>
+        <w:rPr>
+          <w:b/>
+          <w:bCs/>
+        </w:rPr>
+        <w:t>Google, Bing, and Yahoo</w:t>
+      </w:r>
+      <w:r>
+        <w:t xml:space="preserve"> build these robot librarians. For example, </w:t>
+      </w:r>
+      <w:r>
+        <w:rPr>
+          <w:b/>
+          <w:bCs/>
+        </w:rPr>
+        <w:t>Google crawler is called Googlebot.</w:t>
+      </w:r>
+    </w:p>
+    <w:p>
+      <w:pPr>
+        <w:pStyle w:val="ListParagraph"/>
+        <w:ind w:left="2563"/>
+        <w:rPr>
+          <w:b/>
+          <w:bCs/>
+        </w:rPr>
+      </w:pPr>
+    </w:p>
+    <w:p>
+      <w:pPr>
+        <w:pStyle w:val="ListParagraph"/>
+        <w:ind w:left="2563"/>
+        <w:rPr>
+          <w:b/>
+          <w:bCs/>
+        </w:rPr>
+      </w:pPr>
+    </w:p>
+    <w:p>
+      <w:pPr>
+        <w:pStyle w:val="ListParagraph"/>
+        <w:numPr>
+          <w:ilvl w:val="0"/>
+          <w:numId w:val="30"/>
+        </w:numPr>
+        <w:rPr>
+          <w:b/>
+          <w:bCs/>
+        </w:rPr>
+      </w:pPr>
+      <w:r>
+        <w:rPr>
+          <w:b/>
+          <w:bCs/>
+        </w:rPr>
+        <w:t>Indexing – Organizing the Library</w:t>
+      </w:r>
+    </w:p>
+    <w:p>
+      <w:pPr>
+        <w:pStyle w:val="ListParagraph"/>
+        <w:numPr>
+          <w:ilvl w:val="0"/>
+          <w:numId w:val="32"/>
+        </w:numPr>
+      </w:pPr>
+      <w:r>
+        <w:t xml:space="preserve">Once the crawler reads a website, it sends all the information back to its </w:t>
+      </w:r>
+      <w:r>
+        <w:rPr>
+          <w:b/>
+          <w:bCs/>
+        </w:rPr>
+        <w:t>main library</w:t>
+      </w:r>
+      <w:r>
+        <w:t>.</w:t>
+      </w:r>
+    </w:p>
+    <w:p>
+      <w:pPr>
+        <w:pStyle w:val="ListParagraph"/>
+        <w:numPr>
+          <w:ilvl w:val="0"/>
+          <w:numId w:val="32"/>
+        </w:numPr>
+      </w:pPr>
+      <w:r>
+        <w:t>Think of this like writing a summary of each website and putting it in the correct place on a giant digital bookshelf.</w:t>
+      </w:r>
+    </w:p>
+    <w:p>
+      <w:pPr>
+        <w:pStyle w:val="ListParagraph"/>
+        <w:numPr>
+          <w:ilvl w:val="0"/>
+          <w:numId w:val="32"/>
+        </w:numPr>
+      </w:pPr>
+      <w:r>
+        <w:t xml:space="preserve">Now, when someone searches for something like “best pizza near me”, the search engine can </w:t>
+      </w:r>
+      <w:r>
+        <w:rPr>
+          <w:b/>
+          <w:bCs/>
+        </w:rPr>
+        <w:t>quickly flip through its index</w:t>
+      </w:r>
+      <w:r>
+        <w:t>, find the most relevant website, and show them to you.</w:t>
+      </w:r>
+    </w:p>
+    <w:p>
+      <w:pPr>
+        <w:pStyle w:val="ListParagraph"/>
+        <w:ind w:left="2563"/>
+      </w:pPr>
+    </w:p>
+    <w:p>
+      <w:pPr>
+        <w:pStyle w:val="ListParagraph"/>
+        <w:ind w:left="2563"/>
+      </w:pPr>
+    </w:p>
+    <w:p>
+      <w:pPr>
+        <w:pStyle w:val="ListParagraph"/>
+        <w:numPr>
+          <w:ilvl w:val="0"/>
+          <w:numId w:val="18"/>
+        </w:numPr>
+        <w:rPr>
+          <w:b/>
+          <w:bCs/>
+        </w:rPr>
+      </w:pPr>
+      <w:r>
+        <w:rPr>
+          <w:b/>
+          <w:bCs/>
+        </w:rPr>
+        <w:t xml:space="preserve">In short </w:t>
+      </w:r>
+    </w:p>
+    <w:p>
+      <w:pPr>
+        <w:pStyle w:val="ListParagraph"/>
+        <w:numPr>
+          <w:ilvl w:val="0"/>
+          <w:numId w:val="33"/>
+        </w:numPr>
+        <w:rPr>
+          <w:b/>
+          <w:bCs/>
+        </w:rPr>
+      </w:pPr>
+      <w:r>
+        <w:rPr>
+          <w:b/>
+          <w:bCs/>
+        </w:rPr>
+        <w:t>Crawling = Finding and Reading website.</w:t>
+      </w:r>
+    </w:p>
+    <w:p>
+      <w:pPr>
+        <w:pStyle w:val="ListParagraph"/>
+        <w:numPr>
+          <w:ilvl w:val="0"/>
+          <w:numId w:val="33"/>
+        </w:numPr>
+        <w:rPr>
+          <w:b/>
+          <w:bCs/>
+        </w:rPr>
+      </w:pPr>
+      <w:r>
+        <w:rPr>
+          <w:b/>
+          <w:bCs/>
+        </w:rPr>
+        <w:t>Indexing = Storing and organizing what was found.</w:t>
+      </w:r>
+    </w:p>
+    <w:p>
+      <w:pPr>
+        <w:pStyle w:val="ListParagraph"/>
+        <w:numPr>
+          <w:ilvl w:val="0"/>
+          <w:numId w:val="33"/>
+        </w:numPr>
+        <w:rPr>
+          <w:b/>
+          <w:bCs/>
+        </w:rPr>
+      </w:pPr>
+      <w:r>
+        <w:rPr>
+          <w:b/>
+          <w:bCs/>
+        </w:rPr>
+        <w:t>Performed by = Search engine bots like Googlebot.</w:t>
+      </w:r>
+    </w:p>
+    <w:p>
+      <w:pPr>
+        <w:rPr>
+          <w:b/>
+          <w:bCs/>
+        </w:rPr>
+      </w:pPr>
+    </w:p>
+    <w:p>
+      <w:pPr>
+        <w:rPr>
+          <w:b/>
+          <w:bCs/>
+        </w:rPr>
+      </w:pPr>
+    </w:p>
+    <w:p>
+      <w:pPr>
+        <w:rPr>
+          <w:b/>
+          <w:bCs/>
+        </w:rPr>
+      </w:pPr>
+    </w:p>
+    <w:p>
+      <w:pPr>
+        <w:rPr>
+          <w:b/>
+          <w:bCs/>
+        </w:rPr>
+      </w:pPr>
+    </w:p>
+    <w:p>
+      <w:pPr>
+        <w:rPr>
+          <w:b/>
+          <w:bCs/>
+        </w:rPr>
+      </w:pPr>
+    </w:p>
+    <w:p>
+      <w:pPr>
+        <w:rPr>
+          <w:b/>
+          <w:bCs/>
+        </w:rPr>
+      </w:pPr>
+    </w:p>
+    <w:p/>
+    <w:p/>
+    <w:p/>
+    <w:p>
+      <w:r>
+        <w:lastRenderedPageBreak/>
+        <w:t xml:space="preserve">                                                                         Q-10</w:t>
+      </w:r>
+    </w:p>
+    <w:p>
+      <w:r>
+        <w:t xml:space="preserve">                                   </w:t>
+      </w:r>
+      <w:r>
+        <w:t>Difference between Organic and Inorganic results.</w:t>
+      </w:r>
+    </w:p>
+    <w:p>
+      <w:r>
+        <w:t>ANS:</w:t>
+      </w:r>
+    </w:p>
+    <w:p>
+      <w:pPr>
+        <w:pStyle w:val="ListParagraph"/>
+        <w:numPr>
+          <w:ilvl w:val="0"/>
+          <w:numId w:val="27"/>
+        </w:numPr>
+      </w:pPr>
+      <w:r>
+        <w:t>Think of search results like a talent show.</w:t>
+      </w:r>
+    </w:p>
+    <w:p>
+      <w:pPr>
+        <w:pStyle w:val="ListParagraph"/>
+        <w:numPr>
+          <w:ilvl w:val="0"/>
+          <w:numId w:val="34"/>
+        </w:numPr>
+      </w:pPr>
+      <w:r>
+        <w:t>You search something on Google-like asking,</w:t>
+      </w:r>
+      <w:r>
+        <w:t xml:space="preserve"> “who’s the best singer?”</w:t>
+      </w:r>
+    </w:p>
+    <w:p>
+      <w:pPr>
+        <w:pStyle w:val="ListParagraph"/>
+        <w:numPr>
+          <w:ilvl w:val="0"/>
+          <w:numId w:val="34"/>
+        </w:numPr>
+      </w:pPr>
+      <w:r>
+        <w:t>Now, Google puts a lineup of “singers” on stage for you.</w:t>
+      </w:r>
+    </w:p>
+    <w:p>
+      <w:pPr>
+        <w:pStyle w:val="ListParagraph"/>
+      </w:pPr>
+    </w:p>
+    <w:p>
+      <w:pPr>
+        <w:pStyle w:val="ListParagraph"/>
+        <w:numPr>
+          <w:ilvl w:val="0"/>
+          <w:numId w:val="36"/>
+        </w:numPr>
+      </w:pPr>
+      <w:r>
+        <w:t>Organic Results = The Naturally Talented Ones:</w:t>
+      </w:r>
+    </w:p>
+    <w:p>
+      <w:pPr>
+        <w:pStyle w:val="ListParagraph"/>
+        <w:numPr>
+          <w:ilvl w:val="0"/>
+          <w:numId w:val="37"/>
+        </w:numPr>
+      </w:pPr>
+      <w:r>
+        <w:t>These websites made it to the stage by working hard.</w:t>
+      </w:r>
+    </w:p>
+    <w:p>
+      <w:pPr>
+        <w:pStyle w:val="ListParagraph"/>
+        <w:numPr>
+          <w:ilvl w:val="0"/>
+          <w:numId w:val="37"/>
+        </w:numPr>
+      </w:pPr>
+      <w:r>
+        <w:t>They have great content, good reputation, and lots of fans.</w:t>
+      </w:r>
+    </w:p>
+    <w:p>
+      <w:pPr>
+        <w:pStyle w:val="ListParagraph"/>
+        <w:numPr>
+          <w:ilvl w:val="0"/>
+          <w:numId w:val="37"/>
+        </w:numPr>
+      </w:pPr>
+      <w:r>
+        <w:t>They didn’t pay to be there-they earned it through SEO.</w:t>
+      </w:r>
+    </w:p>
+    <w:p>
+      <w:pPr>
+        <w:pStyle w:val="ListParagraph"/>
+        <w:numPr>
+          <w:ilvl w:val="0"/>
+          <w:numId w:val="37"/>
+        </w:numPr>
+      </w:pPr>
+      <w:r>
+        <w:t>Goggle chose them because they’re genuinely good.</w:t>
+      </w:r>
+    </w:p>
+    <w:p>
+      <w:pPr>
+        <w:pStyle w:val="ListParagraph"/>
+        <w:ind w:left="2160"/>
+      </w:pPr>
+    </w:p>
+    <w:p>
+      <w:pPr>
+        <w:pStyle w:val="ListParagraph"/>
+        <w:ind w:left="2160"/>
+      </w:pPr>
+    </w:p>
+    <w:p>
+      <w:pPr>
+        <w:pStyle w:val="ListParagraph"/>
+        <w:numPr>
+          <w:ilvl w:val="0"/>
+          <w:numId w:val="36"/>
+        </w:numPr>
+      </w:pPr>
+      <w:r>
+        <w:t>Inorganic Results = The Sponsored Performers:</w:t>
+      </w:r>
+    </w:p>
+    <w:p>
+      <w:pPr>
+        <w:pStyle w:val="ListParagraph"/>
+        <w:numPr>
+          <w:ilvl w:val="0"/>
+          <w:numId w:val="38"/>
+        </w:numPr>
+      </w:pPr>
+      <w:r>
+        <w:t>These websites paid for a VIP spot on stage.</w:t>
+      </w:r>
+    </w:p>
+    <w:p>
+      <w:pPr>
+        <w:pStyle w:val="ListParagraph"/>
+        <w:numPr>
+          <w:ilvl w:val="0"/>
+          <w:numId w:val="38"/>
+        </w:numPr>
+      </w:pPr>
+      <w:r>
+        <w:t>They show up at the top or bottom, labelled as “AD” or “Sponsored”.</w:t>
+      </w:r>
+    </w:p>
+    <w:p>
+      <w:pPr>
+        <w:pStyle w:val="ListParagraph"/>
+        <w:numPr>
+          <w:ilvl w:val="0"/>
+          <w:numId w:val="38"/>
+        </w:numPr>
+      </w:pPr>
+      <w:r>
+        <w:t>They might be good too, but they got there because of money, not merit.</w:t>
+      </w:r>
+    </w:p>
+    <w:p>
+      <w:pPr>
+        <w:pStyle w:val="ListParagraph"/>
+      </w:pPr>
+    </w:p>
+    <w:p>
+      <w:pPr>
+        <w:pStyle w:val="ListParagraph"/>
+        <w:numPr>
+          <w:ilvl w:val="0"/>
+          <w:numId w:val="27"/>
+        </w:numPr>
+      </w:pPr>
+      <w:r>
+        <w:t>In short:</w:t>
+      </w:r>
+    </w:p>
+    <w:p>
+      <w:pPr>
+        <w:pStyle w:val="ListParagraph"/>
+        <w:numPr>
+          <w:ilvl w:val="0"/>
+          <w:numId w:val="39"/>
+        </w:numPr>
+      </w:pPr>
+      <w:r>
+        <w:t>Organic = Earned spot with quality.</w:t>
+      </w:r>
+    </w:p>
+    <w:p>
+      <w:pPr>
+        <w:pStyle w:val="ListParagraph"/>
+        <w:numPr>
+          <w:ilvl w:val="0"/>
+          <w:numId w:val="39"/>
+        </w:numPr>
+      </w:pPr>
+      <w:r>
+        <w:t>Inorganic = Bought spot with money.</w:t>
+      </w:r>
+    </w:p>
+    <w:p>
+      <w:pPr>
+        <w:pStyle w:val="ListParagraph"/>
+        <w:ind w:left="1440"/>
+      </w:pPr>
+    </w:p>
+    <w:p>
+      <w:pPr>
+        <w:pStyle w:val="ListParagraph"/>
+        <w:ind w:left="1440"/>
+      </w:pPr>
+    </w:p>
+    <w:p>
+      <w:pPr>
+        <w:pStyle w:val="ListParagraph"/>
+        <w:ind w:left="1440"/>
+      </w:pPr>
+    </w:p>
+    <w:p/>
+    <w:p>
+      <w:r>
+        <w:t xml:space="preserve">                                                          Q-11</w:t>
+      </w:r>
+    </w:p>
+    <w:p>
+      <w:r>
+        <w:t>Create a blog for the latest SEO trends in the market using any blogging site.</w:t>
+      </w:r>
+    </w:p>
+    <w:p>
+      <w:r>
+        <w:t xml:space="preserve">ANS: </w:t>
+      </w:r>
+      <w:r>
+        <w:t xml:space="preserve"> </w:t>
+      </w:r>
+      <w:bookmarkStart w:id="0" w:name="_Hlk198013704"/>
+      <w:r>
+        <w:fldChar w:fldCharType="begin"/>
+      </w:r>
+      <w:r>
+        <w:instrText>HYPERLINK "</w:instrText>
+      </w:r>
+      <w:r>
+        <w:instrText>https://latestseoriya.blogspot.com</w:instrText>
+      </w:r>
+      <w:r>
+        <w:instrText>/"</w:instrText>
+      </w:r>
+      <w:r>
+        <w:fldChar w:fldCharType="separate"/>
+      </w:r>
+      <w:r>
+        <w:rPr>
+          <w:rStyle w:val="Hyperlink"/>
+        </w:rPr>
+        <w:t>https://latestseoriya.blogspot.com</w:t>
+      </w:r>
+      <w:r>
+        <w:rPr>
+          <w:rStyle w:val="Hyperlink"/>
+        </w:rPr>
+        <w:t>/</w:t>
+      </w:r>
+      <w:r>
+        <w:fldChar w:fldCharType="end"/>
+      </w:r>
+      <w:r>
+        <w:t xml:space="preserve"> </w:t>
+      </w:r>
+      <w:bookmarkEnd w:id="0"/>
+    </w:p>
+    <w:p/>
+    <w:p>
+      <w:r>
+        <w:t xml:space="preserve">                                                              Q-12</w:t>
+      </w:r>
+    </w:p>
+    <w:p>
+      <w:r>
+        <w:t xml:space="preserve"> Create a website for the business using www.blogger.com / Wordpress.com / Google Sites.</w:t>
+      </w:r>
+    </w:p>
+    <w:p>
+      <w:r>
+        <w:t>ANS:</w:t>
+      </w:r>
+      <w:r>
+        <w:t xml:space="preserve">   </w:t>
+      </w:r>
+      <w:hyperlink r:id="rId5" w:history="1">
+        <w:r>
+          <w:rPr>
+            <w:rStyle w:val="Hyperlink"/>
+          </w:rPr>
+          <w:t>https://latestseoriya.blogspot.com/</w:t>
+        </w:r>
+      </w:hyperlink>
+    </w:p>
+    <w:p>
+      <w:r>
+        <w:t xml:space="preserve">         </w:t>
+      </w:r>
+      <w:hyperlink r:id="rId6" w:history="1">
+        <w:r>
+          <w:rPr>
+            <w:rStyle w:val="Hyperlink"/>
+          </w:rPr>
+          <w:t>https://wordpress.com/home/revioracom1.wordpress.co</w:t>
+        </w:r>
+        <w:r>
+          <w:rPr>
+            <w:rStyle w:val="Hyperlink"/>
+          </w:rPr>
+          <w:t>m</w:t>
+        </w:r>
+      </w:hyperlink>
+      <w:r>
+        <w:t xml:space="preserve"> </w:t>
+      </w:r>
+    </w:p>
+    <w:p>
+      <w:r>
+        <w:t xml:space="preserve">       </w:t>
+      </w:r>
+      <w:hyperlink r:id="rId7" w:history="1">
+        <w:r>
+          <w:rPr>
+            <w:rStyle w:val="Hyperlink"/>
+          </w:rPr>
+          <w:t>https://sites.google.com/view/motivate1/hom</w:t>
+        </w:r>
+        <w:r>
+          <w:rPr>
+            <w:rStyle w:val="Hyperlink"/>
+          </w:rPr>
+          <w:t>e</w:t>
+        </w:r>
+      </w:hyperlink>
+      <w:r>
+        <w:t xml:space="preserve"> </w:t>
+      </w:r>
+    </w:p>
+    <w:p/>
+    <w:p>
+      <w:pPr>
+        <w:rPr>
+          <w:rFonts w:asciiTheme="majorBidi" w:hAnsiTheme="majorBidi" w:cstheme="majorBidi"/>
+          <w:sz w:val="28"/>
+          <w:szCs w:val="28"/>
+        </w:rPr>
+      </w:pPr>
     </w:p>
     <w:p/>
     <w:p/>
@@ -4033,7 +7029,7 @@
     <mc:AlternateContent>
       <mc:Choice Requires="v">
         <w:pict>
-          <v:shapetype w14:anchorId="77FDCCCB" id="_x0000_t75" coordsize="21600,21600" o:spt="75" o:preferrelative="t" path="m@4@5l@4@11@9@11@9@5xe" filled="f" stroked="f">
+          <v:shapetype w14:anchorId="3EDE5A41" id="_x0000_t75" coordsize="21600,21600" o:spt="75" o:preferrelative="t" path="m@4@5l@4@11@9@11@9@5xe" filled="f" stroked="f">
             <v:stroke joinstyle="miter"/>
             <v:formulas>
               <v:f eqn="if lineDrawn pixelLineWidth 0"/>
@@ -4059,10 +7055,10 @@
       </mc:Choice>
       <mc:Fallback>
         <w:drawing>
-          <wp:inline distT="0" distB="0" distL="0" distR="0" wp14:anchorId="18FAD9A2" wp14:editId="18FAD9A3">
+          <wp:inline distT="0" distB="0" distL="0" distR="0" wp14:anchorId="2CD7D3A7" wp14:editId="6EDF8781">
             <wp:extent cx="142875" cy="142875"/>
             <wp:effectExtent l="0" t="0" r="9525" b="9525"/>
-            <wp:docPr id="1072255851" name="Picture 2" descr="C:\Users\R3IN-3~1\AppData\Local\Temp\mso23AB.tmp"/>
+            <wp:docPr id="1769870997" name="Picture 2" descr="C:\Users\R3IN-3~1\AppData\Local\Temp\mso23AB.tmp"/>
             <wp:cNvGraphicFramePr>
               <a:graphicFrameLocks xmlns:a="http://schemas.openxmlformats.org/drawingml/2006/main" noChangeAspect="1"/>
             </wp:cNvGraphicFramePr>
@@ -4103,6 +7099,318 @@
     </mc:AlternateContent>
   </w:numPicBullet>
   <w:abstractNum w:abstractNumId="0" w15:restartNumberingAfterBreak="0">
+    <w:nsid w:val="06B800E3"/>
+    <w:multiLevelType w:val="hybridMultilevel"/>
+    <w:tmpl w:val="532041F8"/>
+    <w:lvl w:ilvl="0" w:tplc="40090011">
+      <w:start w:val="1"/>
+      <w:numFmt w:val="decimal"/>
+      <w:lvlText w:val="%1)"/>
+      <w:lvlJc w:val="left"/>
+      <w:pPr>
+        <w:ind w:left="1440" w:hanging="360"/>
+      </w:pPr>
+    </w:lvl>
+    <w:lvl w:ilvl="1" w:tplc="40090019" w:tentative="1">
+      <w:start w:val="1"/>
+      <w:numFmt w:val="lowerLetter"/>
+      <w:lvlText w:val="%2."/>
+      <w:lvlJc w:val="left"/>
+      <w:pPr>
+        <w:ind w:left="2160" w:hanging="360"/>
+      </w:pPr>
+    </w:lvl>
+    <w:lvl w:ilvl="2" w:tplc="4009001B" w:tentative="1">
+      <w:start w:val="1"/>
+      <w:numFmt w:val="lowerRoman"/>
+      <w:lvlText w:val="%3."/>
+      <w:lvlJc w:val="right"/>
+      <w:pPr>
+        <w:ind w:left="2880" w:hanging="180"/>
+      </w:pPr>
+    </w:lvl>
+    <w:lvl w:ilvl="3" w:tplc="4009000F" w:tentative="1">
+      <w:start w:val="1"/>
+      <w:numFmt w:val="decimal"/>
+      <w:lvlText w:val="%4."/>
+      <w:lvlJc w:val="left"/>
+      <w:pPr>
+        <w:ind w:left="3600" w:hanging="360"/>
+      </w:pPr>
+    </w:lvl>
+    <w:lvl w:ilvl="4" w:tplc="40090019" w:tentative="1">
+      <w:start w:val="1"/>
+      <w:numFmt w:val="lowerLetter"/>
+      <w:lvlText w:val="%5."/>
+      <w:lvlJc w:val="left"/>
+      <w:pPr>
+        <w:ind w:left="4320" w:hanging="360"/>
+      </w:pPr>
+    </w:lvl>
+    <w:lvl w:ilvl="5" w:tplc="4009001B" w:tentative="1">
+      <w:start w:val="1"/>
+      <w:numFmt w:val="lowerRoman"/>
+      <w:lvlText w:val="%6."/>
+      <w:lvlJc w:val="right"/>
+      <w:pPr>
+        <w:ind w:left="5040" w:hanging="180"/>
+      </w:pPr>
+    </w:lvl>
+    <w:lvl w:ilvl="6" w:tplc="4009000F" w:tentative="1">
+      <w:start w:val="1"/>
+      <w:numFmt w:val="decimal"/>
+      <w:lvlText w:val="%7."/>
+      <w:lvlJc w:val="left"/>
+      <w:pPr>
+        <w:ind w:left="5760" w:hanging="360"/>
+      </w:pPr>
+    </w:lvl>
+    <w:lvl w:ilvl="7" w:tplc="40090019" w:tentative="1">
+      <w:start w:val="1"/>
+      <w:numFmt w:val="lowerLetter"/>
+      <w:lvlText w:val="%8."/>
+      <w:lvlJc w:val="left"/>
+      <w:pPr>
+        <w:ind w:left="6480" w:hanging="360"/>
+      </w:pPr>
+    </w:lvl>
+    <w:lvl w:ilvl="8" w:tplc="4009001B" w:tentative="1">
+      <w:start w:val="1"/>
+      <w:numFmt w:val="lowerRoman"/>
+      <w:lvlText w:val="%9."/>
+      <w:lvlJc w:val="right"/>
+      <w:pPr>
+        <w:ind w:left="7200" w:hanging="180"/>
+      </w:pPr>
+    </w:lvl>
+  </w:abstractNum>
+  <w:abstractNum w:abstractNumId="1" w15:restartNumberingAfterBreak="0">
+    <w:nsid w:val="0E1D23EA"/>
+    <w:multiLevelType w:val="hybridMultilevel"/>
+    <w:tmpl w:val="EB268F80"/>
+    <w:lvl w:ilvl="0" w:tplc="40090005">
+      <w:start w:val="1"/>
+      <w:numFmt w:val="bullet"/>
+      <w:lvlText w:val=""/>
+      <w:lvlJc w:val="left"/>
+      <w:pPr>
+        <w:ind w:left="2160" w:hanging="360"/>
+      </w:pPr>
+      <w:rPr>
+        <w:rFonts w:ascii="Wingdings" w:hAnsi="Wingdings" w:hint="default"/>
+      </w:rPr>
+    </w:lvl>
+    <w:lvl w:ilvl="1" w:tplc="40090003" w:tentative="1">
+      <w:start w:val="1"/>
+      <w:numFmt w:val="bullet"/>
+      <w:lvlText w:val="o"/>
+      <w:lvlJc w:val="left"/>
+      <w:pPr>
+        <w:ind w:left="2880" w:hanging="360"/>
+      </w:pPr>
+      <w:rPr>
+        <w:rFonts w:ascii="Courier New" w:hAnsi="Courier New" w:cs="Courier New" w:hint="default"/>
+      </w:rPr>
+    </w:lvl>
+    <w:lvl w:ilvl="2" w:tplc="40090005" w:tentative="1">
+      <w:start w:val="1"/>
+      <w:numFmt w:val="bullet"/>
+      <w:lvlText w:val=""/>
+      <w:lvlJc w:val="left"/>
+      <w:pPr>
+        <w:ind w:left="3600" w:hanging="360"/>
+      </w:pPr>
+      <w:rPr>
+        <w:rFonts w:ascii="Wingdings" w:hAnsi="Wingdings" w:hint="default"/>
+      </w:rPr>
+    </w:lvl>
+    <w:lvl w:ilvl="3" w:tplc="40090001" w:tentative="1">
+      <w:start w:val="1"/>
+      <w:numFmt w:val="bullet"/>
+      <w:lvlText w:val=""/>
+      <w:lvlJc w:val="left"/>
+      <w:pPr>
+        <w:ind w:left="4320" w:hanging="360"/>
+      </w:pPr>
+      <w:rPr>
+        <w:rFonts w:ascii="Symbol" w:hAnsi="Symbol" w:hint="default"/>
+      </w:rPr>
+    </w:lvl>
+    <w:lvl w:ilvl="4" w:tplc="40090003" w:tentative="1">
+      <w:start w:val="1"/>
+      <w:numFmt w:val="bullet"/>
+      <w:lvlText w:val="o"/>
+      <w:lvlJc w:val="left"/>
+      <w:pPr>
+        <w:ind w:left="5040" w:hanging="360"/>
+      </w:pPr>
+      <w:rPr>
+        <w:rFonts w:ascii="Courier New" w:hAnsi="Courier New" w:cs="Courier New" w:hint="default"/>
+      </w:rPr>
+    </w:lvl>
+    <w:lvl w:ilvl="5" w:tplc="40090005" w:tentative="1">
+      <w:start w:val="1"/>
+      <w:numFmt w:val="bullet"/>
+      <w:lvlText w:val=""/>
+      <w:lvlJc w:val="left"/>
+      <w:pPr>
+        <w:ind w:left="5760" w:hanging="360"/>
+      </w:pPr>
+      <w:rPr>
+        <w:rFonts w:ascii="Wingdings" w:hAnsi="Wingdings" w:hint="default"/>
+      </w:rPr>
+    </w:lvl>
+    <w:lvl w:ilvl="6" w:tplc="40090001" w:tentative="1">
+      <w:start w:val="1"/>
+      <w:numFmt w:val="bullet"/>
+      <w:lvlText w:val=""/>
+      <w:lvlJc w:val="left"/>
+      <w:pPr>
+        <w:ind w:left="6480" w:hanging="360"/>
+      </w:pPr>
+      <w:rPr>
+        <w:rFonts w:ascii="Symbol" w:hAnsi="Symbol" w:hint="default"/>
+      </w:rPr>
+    </w:lvl>
+    <w:lvl w:ilvl="7" w:tplc="40090003" w:tentative="1">
+      <w:start w:val="1"/>
+      <w:numFmt w:val="bullet"/>
+      <w:lvlText w:val="o"/>
+      <w:lvlJc w:val="left"/>
+      <w:pPr>
+        <w:ind w:left="7200" w:hanging="360"/>
+      </w:pPr>
+      <w:rPr>
+        <w:rFonts w:ascii="Courier New" w:hAnsi="Courier New" w:cs="Courier New" w:hint="default"/>
+      </w:rPr>
+    </w:lvl>
+    <w:lvl w:ilvl="8" w:tplc="40090005" w:tentative="1">
+      <w:start w:val="1"/>
+      <w:numFmt w:val="bullet"/>
+      <w:lvlText w:val=""/>
+      <w:lvlJc w:val="left"/>
+      <w:pPr>
+        <w:ind w:left="7920" w:hanging="360"/>
+      </w:pPr>
+      <w:rPr>
+        <w:rFonts w:ascii="Wingdings" w:hAnsi="Wingdings" w:hint="default"/>
+      </w:rPr>
+    </w:lvl>
+  </w:abstractNum>
+  <w:abstractNum w:abstractNumId="2" w15:restartNumberingAfterBreak="0">
+    <w:nsid w:val="121E499C"/>
+    <w:multiLevelType w:val="hybridMultilevel"/>
+    <w:tmpl w:val="78F27046"/>
+    <w:lvl w:ilvl="0" w:tplc="4009000B">
+      <w:start w:val="1"/>
+      <w:numFmt w:val="bullet"/>
+      <w:lvlText w:val=""/>
+      <w:lvlJc w:val="left"/>
+      <w:pPr>
+        <w:ind w:left="2160" w:hanging="360"/>
+      </w:pPr>
+      <w:rPr>
+        <w:rFonts w:ascii="Wingdings" w:hAnsi="Wingdings" w:hint="default"/>
+      </w:rPr>
+    </w:lvl>
+    <w:lvl w:ilvl="1" w:tplc="40090003" w:tentative="1">
+      <w:start w:val="1"/>
+      <w:numFmt w:val="bullet"/>
+      <w:lvlText w:val="o"/>
+      <w:lvlJc w:val="left"/>
+      <w:pPr>
+        <w:ind w:left="2880" w:hanging="360"/>
+      </w:pPr>
+      <w:rPr>
+        <w:rFonts w:ascii="Courier New" w:hAnsi="Courier New" w:cs="Courier New" w:hint="default"/>
+      </w:rPr>
+    </w:lvl>
+    <w:lvl w:ilvl="2" w:tplc="40090005" w:tentative="1">
+      <w:start w:val="1"/>
+      <w:numFmt w:val="bullet"/>
+      <w:lvlText w:val=""/>
+      <w:lvlJc w:val="left"/>
+      <w:pPr>
+        <w:ind w:left="3600" w:hanging="360"/>
+      </w:pPr>
+      <w:rPr>
+        <w:rFonts w:ascii="Wingdings" w:hAnsi="Wingdings" w:hint="default"/>
+      </w:rPr>
+    </w:lvl>
+    <w:lvl w:ilvl="3" w:tplc="40090001" w:tentative="1">
+      <w:start w:val="1"/>
+      <w:numFmt w:val="bullet"/>
+      <w:lvlText w:val=""/>
+      <w:lvlJc w:val="left"/>
+      <w:pPr>
+        <w:ind w:left="4320" w:hanging="360"/>
+      </w:pPr>
+      <w:rPr>
+        <w:rFonts w:ascii="Symbol" w:hAnsi="Symbol" w:hint="default"/>
+      </w:rPr>
+    </w:lvl>
+    <w:lvl w:ilvl="4" w:tplc="40090003" w:tentative="1">
+      <w:start w:val="1"/>
+      <w:numFmt w:val="bullet"/>
+      <w:lvlText w:val="o"/>
+      <w:lvlJc w:val="left"/>
+      <w:pPr>
+        <w:ind w:left="5040" w:hanging="360"/>
+      </w:pPr>
+      <w:rPr>
+        <w:rFonts w:ascii="Courier New" w:hAnsi="Courier New" w:cs="Courier New" w:hint="default"/>
+      </w:rPr>
+    </w:lvl>
+    <w:lvl w:ilvl="5" w:tplc="40090005" w:tentative="1">
+      <w:start w:val="1"/>
+      <w:numFmt w:val="bullet"/>
+      <w:lvlText w:val=""/>
+      <w:lvlJc w:val="left"/>
+      <w:pPr>
+        <w:ind w:left="5760" w:hanging="360"/>
+      </w:pPr>
+      <w:rPr>
+        <w:rFonts w:ascii="Wingdings" w:hAnsi="Wingdings" w:hint="default"/>
+      </w:rPr>
+    </w:lvl>
+    <w:lvl w:ilvl="6" w:tplc="40090001" w:tentative="1">
+      <w:start w:val="1"/>
+      <w:numFmt w:val="bullet"/>
+      <w:lvlText w:val=""/>
+      <w:lvlJc w:val="left"/>
+      <w:pPr>
+        <w:ind w:left="6480" w:hanging="360"/>
+      </w:pPr>
+      <w:rPr>
+        <w:rFonts w:ascii="Symbol" w:hAnsi="Symbol" w:hint="default"/>
+      </w:rPr>
+    </w:lvl>
+    <w:lvl w:ilvl="7" w:tplc="40090003" w:tentative="1">
+      <w:start w:val="1"/>
+      <w:numFmt w:val="bullet"/>
+      <w:lvlText w:val="o"/>
+      <w:lvlJc w:val="left"/>
+      <w:pPr>
+        <w:ind w:left="7200" w:hanging="360"/>
+      </w:pPr>
+      <w:rPr>
+        <w:rFonts w:ascii="Courier New" w:hAnsi="Courier New" w:cs="Courier New" w:hint="default"/>
+      </w:rPr>
+    </w:lvl>
+    <w:lvl w:ilvl="8" w:tplc="40090005" w:tentative="1">
+      <w:start w:val="1"/>
+      <w:numFmt w:val="bullet"/>
+      <w:lvlText w:val=""/>
+      <w:lvlJc w:val="left"/>
+      <w:pPr>
+        <w:ind w:left="7920" w:hanging="360"/>
+      </w:pPr>
+      <w:rPr>
+        <w:rFonts w:ascii="Wingdings" w:hAnsi="Wingdings" w:hint="default"/>
+      </w:rPr>
+    </w:lvl>
+  </w:abstractNum>
+  <w:abstractNum w:abstractNumId="3" w15:restartNumberingAfterBreak="0">
     <w:nsid w:val="13F13F05"/>
     <w:multiLevelType w:val="multilevel"/>
     <w:tmpl w:val="E50CAB64"/>
@@ -4251,7 +7559,120 @@
       </w:rPr>
     </w:lvl>
   </w:abstractNum>
-  <w:abstractNum w:abstractNumId="1" w15:restartNumberingAfterBreak="0">
+  <w:abstractNum w:abstractNumId="4" w15:restartNumberingAfterBreak="0">
+    <w:nsid w:val="16BD7DE5"/>
+    <w:multiLevelType w:val="hybridMultilevel"/>
+    <w:tmpl w:val="29D06C46"/>
+    <w:lvl w:ilvl="0" w:tplc="40090005">
+      <w:start w:val="1"/>
+      <w:numFmt w:val="bullet"/>
+      <w:lvlText w:val=""/>
+      <w:lvlJc w:val="left"/>
+      <w:pPr>
+        <w:ind w:left="1440" w:hanging="360"/>
+      </w:pPr>
+      <w:rPr>
+        <w:rFonts w:ascii="Wingdings" w:hAnsi="Wingdings" w:hint="default"/>
+      </w:rPr>
+    </w:lvl>
+    <w:lvl w:ilvl="1" w:tplc="40090003" w:tentative="1">
+      <w:start w:val="1"/>
+      <w:numFmt w:val="bullet"/>
+      <w:lvlText w:val="o"/>
+      <w:lvlJc w:val="left"/>
+      <w:pPr>
+        <w:ind w:left="2160" w:hanging="360"/>
+      </w:pPr>
+      <w:rPr>
+        <w:rFonts w:ascii="Courier New" w:hAnsi="Courier New" w:cs="Courier New" w:hint="default"/>
+      </w:rPr>
+    </w:lvl>
+    <w:lvl w:ilvl="2" w:tplc="40090005" w:tentative="1">
+      <w:start w:val="1"/>
+      <w:numFmt w:val="bullet"/>
+      <w:lvlText w:val=""/>
+      <w:lvlJc w:val="left"/>
+      <w:pPr>
+        <w:ind w:left="2880" w:hanging="360"/>
+      </w:pPr>
+      <w:rPr>
+        <w:rFonts w:ascii="Wingdings" w:hAnsi="Wingdings" w:hint="default"/>
+      </w:rPr>
+    </w:lvl>
+    <w:lvl w:ilvl="3" w:tplc="40090001" w:tentative="1">
+      <w:start w:val="1"/>
+      <w:numFmt w:val="bullet"/>
+      <w:lvlText w:val=""/>
+      <w:lvlJc w:val="left"/>
+      <w:pPr>
+        <w:ind w:left="3600" w:hanging="360"/>
+      </w:pPr>
+      <w:rPr>
+        <w:rFonts w:ascii="Symbol" w:hAnsi="Symbol" w:hint="default"/>
+      </w:rPr>
+    </w:lvl>
+    <w:lvl w:ilvl="4" w:tplc="40090003" w:tentative="1">
+      <w:start w:val="1"/>
+      <w:numFmt w:val="bullet"/>
+      <w:lvlText w:val="o"/>
+      <w:lvlJc w:val="left"/>
+      <w:pPr>
+        <w:ind w:left="4320" w:hanging="360"/>
+      </w:pPr>
+      <w:rPr>
+        <w:rFonts w:ascii="Courier New" w:hAnsi="Courier New" w:cs="Courier New" w:hint="default"/>
+      </w:rPr>
+    </w:lvl>
+    <w:lvl w:ilvl="5" w:tplc="40090005" w:tentative="1">
+      <w:start w:val="1"/>
+      <w:numFmt w:val="bullet"/>
+      <w:lvlText w:val=""/>
+      <w:lvlJc w:val="left"/>
+      <w:pPr>
+        <w:ind w:left="5040" w:hanging="360"/>
+      </w:pPr>
+      <w:rPr>
+        <w:rFonts w:ascii="Wingdings" w:hAnsi="Wingdings" w:hint="default"/>
+      </w:rPr>
+    </w:lvl>
+    <w:lvl w:ilvl="6" w:tplc="40090001" w:tentative="1">
+      <w:start w:val="1"/>
+      <w:numFmt w:val="bullet"/>
+      <w:lvlText w:val=""/>
+      <w:lvlJc w:val="left"/>
+      <w:pPr>
+        <w:ind w:left="5760" w:hanging="360"/>
+      </w:pPr>
+      <w:rPr>
+        <w:rFonts w:ascii="Symbol" w:hAnsi="Symbol" w:hint="default"/>
+      </w:rPr>
+    </w:lvl>
+    <w:lvl w:ilvl="7" w:tplc="40090003" w:tentative="1">
+      <w:start w:val="1"/>
+      <w:numFmt w:val="bullet"/>
+      <w:lvlText w:val="o"/>
+      <w:lvlJc w:val="left"/>
+      <w:pPr>
+        <w:ind w:left="6480" w:hanging="360"/>
+      </w:pPr>
+      <w:rPr>
+        <w:rFonts w:ascii="Courier New" w:hAnsi="Courier New" w:cs="Courier New" w:hint="default"/>
+      </w:rPr>
+    </w:lvl>
+    <w:lvl w:ilvl="8" w:tplc="40090005" w:tentative="1">
+      <w:start w:val="1"/>
+      <w:numFmt w:val="bullet"/>
+      <w:lvlText w:val=""/>
+      <w:lvlJc w:val="left"/>
+      <w:pPr>
+        <w:ind w:left="7200" w:hanging="360"/>
+      </w:pPr>
+      <w:rPr>
+        <w:rFonts w:ascii="Wingdings" w:hAnsi="Wingdings" w:hint="default"/>
+      </w:rPr>
+    </w:lvl>
+  </w:abstractNum>
+  <w:abstractNum w:abstractNumId="5" w15:restartNumberingAfterBreak="0">
     <w:nsid w:val="1BED0391"/>
     <w:multiLevelType w:val="multilevel"/>
     <w:tmpl w:val="EC04DD18"/>
@@ -4400,7 +7821,120 @@
       </w:rPr>
     </w:lvl>
   </w:abstractNum>
-  <w:abstractNum w:abstractNumId="2" w15:restartNumberingAfterBreak="0">
+  <w:abstractNum w:abstractNumId="6" w15:restartNumberingAfterBreak="0">
+    <w:nsid w:val="240F0F8A"/>
+    <w:multiLevelType w:val="multilevel"/>
+    <w:tmpl w:val="8B84B3CC"/>
+    <w:lvl w:ilvl="0">
+      <w:start w:val="1"/>
+      <w:numFmt w:val="decimal"/>
+      <w:lvlText w:val="%1."/>
+      <w:lvlJc w:val="left"/>
+      <w:pPr>
+        <w:tabs>
+          <w:tab w:val="num" w:pos="720"/>
+        </w:tabs>
+        <w:ind w:left="720" w:hanging="360"/>
+      </w:pPr>
+    </w:lvl>
+    <w:lvl w:ilvl="1" w:tentative="1">
+      <w:start w:val="1"/>
+      <w:numFmt w:val="decimal"/>
+      <w:lvlText w:val="%2."/>
+      <w:lvlJc w:val="left"/>
+      <w:pPr>
+        <w:tabs>
+          <w:tab w:val="num" w:pos="1440"/>
+        </w:tabs>
+        <w:ind w:left="1440" w:hanging="360"/>
+      </w:pPr>
+    </w:lvl>
+    <w:lvl w:ilvl="2" w:tentative="1">
+      <w:start w:val="1"/>
+      <w:numFmt w:val="decimal"/>
+      <w:lvlText w:val="%3."/>
+      <w:lvlJc w:val="left"/>
+      <w:pPr>
+        <w:tabs>
+          <w:tab w:val="num" w:pos="2160"/>
+        </w:tabs>
+        <w:ind w:left="2160" w:hanging="360"/>
+      </w:pPr>
+    </w:lvl>
+    <w:lvl w:ilvl="3" w:tentative="1">
+      <w:start w:val="1"/>
+      <w:numFmt w:val="decimal"/>
+      <w:lvlText w:val="%4."/>
+      <w:lvlJc w:val="left"/>
+      <w:pPr>
+        <w:tabs>
+          <w:tab w:val="num" w:pos="2880"/>
+        </w:tabs>
+        <w:ind w:left="2880" w:hanging="360"/>
+      </w:pPr>
+    </w:lvl>
+    <w:lvl w:ilvl="4" w:tentative="1">
+      <w:start w:val="1"/>
+      <w:numFmt w:val="decimal"/>
+      <w:lvlText w:val="%5."/>
+      <w:lvlJc w:val="left"/>
+      <w:pPr>
+        <w:tabs>
+          <w:tab w:val="num" w:pos="3600"/>
+        </w:tabs>
+        <w:ind w:left="3600" w:hanging="360"/>
+      </w:pPr>
+    </w:lvl>
+    <w:lvl w:ilvl="5" w:tentative="1">
+      <w:start w:val="1"/>
+      <w:numFmt w:val="decimal"/>
+      <w:lvlText w:val="%6."/>
+      <w:lvlJc w:val="left"/>
+      <w:pPr>
+        <w:tabs>
+          <w:tab w:val="num" w:pos="4320"/>
+        </w:tabs>
+        <w:ind w:left="4320" w:hanging="360"/>
+      </w:pPr>
+    </w:lvl>
+    <w:lvl w:ilvl="6" w:tentative="1">
+      <w:start w:val="1"/>
+      <w:numFmt w:val="decimal"/>
+      <w:lvlText w:val="%7."/>
+      <w:lvlJc w:val="left"/>
+      <w:pPr>
+        <w:tabs>
+          <w:tab w:val="num" w:pos="5040"/>
+        </w:tabs>
+        <w:ind w:left="5040" w:hanging="360"/>
+      </w:pPr>
+    </w:lvl>
+    <w:lvl w:ilvl="7" w:tentative="1">
+      <w:start w:val="1"/>
+      <w:numFmt w:val="decimal"/>
+      <w:lvlText w:val="%8."/>
+      <w:lvlJc w:val="left"/>
+      <w:pPr>
+        <w:tabs>
+          <w:tab w:val="num" w:pos="5760"/>
+        </w:tabs>
+        <w:ind w:left="5760" w:hanging="360"/>
+      </w:pPr>
+    </w:lvl>
+    <w:lvl w:ilvl="8" w:tentative="1">
+      <w:start w:val="1"/>
+      <w:numFmt w:val="decimal"/>
+      <w:lvlText w:val="%9."/>
+      <w:lvlJc w:val="left"/>
+      <w:pPr>
+        <w:tabs>
+          <w:tab w:val="num" w:pos="6480"/>
+        </w:tabs>
+        <w:ind w:left="6480" w:hanging="360"/>
+      </w:pPr>
+    </w:lvl>
+  </w:abstractNum>
+  <w:abstractNum w:abstractNumId="7" w15:restartNumberingAfterBreak="0">
     <w:nsid w:val="2A7746B5"/>
     <w:multiLevelType w:val="multilevel"/>
     <w:tmpl w:val="8474E1BE"/>
@@ -4549,7 +8083,120 @@
       </w:rPr>
     </w:lvl>
   </w:abstractNum>
-  <w:abstractNum w:abstractNumId="3" w15:restartNumberingAfterBreak="0">
+  <w:abstractNum w:abstractNumId="8" w15:restartNumberingAfterBreak="0">
+    <w:nsid w:val="3147259B"/>
+    <w:multiLevelType w:val="hybridMultilevel"/>
+    <w:tmpl w:val="AD02D472"/>
+    <w:lvl w:ilvl="0" w:tplc="40090003">
+      <w:start w:val="1"/>
+      <w:numFmt w:val="bullet"/>
+      <w:lvlText w:val="o"/>
+      <w:lvlJc w:val="left"/>
+      <w:pPr>
+        <w:ind w:left="1440" w:hanging="360"/>
+      </w:pPr>
+      <w:rPr>
+        <w:rFonts w:ascii="Courier New" w:hAnsi="Courier New" w:cs="Courier New" w:hint="default"/>
+      </w:rPr>
+    </w:lvl>
+    <w:lvl w:ilvl="1" w:tplc="40090003" w:tentative="1">
+      <w:start w:val="1"/>
+      <w:numFmt w:val="bullet"/>
+      <w:lvlText w:val="o"/>
+      <w:lvlJc w:val="left"/>
+      <w:pPr>
+        <w:ind w:left="2160" w:hanging="360"/>
+      </w:pPr>
+      <w:rPr>
+        <w:rFonts w:ascii="Courier New" w:hAnsi="Courier New" w:cs="Courier New" w:hint="default"/>
+      </w:rPr>
+    </w:lvl>
+    <w:lvl w:ilvl="2" w:tplc="40090005" w:tentative="1">
+      <w:start w:val="1"/>
+      <w:numFmt w:val="bullet"/>
+      <w:lvlText w:val=""/>
+      <w:lvlJc w:val="left"/>
+      <w:pPr>
+        <w:ind w:left="2880" w:hanging="360"/>
+      </w:pPr>
+      <w:rPr>
+        <w:rFonts w:ascii="Wingdings" w:hAnsi="Wingdings" w:hint="default"/>
+      </w:rPr>
+    </w:lvl>
+    <w:lvl w:ilvl="3" w:tplc="40090001" w:tentative="1">
+      <w:start w:val="1"/>
+      <w:numFmt w:val="bullet"/>
+      <w:lvlText w:val=""/>
+      <w:lvlJc w:val="left"/>
+      <w:pPr>
+        <w:ind w:left="3600" w:hanging="360"/>
+      </w:pPr>
+      <w:rPr>
+        <w:rFonts w:ascii="Symbol" w:hAnsi="Symbol" w:hint="default"/>
+      </w:rPr>
+    </w:lvl>
+    <w:lvl w:ilvl="4" w:tplc="40090003" w:tentative="1">
+      <w:start w:val="1"/>
+      <w:numFmt w:val="bullet"/>
+      <w:lvlText w:val="o"/>
+      <w:lvlJc w:val="left"/>
+      <w:pPr>
+        <w:ind w:left="4320" w:hanging="360"/>
+      </w:pPr>
+      <w:rPr>
+        <w:rFonts w:ascii="Courier New" w:hAnsi="Courier New" w:cs="Courier New" w:hint="default"/>
+      </w:rPr>
+    </w:lvl>
+    <w:lvl w:ilvl="5" w:tplc="40090005" w:tentative="1">
+      <w:start w:val="1"/>
+      <w:numFmt w:val="bullet"/>
+      <w:lvlText w:val=""/>
+      <w:lvlJc w:val="left"/>
+      <w:pPr>
+        <w:ind w:left="5040" w:hanging="360"/>
+      </w:pPr>
+      <w:rPr>
+        <w:rFonts w:ascii="Wingdings" w:hAnsi="Wingdings" w:hint="default"/>
+      </w:rPr>
+    </w:lvl>
+    <w:lvl w:ilvl="6" w:tplc="40090001" w:tentative="1">
+      <w:start w:val="1"/>
+      <w:numFmt w:val="bullet"/>
+      <w:lvlText w:val=""/>
+      <w:lvlJc w:val="left"/>
+      <w:pPr>
+        <w:ind w:left="5760" w:hanging="360"/>
+      </w:pPr>
+      <w:rPr>
+        <w:rFonts w:ascii="Symbol" w:hAnsi="Symbol" w:hint="default"/>
+      </w:rPr>
+    </w:lvl>
+    <w:lvl w:ilvl="7" w:tplc="40090003" w:tentative="1">
+      <w:start w:val="1"/>
+      <w:numFmt w:val="bullet"/>
+      <w:lvlText w:val="o"/>
+      <w:lvlJc w:val="left"/>
+      <w:pPr>
+        <w:ind w:left="6480" w:hanging="360"/>
+      </w:pPr>
+      <w:rPr>
+        <w:rFonts w:ascii="Courier New" w:hAnsi="Courier New" w:cs="Courier New" w:hint="default"/>
+      </w:rPr>
+    </w:lvl>
+    <w:lvl w:ilvl="8" w:tplc="40090005" w:tentative="1">
+      <w:start w:val="1"/>
+      <w:numFmt w:val="bullet"/>
+      <w:lvlText w:val=""/>
+      <w:lvlJc w:val="left"/>
+      <w:pPr>
+        <w:ind w:left="7200" w:hanging="360"/>
+      </w:pPr>
+      <w:rPr>
+        <w:rFonts w:ascii="Wingdings" w:hAnsi="Wingdings" w:hint="default"/>
+      </w:rPr>
+    </w:lvl>
+  </w:abstractNum>
+  <w:abstractNum w:abstractNumId="9" w15:restartNumberingAfterBreak="0">
     <w:nsid w:val="33C53C85"/>
     <w:multiLevelType w:val="multilevel"/>
     <w:tmpl w:val="050E5C08"/>
@@ -4698,7 +8345,7 @@
       </w:rPr>
     </w:lvl>
   </w:abstractNum>
-  <w:abstractNum w:abstractNumId="4" w15:restartNumberingAfterBreak="0">
+  <w:abstractNum w:abstractNumId="10" w15:restartNumberingAfterBreak="0">
     <w:nsid w:val="33C95ABA"/>
     <w:multiLevelType w:val="hybridMultilevel"/>
     <w:tmpl w:val="67DCD582"/>
@@ -4811,7 +8458,233 @@
       </w:rPr>
     </w:lvl>
   </w:abstractNum>
-  <w:abstractNum w:abstractNumId="5" w15:restartNumberingAfterBreak="0">
+  <w:abstractNum w:abstractNumId="11" w15:restartNumberingAfterBreak="0">
+    <w:nsid w:val="391E631F"/>
+    <w:multiLevelType w:val="hybridMultilevel"/>
+    <w:tmpl w:val="DA28DC46"/>
+    <w:lvl w:ilvl="0" w:tplc="4009000B">
+      <w:start w:val="1"/>
+      <w:numFmt w:val="bullet"/>
+      <w:lvlText w:val=""/>
+      <w:lvlJc w:val="left"/>
+      <w:pPr>
+        <w:ind w:left="720" w:hanging="360"/>
+      </w:pPr>
+      <w:rPr>
+        <w:rFonts w:ascii="Wingdings" w:hAnsi="Wingdings" w:hint="default"/>
+      </w:rPr>
+    </w:lvl>
+    <w:lvl w:ilvl="1" w:tplc="40090003" w:tentative="1">
+      <w:start w:val="1"/>
+      <w:numFmt w:val="bullet"/>
+      <w:lvlText w:val="o"/>
+      <w:lvlJc w:val="left"/>
+      <w:pPr>
+        <w:ind w:left="1440" w:hanging="360"/>
+      </w:pPr>
+      <w:rPr>
+        <w:rFonts w:ascii="Courier New" w:hAnsi="Courier New" w:cs="Courier New" w:hint="default"/>
+      </w:rPr>
+    </w:lvl>
+    <w:lvl w:ilvl="2" w:tplc="40090005" w:tentative="1">
+      <w:start w:val="1"/>
+      <w:numFmt w:val="bullet"/>
+      <w:lvlText w:val=""/>
+      <w:lvlJc w:val="left"/>
+      <w:pPr>
+        <w:ind w:left="2160" w:hanging="360"/>
+      </w:pPr>
+      <w:rPr>
+        <w:rFonts w:ascii="Wingdings" w:hAnsi="Wingdings" w:hint="default"/>
+      </w:rPr>
+    </w:lvl>
+    <w:lvl w:ilvl="3" w:tplc="40090001" w:tentative="1">
+      <w:start w:val="1"/>
+      <w:numFmt w:val="bullet"/>
+      <w:lvlText w:val=""/>
+      <w:lvlJc w:val="left"/>
+      <w:pPr>
+        <w:ind w:left="2880" w:hanging="360"/>
+      </w:pPr>
+      <w:rPr>
+        <w:rFonts w:ascii="Symbol" w:hAnsi="Symbol" w:hint="default"/>
+      </w:rPr>
+    </w:lvl>
+    <w:lvl w:ilvl="4" w:tplc="40090003" w:tentative="1">
+      <w:start w:val="1"/>
+      <w:numFmt w:val="bullet"/>
+      <w:lvlText w:val="o"/>
+      <w:lvlJc w:val="left"/>
+      <w:pPr>
+        <w:ind w:left="3600" w:hanging="360"/>
+      </w:pPr>
+      <w:rPr>
+        <w:rFonts w:ascii="Courier New" w:hAnsi="Courier New" w:cs="Courier New" w:hint="default"/>
+      </w:rPr>
+    </w:lvl>
+    <w:lvl w:ilvl="5" w:tplc="40090005" w:tentative="1">
+      <w:start w:val="1"/>
+      <w:numFmt w:val="bullet"/>
+      <w:lvlText w:val=""/>
+      <w:lvlJc w:val="left"/>
+      <w:pPr>
+        <w:ind w:left="4320" w:hanging="360"/>
+      </w:pPr>
+      <w:rPr>
+        <w:rFonts w:ascii="Wingdings" w:hAnsi="Wingdings" w:hint="default"/>
+      </w:rPr>
+    </w:lvl>
+    <w:lvl w:ilvl="6" w:tplc="40090001" w:tentative="1">
+      <w:start w:val="1"/>
+      <w:numFmt w:val="bullet"/>
+      <w:lvlText w:val=""/>
+      <w:lvlJc w:val="left"/>
+      <w:pPr>
+        <w:ind w:left="5040" w:hanging="360"/>
+      </w:pPr>
+      <w:rPr>
+        <w:rFonts w:ascii="Symbol" w:hAnsi="Symbol" w:hint="default"/>
+      </w:rPr>
+    </w:lvl>
+    <w:lvl w:ilvl="7" w:tplc="40090003" w:tentative="1">
+      <w:start w:val="1"/>
+      <w:numFmt w:val="bullet"/>
+      <w:lvlText w:val="o"/>
+      <w:lvlJc w:val="left"/>
+      <w:pPr>
+        <w:ind w:left="5760" w:hanging="360"/>
+      </w:pPr>
+      <w:rPr>
+        <w:rFonts w:ascii="Courier New" w:hAnsi="Courier New" w:cs="Courier New" w:hint="default"/>
+      </w:rPr>
+    </w:lvl>
+    <w:lvl w:ilvl="8" w:tplc="40090005" w:tentative="1">
+      <w:start w:val="1"/>
+      <w:numFmt w:val="bullet"/>
+      <w:lvlText w:val=""/>
+      <w:lvlJc w:val="left"/>
+      <w:pPr>
+        <w:ind w:left="6480" w:hanging="360"/>
+      </w:pPr>
+      <w:rPr>
+        <w:rFonts w:ascii="Wingdings" w:hAnsi="Wingdings" w:hint="default"/>
+      </w:rPr>
+    </w:lvl>
+  </w:abstractNum>
+  <w:abstractNum w:abstractNumId="12" w15:restartNumberingAfterBreak="0">
+    <w:nsid w:val="40B23E8F"/>
+    <w:multiLevelType w:val="hybridMultilevel"/>
+    <w:tmpl w:val="72165558"/>
+    <w:lvl w:ilvl="0" w:tplc="40090005">
+      <w:start w:val="1"/>
+      <w:numFmt w:val="bullet"/>
+      <w:lvlText w:val=""/>
+      <w:lvlJc w:val="left"/>
+      <w:pPr>
+        <w:ind w:left="720" w:hanging="360"/>
+      </w:pPr>
+      <w:rPr>
+        <w:rFonts w:ascii="Wingdings" w:hAnsi="Wingdings" w:hint="default"/>
+      </w:rPr>
+    </w:lvl>
+    <w:lvl w:ilvl="1" w:tplc="40090003" w:tentative="1">
+      <w:start w:val="1"/>
+      <w:numFmt w:val="bullet"/>
+      <w:lvlText w:val="o"/>
+      <w:lvlJc w:val="left"/>
+      <w:pPr>
+        <w:ind w:left="1440" w:hanging="360"/>
+      </w:pPr>
+      <w:rPr>
+        <w:rFonts w:ascii="Courier New" w:hAnsi="Courier New" w:cs="Courier New" w:hint="default"/>
+      </w:rPr>
+    </w:lvl>
+    <w:lvl w:ilvl="2" w:tplc="40090005" w:tentative="1">
+      <w:start w:val="1"/>
+      <w:numFmt w:val="bullet"/>
+      <w:lvlText w:val=""/>
+      <w:lvlJc w:val="left"/>
+      <w:pPr>
+        <w:ind w:left="2160" w:hanging="360"/>
+      </w:pPr>
+      <w:rPr>
+        <w:rFonts w:ascii="Wingdings" w:hAnsi="Wingdings" w:hint="default"/>
+      </w:rPr>
+    </w:lvl>
+    <w:lvl w:ilvl="3" w:tplc="40090001" w:tentative="1">
+      <w:start w:val="1"/>
+      <w:numFmt w:val="bullet"/>
+      <w:lvlText w:val=""/>
+      <w:lvlJc w:val="left"/>
+      <w:pPr>
+        <w:ind w:left="2880" w:hanging="360"/>
+      </w:pPr>
+      <w:rPr>
+        <w:rFonts w:ascii="Symbol" w:hAnsi="Symbol" w:hint="default"/>
+      </w:rPr>
+    </w:lvl>
+    <w:lvl w:ilvl="4" w:tplc="40090003" w:tentative="1">
+      <w:start w:val="1"/>
+      <w:numFmt w:val="bullet"/>
+      <w:lvlText w:val="o"/>
+      <w:lvlJc w:val="left"/>
+      <w:pPr>
+        <w:ind w:left="3600" w:hanging="360"/>
+      </w:pPr>
+      <w:rPr>
+        <w:rFonts w:ascii="Courier New" w:hAnsi="Courier New" w:cs="Courier New" w:hint="default"/>
+      </w:rPr>
+    </w:lvl>
+    <w:lvl w:ilvl="5" w:tplc="40090005" w:tentative="1">
+      <w:start w:val="1"/>
+      <w:numFmt w:val="bullet"/>
+      <w:lvlText w:val=""/>
+      <w:lvlJc w:val="left"/>
+      <w:pPr>
+        <w:ind w:left="4320" w:hanging="360"/>
+      </w:pPr>
+      <w:rPr>
+        <w:rFonts w:ascii="Wingdings" w:hAnsi="Wingdings" w:hint="default"/>
+      </w:rPr>
+    </w:lvl>
+    <w:lvl w:ilvl="6" w:tplc="40090001" w:tentative="1">
+      <w:start w:val="1"/>
+      <w:numFmt w:val="bullet"/>
+      <w:lvlText w:val=""/>
+      <w:lvlJc w:val="left"/>
+      <w:pPr>
+        <w:ind w:left="5040" w:hanging="360"/>
+      </w:pPr>
+      <w:rPr>
+        <w:rFonts w:ascii="Symbol" w:hAnsi="Symbol" w:hint="default"/>
+      </w:rPr>
+    </w:lvl>
+    <w:lvl w:ilvl="7" w:tplc="40090003" w:tentative="1">
+      <w:start w:val="1"/>
+      <w:numFmt w:val="bullet"/>
+      <w:lvlText w:val="o"/>
+      <w:lvlJc w:val="left"/>
+      <w:pPr>
+        <w:ind w:left="5760" w:hanging="360"/>
+      </w:pPr>
+      <w:rPr>
+        <w:rFonts w:ascii="Courier New" w:hAnsi="Courier New" w:cs="Courier New" w:hint="default"/>
+      </w:rPr>
+    </w:lvl>
+    <w:lvl w:ilvl="8" w:tplc="40090005" w:tentative="1">
+      <w:start w:val="1"/>
+      <w:numFmt w:val="bullet"/>
+      <w:lvlText w:val=""/>
+      <w:lvlJc w:val="left"/>
+      <w:pPr>
+        <w:ind w:left="6480" w:hanging="360"/>
+      </w:pPr>
+      <w:rPr>
+        <w:rFonts w:ascii="Wingdings" w:hAnsi="Wingdings" w:hint="default"/>
+      </w:rPr>
+    </w:lvl>
+  </w:abstractNum>
+  <w:abstractNum w:abstractNumId="13" w15:restartNumberingAfterBreak="0">
     <w:nsid w:val="41256116"/>
     <w:multiLevelType w:val="multilevel"/>
     <w:tmpl w:val="A8B82AF8"/>
@@ -4960,10 +8833,236 @@
       </w:rPr>
     </w:lvl>
   </w:abstractNum>
-  <w:abstractNum w:abstractNumId="6" w15:restartNumberingAfterBreak="0">
+  <w:abstractNum w:abstractNumId="14" w15:restartNumberingAfterBreak="0">
+    <w:nsid w:val="41900522"/>
+    <w:multiLevelType w:val="hybridMultilevel"/>
+    <w:tmpl w:val="A280A300"/>
+    <w:lvl w:ilvl="0" w:tplc="4009000B">
+      <w:start w:val="1"/>
+      <w:numFmt w:val="bullet"/>
+      <w:lvlText w:val=""/>
+      <w:lvlJc w:val="left"/>
+      <w:pPr>
+        <w:ind w:left="720" w:hanging="360"/>
+      </w:pPr>
+      <w:rPr>
+        <w:rFonts w:ascii="Wingdings" w:hAnsi="Wingdings" w:hint="default"/>
+      </w:rPr>
+    </w:lvl>
+    <w:lvl w:ilvl="1" w:tplc="40090003" w:tentative="1">
+      <w:start w:val="1"/>
+      <w:numFmt w:val="bullet"/>
+      <w:lvlText w:val="o"/>
+      <w:lvlJc w:val="left"/>
+      <w:pPr>
+        <w:ind w:left="1440" w:hanging="360"/>
+      </w:pPr>
+      <w:rPr>
+        <w:rFonts w:ascii="Courier New" w:hAnsi="Courier New" w:cs="Courier New" w:hint="default"/>
+      </w:rPr>
+    </w:lvl>
+    <w:lvl w:ilvl="2" w:tplc="40090005" w:tentative="1">
+      <w:start w:val="1"/>
+      <w:numFmt w:val="bullet"/>
+      <w:lvlText w:val=""/>
+      <w:lvlJc w:val="left"/>
+      <w:pPr>
+        <w:ind w:left="2160" w:hanging="360"/>
+      </w:pPr>
+      <w:rPr>
+        <w:rFonts w:ascii="Wingdings" w:hAnsi="Wingdings" w:hint="default"/>
+      </w:rPr>
+    </w:lvl>
+    <w:lvl w:ilvl="3" w:tplc="40090001" w:tentative="1">
+      <w:start w:val="1"/>
+      <w:numFmt w:val="bullet"/>
+      <w:lvlText w:val=""/>
+      <w:lvlJc w:val="left"/>
+      <w:pPr>
+        <w:ind w:left="2880" w:hanging="360"/>
+      </w:pPr>
+      <w:rPr>
+        <w:rFonts w:ascii="Symbol" w:hAnsi="Symbol" w:hint="default"/>
+      </w:rPr>
+    </w:lvl>
+    <w:lvl w:ilvl="4" w:tplc="40090003" w:tentative="1">
+      <w:start w:val="1"/>
+      <w:numFmt w:val="bullet"/>
+      <w:lvlText w:val="o"/>
+      <w:lvlJc w:val="left"/>
+      <w:pPr>
+        <w:ind w:left="3600" w:hanging="360"/>
+      </w:pPr>
+      <w:rPr>
+        <w:rFonts w:ascii="Courier New" w:hAnsi="Courier New" w:cs="Courier New" w:hint="default"/>
+      </w:rPr>
+    </w:lvl>
+    <w:lvl w:ilvl="5" w:tplc="40090005" w:tentative="1">
+      <w:start w:val="1"/>
+      <w:numFmt w:val="bullet"/>
+      <w:lvlText w:val=""/>
+      <w:lvlJc w:val="left"/>
+      <w:pPr>
+        <w:ind w:left="4320" w:hanging="360"/>
+      </w:pPr>
+      <w:rPr>
+        <w:rFonts w:ascii="Wingdings" w:hAnsi="Wingdings" w:hint="default"/>
+      </w:rPr>
+    </w:lvl>
+    <w:lvl w:ilvl="6" w:tplc="40090001" w:tentative="1">
+      <w:start w:val="1"/>
+      <w:numFmt w:val="bullet"/>
+      <w:lvlText w:val=""/>
+      <w:lvlJc w:val="left"/>
+      <w:pPr>
+        <w:ind w:left="5040" w:hanging="360"/>
+      </w:pPr>
+      <w:rPr>
+        <w:rFonts w:ascii="Symbol" w:hAnsi="Symbol" w:hint="default"/>
+      </w:rPr>
+    </w:lvl>
+    <w:lvl w:ilvl="7" w:tplc="40090003" w:tentative="1">
+      <w:start w:val="1"/>
+      <w:numFmt w:val="bullet"/>
+      <w:lvlText w:val="o"/>
+      <w:lvlJc w:val="left"/>
+      <w:pPr>
+        <w:ind w:left="5760" w:hanging="360"/>
+      </w:pPr>
+      <w:rPr>
+        <w:rFonts w:ascii="Courier New" w:hAnsi="Courier New" w:cs="Courier New" w:hint="default"/>
+      </w:rPr>
+    </w:lvl>
+    <w:lvl w:ilvl="8" w:tplc="40090005" w:tentative="1">
+      <w:start w:val="1"/>
+      <w:numFmt w:val="bullet"/>
+      <w:lvlText w:val=""/>
+      <w:lvlJc w:val="left"/>
+      <w:pPr>
+        <w:ind w:left="6480" w:hanging="360"/>
+      </w:pPr>
+      <w:rPr>
+        <w:rFonts w:ascii="Wingdings" w:hAnsi="Wingdings" w:hint="default"/>
+      </w:rPr>
+    </w:lvl>
+  </w:abstractNum>
+  <w:abstractNum w:abstractNumId="15" w15:restartNumberingAfterBreak="0">
+    <w:nsid w:val="43D220D1"/>
+    <w:multiLevelType w:val="hybridMultilevel"/>
+    <w:tmpl w:val="64D25E4A"/>
+    <w:lvl w:ilvl="0" w:tplc="4009000D">
+      <w:start w:val="1"/>
+      <w:numFmt w:val="bullet"/>
+      <w:lvlText w:val=""/>
+      <w:lvlJc w:val="left"/>
+      <w:pPr>
+        <w:ind w:left="1440" w:hanging="360"/>
+      </w:pPr>
+      <w:rPr>
+        <w:rFonts w:ascii="Wingdings" w:hAnsi="Wingdings" w:hint="default"/>
+      </w:rPr>
+    </w:lvl>
+    <w:lvl w:ilvl="1" w:tplc="40090003" w:tentative="1">
+      <w:start w:val="1"/>
+      <w:numFmt w:val="bullet"/>
+      <w:lvlText w:val="o"/>
+      <w:lvlJc w:val="left"/>
+      <w:pPr>
+        <w:ind w:left="2160" w:hanging="360"/>
+      </w:pPr>
+      <w:rPr>
+        <w:rFonts w:ascii="Courier New" w:hAnsi="Courier New" w:cs="Courier New" w:hint="default"/>
+      </w:rPr>
+    </w:lvl>
+    <w:lvl w:ilvl="2" w:tplc="40090005" w:tentative="1">
+      <w:start w:val="1"/>
+      <w:numFmt w:val="bullet"/>
+      <w:lvlText w:val=""/>
+      <w:lvlJc w:val="left"/>
+      <w:pPr>
+        <w:ind w:left="2880" w:hanging="360"/>
+      </w:pPr>
+      <w:rPr>
+        <w:rFonts w:ascii="Wingdings" w:hAnsi="Wingdings" w:hint="default"/>
+      </w:rPr>
+    </w:lvl>
+    <w:lvl w:ilvl="3" w:tplc="40090001" w:tentative="1">
+      <w:start w:val="1"/>
+      <w:numFmt w:val="bullet"/>
+      <w:lvlText w:val=""/>
+      <w:lvlJc w:val="left"/>
+      <w:pPr>
+        <w:ind w:left="3600" w:hanging="360"/>
+      </w:pPr>
+      <w:rPr>
+        <w:rFonts w:ascii="Symbol" w:hAnsi="Symbol" w:hint="default"/>
+      </w:rPr>
+    </w:lvl>
+    <w:lvl w:ilvl="4" w:tplc="40090003" w:tentative="1">
+      <w:start w:val="1"/>
+      <w:numFmt w:val="bullet"/>
+      <w:lvlText w:val="o"/>
+      <w:lvlJc w:val="left"/>
+      <w:pPr>
+        <w:ind w:left="4320" w:hanging="360"/>
+      </w:pPr>
+      <w:rPr>
+        <w:rFonts w:ascii="Courier New" w:hAnsi="Courier New" w:cs="Courier New" w:hint="default"/>
+      </w:rPr>
+    </w:lvl>
+    <w:lvl w:ilvl="5" w:tplc="40090005" w:tentative="1">
+      <w:start w:val="1"/>
+      <w:numFmt w:val="bullet"/>
+      <w:lvlText w:val=""/>
+      <w:lvlJc w:val="left"/>
+      <w:pPr>
+        <w:ind w:left="5040" w:hanging="360"/>
+      </w:pPr>
+      <w:rPr>
+        <w:rFonts w:ascii="Wingdings" w:hAnsi="Wingdings" w:hint="default"/>
+      </w:rPr>
+    </w:lvl>
+    <w:lvl w:ilvl="6" w:tplc="40090001" w:tentative="1">
+      <w:start w:val="1"/>
+      <w:numFmt w:val="bullet"/>
+      <w:lvlText w:val=""/>
+      <w:lvlJc w:val="left"/>
+      <w:pPr>
+        <w:ind w:left="5760" w:hanging="360"/>
+      </w:pPr>
+      <w:rPr>
+        <w:rFonts w:ascii="Symbol" w:hAnsi="Symbol" w:hint="default"/>
+      </w:rPr>
+    </w:lvl>
+    <w:lvl w:ilvl="7" w:tplc="40090003" w:tentative="1">
+      <w:start w:val="1"/>
+      <w:numFmt w:val="bullet"/>
+      <w:lvlText w:val="o"/>
+      <w:lvlJc w:val="left"/>
+      <w:pPr>
+        <w:ind w:left="6480" w:hanging="360"/>
+      </w:pPr>
+      <w:rPr>
+        <w:rFonts w:ascii="Courier New" w:hAnsi="Courier New" w:cs="Courier New" w:hint="default"/>
+      </w:rPr>
+    </w:lvl>
+    <w:lvl w:ilvl="8" w:tplc="40090005" w:tentative="1">
+      <w:start w:val="1"/>
+      <w:numFmt w:val="bullet"/>
+      <w:lvlText w:val=""/>
+      <w:lvlJc w:val="left"/>
+      <w:pPr>
+        <w:ind w:left="7200" w:hanging="360"/>
+      </w:pPr>
+      <w:rPr>
+        <w:rFonts w:ascii="Wingdings" w:hAnsi="Wingdings" w:hint="default"/>
+      </w:rPr>
+    </w:lvl>
+  </w:abstractNum>
+  <w:abstractNum w:abstractNumId="16" w15:restartNumberingAfterBreak="0">
     <w:nsid w:val="44605E31"/>
     <w:multiLevelType w:val="hybridMultilevel"/>
-    <w:tmpl w:val="391C511A"/>
+    <w:tmpl w:val="E30E15D0"/>
     <w:lvl w:ilvl="0" w:tplc="40090007">
       <w:start w:val="1"/>
       <w:numFmt w:val="bullet"/>
@@ -5074,7 +9173,382 @@
       </w:rPr>
     </w:lvl>
   </w:abstractNum>
-  <w:abstractNum w:abstractNumId="7" w15:restartNumberingAfterBreak="0">
+  <w:abstractNum w:abstractNumId="17" w15:restartNumberingAfterBreak="0">
+    <w:nsid w:val="45FE5DDD"/>
+    <w:multiLevelType w:val="hybridMultilevel"/>
+    <w:tmpl w:val="B8202B6C"/>
+    <w:lvl w:ilvl="0" w:tplc="4009000F">
+      <w:start w:val="1"/>
+      <w:numFmt w:val="decimal"/>
+      <w:lvlText w:val="%1."/>
+      <w:lvlJc w:val="left"/>
+      <w:pPr>
+        <w:ind w:left="1440" w:hanging="360"/>
+      </w:pPr>
+    </w:lvl>
+    <w:lvl w:ilvl="1" w:tplc="40090019" w:tentative="1">
+      <w:start w:val="1"/>
+      <w:numFmt w:val="lowerLetter"/>
+      <w:lvlText w:val="%2."/>
+      <w:lvlJc w:val="left"/>
+      <w:pPr>
+        <w:ind w:left="2160" w:hanging="360"/>
+      </w:pPr>
+    </w:lvl>
+    <w:lvl w:ilvl="2" w:tplc="4009001B" w:tentative="1">
+      <w:start w:val="1"/>
+      <w:numFmt w:val="lowerRoman"/>
+      <w:lvlText w:val="%3."/>
+      <w:lvlJc w:val="right"/>
+      <w:pPr>
+        <w:ind w:left="2880" w:hanging="180"/>
+      </w:pPr>
+    </w:lvl>
+    <w:lvl w:ilvl="3" w:tplc="4009000F" w:tentative="1">
+      <w:start w:val="1"/>
+      <w:numFmt w:val="decimal"/>
+      <w:lvlText w:val="%4."/>
+      <w:lvlJc w:val="left"/>
+      <w:pPr>
+        <w:ind w:left="3600" w:hanging="360"/>
+      </w:pPr>
+    </w:lvl>
+    <w:lvl w:ilvl="4" w:tplc="40090019" w:tentative="1">
+      <w:start w:val="1"/>
+      <w:numFmt w:val="lowerLetter"/>
+      <w:lvlText w:val="%5."/>
+      <w:lvlJc w:val="left"/>
+      <w:pPr>
+        <w:ind w:left="4320" w:hanging="360"/>
+      </w:pPr>
+    </w:lvl>
+    <w:lvl w:ilvl="5" w:tplc="4009001B" w:tentative="1">
+      <w:start w:val="1"/>
+      <w:numFmt w:val="lowerRoman"/>
+      <w:lvlText w:val="%6."/>
+      <w:lvlJc w:val="right"/>
+      <w:pPr>
+        <w:ind w:left="5040" w:hanging="180"/>
+      </w:pPr>
+    </w:lvl>
+    <w:lvl w:ilvl="6" w:tplc="4009000F" w:tentative="1">
+      <w:start w:val="1"/>
+      <w:numFmt w:val="decimal"/>
+      <w:lvlText w:val="%7."/>
+      <w:lvlJc w:val="left"/>
+      <w:pPr>
+        <w:ind w:left="5760" w:hanging="360"/>
+      </w:pPr>
+    </w:lvl>
+    <w:lvl w:ilvl="7" w:tplc="40090019" w:tentative="1">
+      <w:start w:val="1"/>
+      <w:numFmt w:val="lowerLetter"/>
+      <w:lvlText w:val="%8."/>
+      <w:lvlJc w:val="left"/>
+      <w:pPr>
+        <w:ind w:left="6480" w:hanging="360"/>
+      </w:pPr>
+    </w:lvl>
+    <w:lvl w:ilvl="8" w:tplc="4009001B" w:tentative="1">
+      <w:start w:val="1"/>
+      <w:numFmt w:val="lowerRoman"/>
+      <w:lvlText w:val="%9."/>
+      <w:lvlJc w:val="right"/>
+      <w:pPr>
+        <w:ind w:left="7200" w:hanging="180"/>
+      </w:pPr>
+    </w:lvl>
+  </w:abstractNum>
+  <w:abstractNum w:abstractNumId="18" w15:restartNumberingAfterBreak="0">
+    <w:nsid w:val="487737F0"/>
+    <w:multiLevelType w:val="hybridMultilevel"/>
+    <w:tmpl w:val="EA0A0904"/>
+    <w:lvl w:ilvl="0" w:tplc="EAF8ABAC">
+      <w:start w:val="1"/>
+      <w:numFmt w:val="decimal"/>
+      <w:lvlText w:val="%1."/>
+      <w:lvlJc w:val="left"/>
+      <w:pPr>
+        <w:ind w:left="1919" w:hanging="360"/>
+      </w:pPr>
+      <w:rPr>
+        <w:b/>
+        <w:bCs/>
+      </w:rPr>
+    </w:lvl>
+    <w:lvl w:ilvl="1" w:tplc="40090019" w:tentative="1">
+      <w:start w:val="1"/>
+      <w:numFmt w:val="lowerLetter"/>
+      <w:lvlText w:val="%2."/>
+      <w:lvlJc w:val="left"/>
+      <w:pPr>
+        <w:ind w:left="2683" w:hanging="360"/>
+      </w:pPr>
+    </w:lvl>
+    <w:lvl w:ilvl="2" w:tplc="4009001B" w:tentative="1">
+      <w:start w:val="1"/>
+      <w:numFmt w:val="lowerRoman"/>
+      <w:lvlText w:val="%3."/>
+      <w:lvlJc w:val="right"/>
+      <w:pPr>
+        <w:ind w:left="3403" w:hanging="180"/>
+      </w:pPr>
+    </w:lvl>
+    <w:lvl w:ilvl="3" w:tplc="4009000F" w:tentative="1">
+      <w:start w:val="1"/>
+      <w:numFmt w:val="decimal"/>
+      <w:lvlText w:val="%4."/>
+      <w:lvlJc w:val="left"/>
+      <w:pPr>
+        <w:ind w:left="4123" w:hanging="360"/>
+      </w:pPr>
+    </w:lvl>
+    <w:lvl w:ilvl="4" w:tplc="40090019" w:tentative="1">
+      <w:start w:val="1"/>
+      <w:numFmt w:val="lowerLetter"/>
+      <w:lvlText w:val="%5."/>
+      <w:lvlJc w:val="left"/>
+      <w:pPr>
+        <w:ind w:left="4843" w:hanging="360"/>
+      </w:pPr>
+    </w:lvl>
+    <w:lvl w:ilvl="5" w:tplc="4009001B" w:tentative="1">
+      <w:start w:val="1"/>
+      <w:numFmt w:val="lowerRoman"/>
+      <w:lvlText w:val="%6."/>
+      <w:lvlJc w:val="right"/>
+      <w:pPr>
+        <w:ind w:left="5563" w:hanging="180"/>
+      </w:pPr>
+    </w:lvl>
+    <w:lvl w:ilvl="6" w:tplc="4009000F" w:tentative="1">
+      <w:start w:val="1"/>
+      <w:numFmt w:val="decimal"/>
+      <w:lvlText w:val="%7."/>
+      <w:lvlJc w:val="left"/>
+      <w:pPr>
+        <w:ind w:left="6283" w:hanging="360"/>
+      </w:pPr>
+    </w:lvl>
+    <w:lvl w:ilvl="7" w:tplc="40090019" w:tentative="1">
+      <w:start w:val="1"/>
+      <w:numFmt w:val="lowerLetter"/>
+      <w:lvlText w:val="%8."/>
+      <w:lvlJc w:val="left"/>
+      <w:pPr>
+        <w:ind w:left="7003" w:hanging="360"/>
+      </w:pPr>
+    </w:lvl>
+    <w:lvl w:ilvl="8" w:tplc="4009001B" w:tentative="1">
+      <w:start w:val="1"/>
+      <w:numFmt w:val="lowerRoman"/>
+      <w:lvlText w:val="%9."/>
+      <w:lvlJc w:val="right"/>
+      <w:pPr>
+        <w:ind w:left="7723" w:hanging="180"/>
+      </w:pPr>
+    </w:lvl>
+  </w:abstractNum>
+  <w:abstractNum w:abstractNumId="19" w15:restartNumberingAfterBreak="0">
+    <w:nsid w:val="4D782872"/>
+    <w:multiLevelType w:val="hybridMultilevel"/>
+    <w:tmpl w:val="94505E8A"/>
+    <w:lvl w:ilvl="0" w:tplc="40090011">
+      <w:start w:val="1"/>
+      <w:numFmt w:val="decimal"/>
+      <w:lvlText w:val="%1)"/>
+      <w:lvlJc w:val="left"/>
+      <w:pPr>
+        <w:ind w:left="720" w:hanging="360"/>
+      </w:pPr>
+    </w:lvl>
+    <w:lvl w:ilvl="1" w:tplc="40090019" w:tentative="1">
+      <w:start w:val="1"/>
+      <w:numFmt w:val="lowerLetter"/>
+      <w:lvlText w:val="%2."/>
+      <w:lvlJc w:val="left"/>
+      <w:pPr>
+        <w:ind w:left="1440" w:hanging="360"/>
+      </w:pPr>
+    </w:lvl>
+    <w:lvl w:ilvl="2" w:tplc="4009001B" w:tentative="1">
+      <w:start w:val="1"/>
+      <w:numFmt w:val="lowerRoman"/>
+      <w:lvlText w:val="%3."/>
+      <w:lvlJc w:val="right"/>
+      <w:pPr>
+        <w:ind w:left="2160" w:hanging="180"/>
+      </w:pPr>
+    </w:lvl>
+    <w:lvl w:ilvl="3" w:tplc="4009000F" w:tentative="1">
+      <w:start w:val="1"/>
+      <w:numFmt w:val="decimal"/>
+      <w:lvlText w:val="%4."/>
+      <w:lvlJc w:val="left"/>
+      <w:pPr>
+        <w:ind w:left="2880" w:hanging="360"/>
+      </w:pPr>
+    </w:lvl>
+    <w:lvl w:ilvl="4" w:tplc="40090019" w:tentative="1">
+      <w:start w:val="1"/>
+      <w:numFmt w:val="lowerLetter"/>
+      <w:lvlText w:val="%5."/>
+      <w:lvlJc w:val="left"/>
+      <w:pPr>
+        <w:ind w:left="3600" w:hanging="360"/>
+      </w:pPr>
+    </w:lvl>
+    <w:lvl w:ilvl="5" w:tplc="4009001B" w:tentative="1">
+      <w:start w:val="1"/>
+      <w:numFmt w:val="lowerRoman"/>
+      <w:lvlText w:val="%6."/>
+      <w:lvlJc w:val="right"/>
+      <w:pPr>
+        <w:ind w:left="4320" w:hanging="180"/>
+      </w:pPr>
+    </w:lvl>
+    <w:lvl w:ilvl="6" w:tplc="4009000F" w:tentative="1">
+      <w:start w:val="1"/>
+      <w:numFmt w:val="decimal"/>
+      <w:lvlText w:val="%7."/>
+      <w:lvlJc w:val="left"/>
+      <w:pPr>
+        <w:ind w:left="5040" w:hanging="360"/>
+      </w:pPr>
+    </w:lvl>
+    <w:lvl w:ilvl="7" w:tplc="40090019" w:tentative="1">
+      <w:start w:val="1"/>
+      <w:numFmt w:val="lowerLetter"/>
+      <w:lvlText w:val="%8."/>
+      <w:lvlJc w:val="left"/>
+      <w:pPr>
+        <w:ind w:left="5760" w:hanging="360"/>
+      </w:pPr>
+    </w:lvl>
+    <w:lvl w:ilvl="8" w:tplc="4009001B" w:tentative="1">
+      <w:start w:val="1"/>
+      <w:numFmt w:val="lowerRoman"/>
+      <w:lvlText w:val="%9."/>
+      <w:lvlJc w:val="right"/>
+      <w:pPr>
+        <w:ind w:left="6480" w:hanging="180"/>
+      </w:pPr>
+    </w:lvl>
+  </w:abstractNum>
+  <w:abstractNum w:abstractNumId="20" w15:restartNumberingAfterBreak="0">
+    <w:nsid w:val="504408F3"/>
+    <w:multiLevelType w:val="hybridMultilevel"/>
+    <w:tmpl w:val="EFD0B106"/>
+    <w:lvl w:ilvl="0" w:tplc="40090005">
+      <w:start w:val="1"/>
+      <w:numFmt w:val="bullet"/>
+      <w:lvlText w:val=""/>
+      <w:lvlJc w:val="left"/>
+      <w:pPr>
+        <w:ind w:left="2134" w:hanging="360"/>
+      </w:pPr>
+      <w:rPr>
+        <w:rFonts w:ascii="Wingdings" w:hAnsi="Wingdings" w:hint="default"/>
+      </w:rPr>
+    </w:lvl>
+    <w:lvl w:ilvl="1" w:tplc="40090003" w:tentative="1">
+      <w:start w:val="1"/>
+      <w:numFmt w:val="bullet"/>
+      <w:lvlText w:val="o"/>
+      <w:lvlJc w:val="left"/>
+      <w:pPr>
+        <w:ind w:left="2854" w:hanging="360"/>
+      </w:pPr>
+      <w:rPr>
+        <w:rFonts w:ascii="Courier New" w:hAnsi="Courier New" w:cs="Courier New" w:hint="default"/>
+      </w:rPr>
+    </w:lvl>
+    <w:lvl w:ilvl="2" w:tplc="40090005" w:tentative="1">
+      <w:start w:val="1"/>
+      <w:numFmt w:val="bullet"/>
+      <w:lvlText w:val=""/>
+      <w:lvlJc w:val="left"/>
+      <w:pPr>
+        <w:ind w:left="3574" w:hanging="360"/>
+      </w:pPr>
+      <w:rPr>
+        <w:rFonts w:ascii="Wingdings" w:hAnsi="Wingdings" w:hint="default"/>
+      </w:rPr>
+    </w:lvl>
+    <w:lvl w:ilvl="3" w:tplc="40090001" w:tentative="1">
+      <w:start w:val="1"/>
+      <w:numFmt w:val="bullet"/>
+      <w:lvlText w:val=""/>
+      <w:lvlJc w:val="left"/>
+      <w:pPr>
+        <w:ind w:left="4294" w:hanging="360"/>
+      </w:pPr>
+      <w:rPr>
+        <w:rFonts w:ascii="Symbol" w:hAnsi="Symbol" w:hint="default"/>
+      </w:rPr>
+    </w:lvl>
+    <w:lvl w:ilvl="4" w:tplc="40090003" w:tentative="1">
+      <w:start w:val="1"/>
+      <w:numFmt w:val="bullet"/>
+      <w:lvlText w:val="o"/>
+      <w:lvlJc w:val="left"/>
+      <w:pPr>
+        <w:ind w:left="5014" w:hanging="360"/>
+      </w:pPr>
+      <w:rPr>
+        <w:rFonts w:ascii="Courier New" w:hAnsi="Courier New" w:cs="Courier New" w:hint="default"/>
+      </w:rPr>
+    </w:lvl>
+    <w:lvl w:ilvl="5" w:tplc="40090005" w:tentative="1">
+      <w:start w:val="1"/>
+      <w:numFmt w:val="bullet"/>
+      <w:lvlText w:val=""/>
+      <w:lvlJc w:val="left"/>
+      <w:pPr>
+        <w:ind w:left="5734" w:hanging="360"/>
+      </w:pPr>
+      <w:rPr>
+        <w:rFonts w:ascii="Wingdings" w:hAnsi="Wingdings" w:hint="default"/>
+      </w:rPr>
+    </w:lvl>
+    <w:lvl w:ilvl="6" w:tplc="40090001" w:tentative="1">
+      <w:start w:val="1"/>
+      <w:numFmt w:val="bullet"/>
+      <w:lvlText w:val=""/>
+      <w:lvlJc w:val="left"/>
+      <w:pPr>
+        <w:ind w:left="6454" w:hanging="360"/>
+      </w:pPr>
+      <w:rPr>
+        <w:rFonts w:ascii="Symbol" w:hAnsi="Symbol" w:hint="default"/>
+      </w:rPr>
+    </w:lvl>
+    <w:lvl w:ilvl="7" w:tplc="40090003" w:tentative="1">
+      <w:start w:val="1"/>
+      <w:numFmt w:val="bullet"/>
+      <w:lvlText w:val="o"/>
+      <w:lvlJc w:val="left"/>
+      <w:pPr>
+        <w:ind w:left="7174" w:hanging="360"/>
+      </w:pPr>
+      <w:rPr>
+        <w:rFonts w:ascii="Courier New" w:hAnsi="Courier New" w:cs="Courier New" w:hint="default"/>
+      </w:rPr>
+    </w:lvl>
+    <w:lvl w:ilvl="8" w:tplc="40090005" w:tentative="1">
+      <w:start w:val="1"/>
+      <w:numFmt w:val="bullet"/>
+      <w:lvlText w:val=""/>
+      <w:lvlJc w:val="left"/>
+      <w:pPr>
+        <w:ind w:left="7894" w:hanging="360"/>
+      </w:pPr>
+      <w:rPr>
+        <w:rFonts w:ascii="Wingdings" w:hAnsi="Wingdings" w:hint="default"/>
+      </w:rPr>
+    </w:lvl>
+  </w:abstractNum>
+  <w:abstractNum w:abstractNumId="21" w15:restartNumberingAfterBreak="0">
     <w:nsid w:val="51754DFD"/>
     <w:multiLevelType w:val="hybridMultilevel"/>
     <w:tmpl w:val="0DD63802"/>
@@ -5160,7 +9634,7 @@
       </w:pPr>
     </w:lvl>
   </w:abstractNum>
-  <w:abstractNum w:abstractNumId="8" w15:restartNumberingAfterBreak="0">
+  <w:abstractNum w:abstractNumId="22" w15:restartNumberingAfterBreak="0">
     <w:nsid w:val="566C361A"/>
     <w:multiLevelType w:val="multilevel"/>
     <w:tmpl w:val="924E2990"/>
@@ -5309,7 +9783,7 @@
       </w:rPr>
     </w:lvl>
   </w:abstractNum>
-  <w:abstractNum w:abstractNumId="9" w15:restartNumberingAfterBreak="0">
+  <w:abstractNum w:abstractNumId="23" w15:restartNumberingAfterBreak="0">
     <w:nsid w:val="5697256C"/>
     <w:multiLevelType w:val="multilevel"/>
     <w:tmpl w:val="BA889C48"/>
@@ -5458,7 +9932,120 @@
       </w:rPr>
     </w:lvl>
   </w:abstractNum>
-  <w:abstractNum w:abstractNumId="10" w15:restartNumberingAfterBreak="0">
+  <w:abstractNum w:abstractNumId="24" w15:restartNumberingAfterBreak="0">
+    <w:nsid w:val="5A030122"/>
+    <w:multiLevelType w:val="hybridMultilevel"/>
+    <w:tmpl w:val="5998938C"/>
+    <w:lvl w:ilvl="0" w:tplc="40090005">
+      <w:start w:val="1"/>
+      <w:numFmt w:val="bullet"/>
+      <w:lvlText w:val=""/>
+      <w:lvlJc w:val="left"/>
+      <w:pPr>
+        <w:ind w:left="1440" w:hanging="360"/>
+      </w:pPr>
+      <w:rPr>
+        <w:rFonts w:ascii="Wingdings" w:hAnsi="Wingdings" w:hint="default"/>
+      </w:rPr>
+    </w:lvl>
+    <w:lvl w:ilvl="1" w:tplc="40090003" w:tentative="1">
+      <w:start w:val="1"/>
+      <w:numFmt w:val="bullet"/>
+      <w:lvlText w:val="o"/>
+      <w:lvlJc w:val="left"/>
+      <w:pPr>
+        <w:ind w:left="2160" w:hanging="360"/>
+      </w:pPr>
+      <w:rPr>
+        <w:rFonts w:ascii="Courier New" w:hAnsi="Courier New" w:cs="Courier New" w:hint="default"/>
+      </w:rPr>
+    </w:lvl>
+    <w:lvl w:ilvl="2" w:tplc="40090005" w:tentative="1">
+      <w:start w:val="1"/>
+      <w:numFmt w:val="bullet"/>
+      <w:lvlText w:val=""/>
+      <w:lvlJc w:val="left"/>
+      <w:pPr>
+        <w:ind w:left="2880" w:hanging="360"/>
+      </w:pPr>
+      <w:rPr>
+        <w:rFonts w:ascii="Wingdings" w:hAnsi="Wingdings" w:hint="default"/>
+      </w:rPr>
+    </w:lvl>
+    <w:lvl w:ilvl="3" w:tplc="40090001" w:tentative="1">
+      <w:start w:val="1"/>
+      <w:numFmt w:val="bullet"/>
+      <w:lvlText w:val=""/>
+      <w:lvlJc w:val="left"/>
+      <w:pPr>
+        <w:ind w:left="3600" w:hanging="360"/>
+      </w:pPr>
+      <w:rPr>
+        <w:rFonts w:ascii="Symbol" w:hAnsi="Symbol" w:hint="default"/>
+      </w:rPr>
+    </w:lvl>
+    <w:lvl w:ilvl="4" w:tplc="40090003" w:tentative="1">
+      <w:start w:val="1"/>
+      <w:numFmt w:val="bullet"/>
+      <w:lvlText w:val="o"/>
+      <w:lvlJc w:val="left"/>
+      <w:pPr>
+        <w:ind w:left="4320" w:hanging="360"/>
+      </w:pPr>
+      <w:rPr>
+        <w:rFonts w:ascii="Courier New" w:hAnsi="Courier New" w:cs="Courier New" w:hint="default"/>
+      </w:rPr>
+    </w:lvl>
+    <w:lvl w:ilvl="5" w:tplc="40090005" w:tentative="1">
+      <w:start w:val="1"/>
+      <w:numFmt w:val="bullet"/>
+      <w:lvlText w:val=""/>
+      <w:lvlJc w:val="left"/>
+      <w:pPr>
+        <w:ind w:left="5040" w:hanging="360"/>
+      </w:pPr>
+      <w:rPr>
+        <w:rFonts w:ascii="Wingdings" w:hAnsi="Wingdings" w:hint="default"/>
+      </w:rPr>
+    </w:lvl>
+    <w:lvl w:ilvl="6" w:tplc="40090001" w:tentative="1">
+      <w:start w:val="1"/>
+      <w:numFmt w:val="bullet"/>
+      <w:lvlText w:val=""/>
+      <w:lvlJc w:val="left"/>
+      <w:pPr>
+        <w:ind w:left="5760" w:hanging="360"/>
+      </w:pPr>
+      <w:rPr>
+        <w:rFonts w:ascii="Symbol" w:hAnsi="Symbol" w:hint="default"/>
+      </w:rPr>
+    </w:lvl>
+    <w:lvl w:ilvl="7" w:tplc="40090003" w:tentative="1">
+      <w:start w:val="1"/>
+      <w:numFmt w:val="bullet"/>
+      <w:lvlText w:val="o"/>
+      <w:lvlJc w:val="left"/>
+      <w:pPr>
+        <w:ind w:left="6480" w:hanging="360"/>
+      </w:pPr>
+      <w:rPr>
+        <w:rFonts w:ascii="Courier New" w:hAnsi="Courier New" w:cs="Courier New" w:hint="default"/>
+      </w:rPr>
+    </w:lvl>
+    <w:lvl w:ilvl="8" w:tplc="40090005" w:tentative="1">
+      <w:start w:val="1"/>
+      <w:numFmt w:val="bullet"/>
+      <w:lvlText w:val=""/>
+      <w:lvlJc w:val="left"/>
+      <w:pPr>
+        <w:ind w:left="7200" w:hanging="360"/>
+      </w:pPr>
+      <w:rPr>
+        <w:rFonts w:ascii="Wingdings" w:hAnsi="Wingdings" w:hint="default"/>
+      </w:rPr>
+    </w:lvl>
+  </w:abstractNum>
+  <w:abstractNum w:abstractNumId="25" w15:restartNumberingAfterBreak="0">
     <w:nsid w:val="5EB8751E"/>
     <w:multiLevelType w:val="multilevel"/>
     <w:tmpl w:val="A3D6B606"/>
@@ -5607,7 +10194,7 @@
       </w:rPr>
     </w:lvl>
   </w:abstractNum>
-  <w:abstractNum w:abstractNumId="11" w15:restartNumberingAfterBreak="0">
+  <w:abstractNum w:abstractNumId="26" w15:restartNumberingAfterBreak="0">
     <w:nsid w:val="6246702B"/>
     <w:multiLevelType w:val="multilevel"/>
     <w:tmpl w:val="BE8C8E42"/>
@@ -5720,7 +10307,7 @@
       </w:pPr>
     </w:lvl>
   </w:abstractNum>
-  <w:abstractNum w:abstractNumId="12" w15:restartNumberingAfterBreak="0">
+  <w:abstractNum w:abstractNumId="27" w15:restartNumberingAfterBreak="0">
     <w:nsid w:val="64BE2540"/>
     <w:multiLevelType w:val="multilevel"/>
     <w:tmpl w:val="7FFC73AA"/>
@@ -5869,7 +10456,206 @@
       </w:rPr>
     </w:lvl>
   </w:abstractNum>
-  <w:abstractNum w:abstractNumId="13" w15:restartNumberingAfterBreak="0">
+  <w:abstractNum w:abstractNumId="28" w15:restartNumberingAfterBreak="0">
+    <w:nsid w:val="6D970FDE"/>
+    <w:multiLevelType w:val="hybridMultilevel"/>
+    <w:tmpl w:val="B4BAE0D8"/>
+    <w:lvl w:ilvl="0" w:tplc="40090001">
+      <w:start w:val="1"/>
+      <w:numFmt w:val="bullet"/>
+      <w:lvlText w:val=""/>
+      <w:lvlJc w:val="left"/>
+      <w:pPr>
+        <w:ind w:left="720" w:hanging="360"/>
+      </w:pPr>
+      <w:rPr>
+        <w:rFonts w:ascii="Symbol" w:hAnsi="Symbol" w:hint="default"/>
+      </w:rPr>
+    </w:lvl>
+    <w:lvl w:ilvl="1" w:tplc="40090003" w:tentative="1">
+      <w:start w:val="1"/>
+      <w:numFmt w:val="bullet"/>
+      <w:lvlText w:val="o"/>
+      <w:lvlJc w:val="left"/>
+      <w:pPr>
+        <w:ind w:left="1440" w:hanging="360"/>
+      </w:pPr>
+      <w:rPr>
+        <w:rFonts w:ascii="Courier New" w:hAnsi="Courier New" w:cs="Courier New" w:hint="default"/>
+      </w:rPr>
+    </w:lvl>
+    <w:lvl w:ilvl="2" w:tplc="40090005" w:tentative="1">
+      <w:start w:val="1"/>
+      <w:numFmt w:val="bullet"/>
+      <w:lvlText w:val=""/>
+      <w:lvlJc w:val="left"/>
+      <w:pPr>
+        <w:ind w:left="2160" w:hanging="360"/>
+      </w:pPr>
+      <w:rPr>
+        <w:rFonts w:ascii="Wingdings" w:hAnsi="Wingdings" w:hint="default"/>
+      </w:rPr>
+    </w:lvl>
+    <w:lvl w:ilvl="3" w:tplc="40090001" w:tentative="1">
+      <w:start w:val="1"/>
+      <w:numFmt w:val="bullet"/>
+      <w:lvlText w:val=""/>
+      <w:lvlJc w:val="left"/>
+      <w:pPr>
+        <w:ind w:left="2880" w:hanging="360"/>
+      </w:pPr>
+      <w:rPr>
+        <w:rFonts w:ascii="Symbol" w:hAnsi="Symbol" w:hint="default"/>
+      </w:rPr>
+    </w:lvl>
+    <w:lvl w:ilvl="4" w:tplc="40090003" w:tentative="1">
+      <w:start w:val="1"/>
+      <w:numFmt w:val="bullet"/>
+      <w:lvlText w:val="o"/>
+      <w:lvlJc w:val="left"/>
+      <w:pPr>
+        <w:ind w:left="3600" w:hanging="360"/>
+      </w:pPr>
+      <w:rPr>
+        <w:rFonts w:ascii="Courier New" w:hAnsi="Courier New" w:cs="Courier New" w:hint="default"/>
+      </w:rPr>
+    </w:lvl>
+    <w:lvl w:ilvl="5" w:tplc="40090005" w:tentative="1">
+      <w:start w:val="1"/>
+      <w:numFmt w:val="bullet"/>
+      <w:lvlText w:val=""/>
+      <w:lvlJc w:val="left"/>
+      <w:pPr>
+        <w:ind w:left="4320" w:hanging="360"/>
+      </w:pPr>
+      <w:rPr>
+        <w:rFonts w:ascii="Wingdings" w:hAnsi="Wingdings" w:hint="default"/>
+      </w:rPr>
+    </w:lvl>
+    <w:lvl w:ilvl="6" w:tplc="40090001" w:tentative="1">
+      <w:start w:val="1"/>
+      <w:numFmt w:val="bullet"/>
+      <w:lvlText w:val=""/>
+      <w:lvlJc w:val="left"/>
+      <w:pPr>
+        <w:ind w:left="5040" w:hanging="360"/>
+      </w:pPr>
+      <w:rPr>
+        <w:rFonts w:ascii="Symbol" w:hAnsi="Symbol" w:hint="default"/>
+      </w:rPr>
+    </w:lvl>
+    <w:lvl w:ilvl="7" w:tplc="40090003" w:tentative="1">
+      <w:start w:val="1"/>
+      <w:numFmt w:val="bullet"/>
+      <w:lvlText w:val="o"/>
+      <w:lvlJc w:val="left"/>
+      <w:pPr>
+        <w:ind w:left="5760" w:hanging="360"/>
+      </w:pPr>
+      <w:rPr>
+        <w:rFonts w:ascii="Courier New" w:hAnsi="Courier New" w:cs="Courier New" w:hint="default"/>
+      </w:rPr>
+    </w:lvl>
+    <w:lvl w:ilvl="8" w:tplc="40090005" w:tentative="1">
+      <w:start w:val="1"/>
+      <w:numFmt w:val="bullet"/>
+      <w:lvlText w:val=""/>
+      <w:lvlJc w:val="left"/>
+      <w:pPr>
+        <w:ind w:left="6480" w:hanging="360"/>
+      </w:pPr>
+      <w:rPr>
+        <w:rFonts w:ascii="Wingdings" w:hAnsi="Wingdings" w:hint="default"/>
+      </w:rPr>
+    </w:lvl>
+  </w:abstractNum>
+  <w:abstractNum w:abstractNumId="29" w15:restartNumberingAfterBreak="0">
+    <w:nsid w:val="6F2D64DC"/>
+    <w:multiLevelType w:val="hybridMultilevel"/>
+    <w:tmpl w:val="1A36E508"/>
+    <w:lvl w:ilvl="0" w:tplc="40090011">
+      <w:start w:val="1"/>
+      <w:numFmt w:val="decimal"/>
+      <w:lvlText w:val="%1)"/>
+      <w:lvlJc w:val="left"/>
+      <w:pPr>
+        <w:ind w:left="1440" w:hanging="360"/>
+      </w:pPr>
+    </w:lvl>
+    <w:lvl w:ilvl="1" w:tplc="40090019" w:tentative="1">
+      <w:start w:val="1"/>
+      <w:numFmt w:val="lowerLetter"/>
+      <w:lvlText w:val="%2."/>
+      <w:lvlJc w:val="left"/>
+      <w:pPr>
+        <w:ind w:left="2160" w:hanging="360"/>
+      </w:pPr>
+    </w:lvl>
+    <w:lvl w:ilvl="2" w:tplc="4009001B" w:tentative="1">
+      <w:start w:val="1"/>
+      <w:numFmt w:val="lowerRoman"/>
+      <w:lvlText w:val="%3."/>
+      <w:lvlJc w:val="right"/>
+      <w:pPr>
+        <w:ind w:left="2880" w:hanging="180"/>
+      </w:pPr>
+    </w:lvl>
+    <w:lvl w:ilvl="3" w:tplc="4009000F" w:tentative="1">
+      <w:start w:val="1"/>
+      <w:numFmt w:val="decimal"/>
+      <w:lvlText w:val="%4."/>
+      <w:lvlJc w:val="left"/>
+      <w:pPr>
+        <w:ind w:left="3600" w:hanging="360"/>
+      </w:pPr>
+    </w:lvl>
+    <w:lvl w:ilvl="4" w:tplc="40090019" w:tentative="1">
+      <w:start w:val="1"/>
+      <w:numFmt w:val="lowerLetter"/>
+      <w:lvlText w:val="%5."/>
+      <w:lvlJc w:val="left"/>
+      <w:pPr>
+        <w:ind w:left="4320" w:hanging="360"/>
+      </w:pPr>
+    </w:lvl>
+    <w:lvl w:ilvl="5" w:tplc="4009001B" w:tentative="1">
+      <w:start w:val="1"/>
+      <w:numFmt w:val="lowerRoman"/>
+      <w:lvlText w:val="%6."/>
+      <w:lvlJc w:val="right"/>
+      <w:pPr>
+        <w:ind w:left="5040" w:hanging="180"/>
+      </w:pPr>
+    </w:lvl>
+    <w:lvl w:ilvl="6" w:tplc="4009000F" w:tentative="1">
+      <w:start w:val="1"/>
+      <w:numFmt w:val="decimal"/>
+      <w:lvlText w:val="%7."/>
+      <w:lvlJc w:val="left"/>
+      <w:pPr>
+        <w:ind w:left="5760" w:hanging="360"/>
+      </w:pPr>
+    </w:lvl>
+    <w:lvl w:ilvl="7" w:tplc="40090019" w:tentative="1">
+      <w:start w:val="1"/>
+      <w:numFmt w:val="lowerLetter"/>
+      <w:lvlText w:val="%8."/>
+      <w:lvlJc w:val="left"/>
+      <w:pPr>
+        <w:ind w:left="6480" w:hanging="360"/>
+      </w:pPr>
+    </w:lvl>
+    <w:lvl w:ilvl="8" w:tplc="4009001B" w:tentative="1">
+      <w:start w:val="1"/>
+      <w:numFmt w:val="lowerRoman"/>
+      <w:lvlText w:val="%9."/>
+      <w:lvlJc w:val="right"/>
+      <w:pPr>
+        <w:ind w:left="7200" w:hanging="180"/>
+      </w:pPr>
+    </w:lvl>
+  </w:abstractNum>
+  <w:abstractNum w:abstractNumId="30" w15:restartNumberingAfterBreak="0">
     <w:nsid w:val="70A65C76"/>
     <w:multiLevelType w:val="multilevel"/>
     <w:tmpl w:val="A630FD8A"/>
@@ -5982,7 +10768,7 @@
       </w:pPr>
     </w:lvl>
   </w:abstractNum>
-  <w:abstractNum w:abstractNumId="14" w15:restartNumberingAfterBreak="0">
+  <w:abstractNum w:abstractNumId="31" w15:restartNumberingAfterBreak="0">
     <w:nsid w:val="70EF4744"/>
     <w:multiLevelType w:val="hybridMultilevel"/>
     <w:tmpl w:val="FFBA44D4"/>
@@ -6095,7 +10881,233 @@
       </w:rPr>
     </w:lvl>
   </w:abstractNum>
-  <w:abstractNum w:abstractNumId="15" w15:restartNumberingAfterBreak="0">
+  <w:abstractNum w:abstractNumId="32" w15:restartNumberingAfterBreak="0">
+    <w:nsid w:val="71BA4BD8"/>
+    <w:multiLevelType w:val="hybridMultilevel"/>
+    <w:tmpl w:val="BAC0CCDE"/>
+    <w:lvl w:ilvl="0" w:tplc="40090005">
+      <w:start w:val="1"/>
+      <w:numFmt w:val="bullet"/>
+      <w:lvlText w:val=""/>
+      <w:lvlJc w:val="left"/>
+      <w:pPr>
+        <w:ind w:left="2160" w:hanging="360"/>
+      </w:pPr>
+      <w:rPr>
+        <w:rFonts w:ascii="Wingdings" w:hAnsi="Wingdings" w:hint="default"/>
+      </w:rPr>
+    </w:lvl>
+    <w:lvl w:ilvl="1" w:tplc="40090003" w:tentative="1">
+      <w:start w:val="1"/>
+      <w:numFmt w:val="bullet"/>
+      <w:lvlText w:val="o"/>
+      <w:lvlJc w:val="left"/>
+      <w:pPr>
+        <w:ind w:left="2880" w:hanging="360"/>
+      </w:pPr>
+      <w:rPr>
+        <w:rFonts w:ascii="Courier New" w:hAnsi="Courier New" w:cs="Courier New" w:hint="default"/>
+      </w:rPr>
+    </w:lvl>
+    <w:lvl w:ilvl="2" w:tplc="40090005" w:tentative="1">
+      <w:start w:val="1"/>
+      <w:numFmt w:val="bullet"/>
+      <w:lvlText w:val=""/>
+      <w:lvlJc w:val="left"/>
+      <w:pPr>
+        <w:ind w:left="3600" w:hanging="360"/>
+      </w:pPr>
+      <w:rPr>
+        <w:rFonts w:ascii="Wingdings" w:hAnsi="Wingdings" w:hint="default"/>
+      </w:rPr>
+    </w:lvl>
+    <w:lvl w:ilvl="3" w:tplc="40090001" w:tentative="1">
+      <w:start w:val="1"/>
+      <w:numFmt w:val="bullet"/>
+      <w:lvlText w:val=""/>
+      <w:lvlJc w:val="left"/>
+      <w:pPr>
+        <w:ind w:left="4320" w:hanging="360"/>
+      </w:pPr>
+      <w:rPr>
+        <w:rFonts w:ascii="Symbol" w:hAnsi="Symbol" w:hint="default"/>
+      </w:rPr>
+    </w:lvl>
+    <w:lvl w:ilvl="4" w:tplc="40090003" w:tentative="1">
+      <w:start w:val="1"/>
+      <w:numFmt w:val="bullet"/>
+      <w:lvlText w:val="o"/>
+      <w:lvlJc w:val="left"/>
+      <w:pPr>
+        <w:ind w:left="5040" w:hanging="360"/>
+      </w:pPr>
+      <w:rPr>
+        <w:rFonts w:ascii="Courier New" w:hAnsi="Courier New" w:cs="Courier New" w:hint="default"/>
+      </w:rPr>
+    </w:lvl>
+    <w:lvl w:ilvl="5" w:tplc="40090005" w:tentative="1">
+      <w:start w:val="1"/>
+      <w:numFmt w:val="bullet"/>
+      <w:lvlText w:val=""/>
+      <w:lvlJc w:val="left"/>
+      <w:pPr>
+        <w:ind w:left="5760" w:hanging="360"/>
+      </w:pPr>
+      <w:rPr>
+        <w:rFonts w:ascii="Wingdings" w:hAnsi="Wingdings" w:hint="default"/>
+      </w:rPr>
+    </w:lvl>
+    <w:lvl w:ilvl="6" w:tplc="40090001" w:tentative="1">
+      <w:start w:val="1"/>
+      <w:numFmt w:val="bullet"/>
+      <w:lvlText w:val=""/>
+      <w:lvlJc w:val="left"/>
+      <w:pPr>
+        <w:ind w:left="6480" w:hanging="360"/>
+      </w:pPr>
+      <w:rPr>
+        <w:rFonts w:ascii="Symbol" w:hAnsi="Symbol" w:hint="default"/>
+      </w:rPr>
+    </w:lvl>
+    <w:lvl w:ilvl="7" w:tplc="40090003" w:tentative="1">
+      <w:start w:val="1"/>
+      <w:numFmt w:val="bullet"/>
+      <w:lvlText w:val="o"/>
+      <w:lvlJc w:val="left"/>
+      <w:pPr>
+        <w:ind w:left="7200" w:hanging="360"/>
+      </w:pPr>
+      <w:rPr>
+        <w:rFonts w:ascii="Courier New" w:hAnsi="Courier New" w:cs="Courier New" w:hint="default"/>
+      </w:rPr>
+    </w:lvl>
+    <w:lvl w:ilvl="8" w:tplc="40090005" w:tentative="1">
+      <w:start w:val="1"/>
+      <w:numFmt w:val="bullet"/>
+      <w:lvlText w:val=""/>
+      <w:lvlJc w:val="left"/>
+      <w:pPr>
+        <w:ind w:left="7920" w:hanging="360"/>
+      </w:pPr>
+      <w:rPr>
+        <w:rFonts w:ascii="Wingdings" w:hAnsi="Wingdings" w:hint="default"/>
+      </w:rPr>
+    </w:lvl>
+  </w:abstractNum>
+  <w:abstractNum w:abstractNumId="33" w15:restartNumberingAfterBreak="0">
+    <w:nsid w:val="74BE78B6"/>
+    <w:multiLevelType w:val="hybridMultilevel"/>
+    <w:tmpl w:val="9AD42364"/>
+    <w:lvl w:ilvl="0" w:tplc="40090005">
+      <w:start w:val="1"/>
+      <w:numFmt w:val="bullet"/>
+      <w:lvlText w:val=""/>
+      <w:lvlJc w:val="left"/>
+      <w:pPr>
+        <w:ind w:left="2683" w:hanging="360"/>
+      </w:pPr>
+      <w:rPr>
+        <w:rFonts w:ascii="Wingdings" w:hAnsi="Wingdings" w:hint="default"/>
+      </w:rPr>
+    </w:lvl>
+    <w:lvl w:ilvl="1" w:tplc="40090003" w:tentative="1">
+      <w:start w:val="1"/>
+      <w:numFmt w:val="bullet"/>
+      <w:lvlText w:val="o"/>
+      <w:lvlJc w:val="left"/>
+      <w:pPr>
+        <w:ind w:left="3403" w:hanging="360"/>
+      </w:pPr>
+      <w:rPr>
+        <w:rFonts w:ascii="Courier New" w:hAnsi="Courier New" w:cs="Courier New" w:hint="default"/>
+      </w:rPr>
+    </w:lvl>
+    <w:lvl w:ilvl="2" w:tplc="40090005" w:tentative="1">
+      <w:start w:val="1"/>
+      <w:numFmt w:val="bullet"/>
+      <w:lvlText w:val=""/>
+      <w:lvlJc w:val="left"/>
+      <w:pPr>
+        <w:ind w:left="4123" w:hanging="360"/>
+      </w:pPr>
+      <w:rPr>
+        <w:rFonts w:ascii="Wingdings" w:hAnsi="Wingdings" w:hint="default"/>
+      </w:rPr>
+    </w:lvl>
+    <w:lvl w:ilvl="3" w:tplc="40090001" w:tentative="1">
+      <w:start w:val="1"/>
+      <w:numFmt w:val="bullet"/>
+      <w:lvlText w:val=""/>
+      <w:lvlJc w:val="left"/>
+      <w:pPr>
+        <w:ind w:left="4843" w:hanging="360"/>
+      </w:pPr>
+      <w:rPr>
+        <w:rFonts w:ascii="Symbol" w:hAnsi="Symbol" w:hint="default"/>
+      </w:rPr>
+    </w:lvl>
+    <w:lvl w:ilvl="4" w:tplc="40090003" w:tentative="1">
+      <w:start w:val="1"/>
+      <w:numFmt w:val="bullet"/>
+      <w:lvlText w:val="o"/>
+      <w:lvlJc w:val="left"/>
+      <w:pPr>
+        <w:ind w:left="5563" w:hanging="360"/>
+      </w:pPr>
+      <w:rPr>
+        <w:rFonts w:ascii="Courier New" w:hAnsi="Courier New" w:cs="Courier New" w:hint="default"/>
+      </w:rPr>
+    </w:lvl>
+    <w:lvl w:ilvl="5" w:tplc="40090005" w:tentative="1">
+      <w:start w:val="1"/>
+      <w:numFmt w:val="bullet"/>
+      <w:lvlText w:val=""/>
+      <w:lvlJc w:val="left"/>
+      <w:pPr>
+        <w:ind w:left="6283" w:hanging="360"/>
+      </w:pPr>
+      <w:rPr>
+        <w:rFonts w:ascii="Wingdings" w:hAnsi="Wingdings" w:hint="default"/>
+      </w:rPr>
+    </w:lvl>
+    <w:lvl w:ilvl="6" w:tplc="40090001" w:tentative="1">
+      <w:start w:val="1"/>
+      <w:numFmt w:val="bullet"/>
+      <w:lvlText w:val=""/>
+      <w:lvlJc w:val="left"/>
+      <w:pPr>
+        <w:ind w:left="7003" w:hanging="360"/>
+      </w:pPr>
+      <w:rPr>
+        <w:rFonts w:ascii="Symbol" w:hAnsi="Symbol" w:hint="default"/>
+      </w:rPr>
+    </w:lvl>
+    <w:lvl w:ilvl="7" w:tplc="40090003" w:tentative="1">
+      <w:start w:val="1"/>
+      <w:numFmt w:val="bullet"/>
+      <w:lvlText w:val="o"/>
+      <w:lvlJc w:val="left"/>
+      <w:pPr>
+        <w:ind w:left="7723" w:hanging="360"/>
+      </w:pPr>
+      <w:rPr>
+        <w:rFonts w:ascii="Courier New" w:hAnsi="Courier New" w:cs="Courier New" w:hint="default"/>
+      </w:rPr>
+    </w:lvl>
+    <w:lvl w:ilvl="8" w:tplc="40090005" w:tentative="1">
+      <w:start w:val="1"/>
+      <w:numFmt w:val="bullet"/>
+      <w:lvlText w:val=""/>
+      <w:lvlJc w:val="left"/>
+      <w:pPr>
+        <w:ind w:left="8443" w:hanging="360"/>
+      </w:pPr>
+      <w:rPr>
+        <w:rFonts w:ascii="Wingdings" w:hAnsi="Wingdings" w:hint="default"/>
+      </w:rPr>
+    </w:lvl>
+  </w:abstractNum>
+  <w:abstractNum w:abstractNumId="34" w15:restartNumberingAfterBreak="0">
     <w:nsid w:val="759823C3"/>
     <w:multiLevelType w:val="multilevel"/>
     <w:tmpl w:val="539E63D8"/>
@@ -6244,7 +11256,120 @@
       </w:rPr>
     </w:lvl>
   </w:abstractNum>
-  <w:abstractNum w:abstractNumId="16" w15:restartNumberingAfterBreak="0">
+  <w:abstractNum w:abstractNumId="35" w15:restartNumberingAfterBreak="0">
+    <w:nsid w:val="762F4DA5"/>
+    <w:multiLevelType w:val="hybridMultilevel"/>
+    <w:tmpl w:val="59C67364"/>
+    <w:lvl w:ilvl="0" w:tplc="40090005">
+      <w:start w:val="1"/>
+      <w:numFmt w:val="bullet"/>
+      <w:lvlText w:val=""/>
+      <w:lvlJc w:val="left"/>
+      <w:pPr>
+        <w:ind w:left="2563" w:hanging="360"/>
+      </w:pPr>
+      <w:rPr>
+        <w:rFonts w:ascii="Wingdings" w:hAnsi="Wingdings" w:hint="default"/>
+      </w:rPr>
+    </w:lvl>
+    <w:lvl w:ilvl="1" w:tplc="40090003" w:tentative="1">
+      <w:start w:val="1"/>
+      <w:numFmt w:val="bullet"/>
+      <w:lvlText w:val="o"/>
+      <w:lvlJc w:val="left"/>
+      <w:pPr>
+        <w:ind w:left="3283" w:hanging="360"/>
+      </w:pPr>
+      <w:rPr>
+        <w:rFonts w:ascii="Courier New" w:hAnsi="Courier New" w:cs="Courier New" w:hint="default"/>
+      </w:rPr>
+    </w:lvl>
+    <w:lvl w:ilvl="2" w:tplc="40090005" w:tentative="1">
+      <w:start w:val="1"/>
+      <w:numFmt w:val="bullet"/>
+      <w:lvlText w:val=""/>
+      <w:lvlJc w:val="left"/>
+      <w:pPr>
+        <w:ind w:left="4003" w:hanging="360"/>
+      </w:pPr>
+      <w:rPr>
+        <w:rFonts w:ascii="Wingdings" w:hAnsi="Wingdings" w:hint="default"/>
+      </w:rPr>
+    </w:lvl>
+    <w:lvl w:ilvl="3" w:tplc="40090001" w:tentative="1">
+      <w:start w:val="1"/>
+      <w:numFmt w:val="bullet"/>
+      <w:lvlText w:val=""/>
+      <w:lvlJc w:val="left"/>
+      <w:pPr>
+        <w:ind w:left="4723" w:hanging="360"/>
+      </w:pPr>
+      <w:rPr>
+        <w:rFonts w:ascii="Symbol" w:hAnsi="Symbol" w:hint="default"/>
+      </w:rPr>
+    </w:lvl>
+    <w:lvl w:ilvl="4" w:tplc="40090003" w:tentative="1">
+      <w:start w:val="1"/>
+      <w:numFmt w:val="bullet"/>
+      <w:lvlText w:val="o"/>
+      <w:lvlJc w:val="left"/>
+      <w:pPr>
+        <w:ind w:left="5443" w:hanging="360"/>
+      </w:pPr>
+      <w:rPr>
+        <w:rFonts w:ascii="Courier New" w:hAnsi="Courier New" w:cs="Courier New" w:hint="default"/>
+      </w:rPr>
+    </w:lvl>
+    <w:lvl w:ilvl="5" w:tplc="40090005" w:tentative="1">
+      <w:start w:val="1"/>
+      <w:numFmt w:val="bullet"/>
+      <w:lvlText w:val=""/>
+      <w:lvlJc w:val="left"/>
+      <w:pPr>
+        <w:ind w:left="6163" w:hanging="360"/>
+      </w:pPr>
+      <w:rPr>
+        <w:rFonts w:ascii="Wingdings" w:hAnsi="Wingdings" w:hint="default"/>
+      </w:rPr>
+    </w:lvl>
+    <w:lvl w:ilvl="6" w:tplc="40090001" w:tentative="1">
+      <w:start w:val="1"/>
+      <w:numFmt w:val="bullet"/>
+      <w:lvlText w:val=""/>
+      <w:lvlJc w:val="left"/>
+      <w:pPr>
+        <w:ind w:left="6883" w:hanging="360"/>
+      </w:pPr>
+      <w:rPr>
+        <w:rFonts w:ascii="Symbol" w:hAnsi="Symbol" w:hint="default"/>
+      </w:rPr>
+    </w:lvl>
+    <w:lvl w:ilvl="7" w:tplc="40090003" w:tentative="1">
+      <w:start w:val="1"/>
+      <w:numFmt w:val="bullet"/>
+      <w:lvlText w:val="o"/>
+      <w:lvlJc w:val="left"/>
+      <w:pPr>
+        <w:ind w:left="7603" w:hanging="360"/>
+      </w:pPr>
+      <w:rPr>
+        <w:rFonts w:ascii="Courier New" w:hAnsi="Courier New" w:cs="Courier New" w:hint="default"/>
+      </w:rPr>
+    </w:lvl>
+    <w:lvl w:ilvl="8" w:tplc="40090005" w:tentative="1">
+      <w:start w:val="1"/>
+      <w:numFmt w:val="bullet"/>
+      <w:lvlText w:val=""/>
+      <w:lvlJc w:val="left"/>
+      <w:pPr>
+        <w:ind w:left="8323" w:hanging="360"/>
+      </w:pPr>
+      <w:rPr>
+        <w:rFonts w:ascii="Wingdings" w:hAnsi="Wingdings" w:hint="default"/>
+      </w:rPr>
+    </w:lvl>
+  </w:abstractNum>
+  <w:abstractNum w:abstractNumId="36" w15:restartNumberingAfterBreak="0">
     <w:nsid w:val="7A1D0A6C"/>
     <w:multiLevelType w:val="multilevel"/>
     <w:tmpl w:val="1DE08566"/>
@@ -6361,7 +11486,120 @@
       </w:pPr>
     </w:lvl>
   </w:abstractNum>
-  <w:abstractNum w:abstractNumId="17" w15:restartNumberingAfterBreak="0">
+  <w:abstractNum w:abstractNumId="37" w15:restartNumberingAfterBreak="0">
+    <w:nsid w:val="7B4E3EC7"/>
+    <w:multiLevelType w:val="hybridMultilevel"/>
+    <w:tmpl w:val="FA02E81C"/>
+    <w:lvl w:ilvl="0" w:tplc="4009000B">
+      <w:start w:val="1"/>
+      <w:numFmt w:val="bullet"/>
+      <w:lvlText w:val=""/>
+      <w:lvlJc w:val="left"/>
+      <w:pPr>
+        <w:ind w:left="720" w:hanging="360"/>
+      </w:pPr>
+      <w:rPr>
+        <w:rFonts w:ascii="Wingdings" w:hAnsi="Wingdings" w:hint="default"/>
+      </w:rPr>
+    </w:lvl>
+    <w:lvl w:ilvl="1" w:tplc="40090003" w:tentative="1">
+      <w:start w:val="1"/>
+      <w:numFmt w:val="bullet"/>
+      <w:lvlText w:val="o"/>
+      <w:lvlJc w:val="left"/>
+      <w:pPr>
+        <w:ind w:left="1440" w:hanging="360"/>
+      </w:pPr>
+      <w:rPr>
+        <w:rFonts w:ascii="Courier New" w:hAnsi="Courier New" w:cs="Courier New" w:hint="default"/>
+      </w:rPr>
+    </w:lvl>
+    <w:lvl w:ilvl="2" w:tplc="40090005" w:tentative="1">
+      <w:start w:val="1"/>
+      <w:numFmt w:val="bullet"/>
+      <w:lvlText w:val=""/>
+      <w:lvlJc w:val="left"/>
+      <w:pPr>
+        <w:ind w:left="2160" w:hanging="360"/>
+      </w:pPr>
+      <w:rPr>
+        <w:rFonts w:ascii="Wingdings" w:hAnsi="Wingdings" w:hint="default"/>
+      </w:rPr>
+    </w:lvl>
+    <w:lvl w:ilvl="3" w:tplc="40090001" w:tentative="1">
+      <w:start w:val="1"/>
+      <w:numFmt w:val="bullet"/>
+      <w:lvlText w:val=""/>
+      <w:lvlJc w:val="left"/>
+      <w:pPr>
+        <w:ind w:left="2880" w:hanging="360"/>
+      </w:pPr>
+      <w:rPr>
+        <w:rFonts w:ascii="Symbol" w:hAnsi="Symbol" w:hint="default"/>
+      </w:rPr>
+    </w:lvl>
+    <w:lvl w:ilvl="4" w:tplc="40090003" w:tentative="1">
+      <w:start w:val="1"/>
+      <w:numFmt w:val="bullet"/>
+      <w:lvlText w:val="o"/>
+      <w:lvlJc w:val="left"/>
+      <w:pPr>
+        <w:ind w:left="3600" w:hanging="360"/>
+      </w:pPr>
+      <w:rPr>
+        <w:rFonts w:ascii="Courier New" w:hAnsi="Courier New" w:cs="Courier New" w:hint="default"/>
+      </w:rPr>
+    </w:lvl>
+    <w:lvl w:ilvl="5" w:tplc="40090005" w:tentative="1">
+      <w:start w:val="1"/>
+      <w:numFmt w:val="bullet"/>
+      <w:lvlText w:val=""/>
+      <w:lvlJc w:val="left"/>
+      <w:pPr>
+        <w:ind w:left="4320" w:hanging="360"/>
+      </w:pPr>
+      <w:rPr>
+        <w:rFonts w:ascii="Wingdings" w:hAnsi="Wingdings" w:hint="default"/>
+      </w:rPr>
+    </w:lvl>
+    <w:lvl w:ilvl="6" w:tplc="40090001" w:tentative="1">
+      <w:start w:val="1"/>
+      <w:numFmt w:val="bullet"/>
+      <w:lvlText w:val=""/>
+      <w:lvlJc w:val="left"/>
+      <w:pPr>
+        <w:ind w:left="5040" w:hanging="360"/>
+      </w:pPr>
+      <w:rPr>
+        <w:rFonts w:ascii="Symbol" w:hAnsi="Symbol" w:hint="default"/>
+      </w:rPr>
+    </w:lvl>
+    <w:lvl w:ilvl="7" w:tplc="40090003" w:tentative="1">
+      <w:start w:val="1"/>
+      <w:numFmt w:val="bullet"/>
+      <w:lvlText w:val="o"/>
+      <w:lvlJc w:val="left"/>
+      <w:pPr>
+        <w:ind w:left="5760" w:hanging="360"/>
+      </w:pPr>
+      <w:rPr>
+        <w:rFonts w:ascii="Courier New" w:hAnsi="Courier New" w:cs="Courier New" w:hint="default"/>
+      </w:rPr>
+    </w:lvl>
+    <w:lvl w:ilvl="8" w:tplc="40090005" w:tentative="1">
+      <w:start w:val="1"/>
+      <w:numFmt w:val="bullet"/>
+      <w:lvlText w:val=""/>
+      <w:lvlJc w:val="left"/>
+      <w:pPr>
+        <w:ind w:left="6480" w:hanging="360"/>
+      </w:pPr>
+      <w:rPr>
+        <w:rFonts w:ascii="Wingdings" w:hAnsi="Wingdings" w:hint="default"/>
+      </w:rPr>
+    </w:lvl>
+  </w:abstractNum>
+  <w:abstractNum w:abstractNumId="38" w15:restartNumberingAfterBreak="0">
     <w:nsid w:val="7FF40A45"/>
     <w:multiLevelType w:val="multilevel"/>
     <w:tmpl w:val="352A1DC8"/>
@@ -6475,58 +11713,121 @@
     </w:lvl>
   </w:abstractNum>
   <w:num w:numId="1" w16cid:durableId="561407558">
+    <w:abstractNumId w:val="30"/>
+  </w:num>
+  <w:num w:numId="2" w16cid:durableId="235746187">
+    <w:abstractNumId w:val="26"/>
+  </w:num>
+  <w:num w:numId="3" w16cid:durableId="1355498004">
+    <w:abstractNumId w:val="10"/>
+  </w:num>
+  <w:num w:numId="4" w16cid:durableId="1075325879">
+    <w:abstractNumId w:val="21"/>
+  </w:num>
+  <w:num w:numId="5" w16cid:durableId="1724212311">
+    <w:abstractNumId w:val="38"/>
+  </w:num>
+  <w:num w:numId="6" w16cid:durableId="837842183">
+    <w:abstractNumId w:val="31"/>
+  </w:num>
+  <w:num w:numId="7" w16cid:durableId="1621107297">
+    <w:abstractNumId w:val="27"/>
+  </w:num>
+  <w:num w:numId="8" w16cid:durableId="1493836874">
+    <w:abstractNumId w:val="7"/>
+  </w:num>
+  <w:num w:numId="9" w16cid:durableId="84349374">
+    <w:abstractNumId w:val="23"/>
+  </w:num>
+  <w:num w:numId="10" w16cid:durableId="1686326384">
+    <w:abstractNumId w:val="22"/>
+  </w:num>
+  <w:num w:numId="11" w16cid:durableId="803890834">
+    <w:abstractNumId w:val="5"/>
+  </w:num>
+  <w:num w:numId="12" w16cid:durableId="63988083">
+    <w:abstractNumId w:val="9"/>
+  </w:num>
+  <w:num w:numId="13" w16cid:durableId="1844275683">
     <w:abstractNumId w:val="13"/>
   </w:num>
-  <w:num w:numId="2" w16cid:durableId="235746187">
+  <w:num w:numId="14" w16cid:durableId="2039546218">
+    <w:abstractNumId w:val="34"/>
+  </w:num>
+  <w:num w:numId="15" w16cid:durableId="1319722630">
+    <w:abstractNumId w:val="25"/>
+  </w:num>
+  <w:num w:numId="16" w16cid:durableId="1727530322">
+    <w:abstractNumId w:val="3"/>
+  </w:num>
+  <w:num w:numId="17" w16cid:durableId="318073862">
+    <w:abstractNumId w:val="36"/>
+  </w:num>
+  <w:num w:numId="18" w16cid:durableId="2087261683">
+    <w:abstractNumId w:val="16"/>
+  </w:num>
+  <w:num w:numId="19" w16cid:durableId="615136906">
+    <w:abstractNumId w:val="6"/>
+  </w:num>
+  <w:num w:numId="20" w16cid:durableId="878008038">
+    <w:abstractNumId w:val="28"/>
+  </w:num>
+  <w:num w:numId="21" w16cid:durableId="746532666">
+    <w:abstractNumId w:val="37"/>
+  </w:num>
+  <w:num w:numId="22" w16cid:durableId="2007900321">
+    <w:abstractNumId w:val="29"/>
+  </w:num>
+  <w:num w:numId="23" w16cid:durableId="800807286">
+    <w:abstractNumId w:val="14"/>
+  </w:num>
+  <w:num w:numId="24" w16cid:durableId="2114007628">
+    <w:abstractNumId w:val="12"/>
+  </w:num>
+  <w:num w:numId="25" w16cid:durableId="583295621">
+    <w:abstractNumId w:val="24"/>
+  </w:num>
+  <w:num w:numId="26" w16cid:durableId="663053932">
+    <w:abstractNumId w:val="2"/>
+  </w:num>
+  <w:num w:numId="27" w16cid:durableId="1008487009">
     <w:abstractNumId w:val="11"/>
   </w:num>
-  <w:num w:numId="3" w16cid:durableId="1355498004">
-    <w:abstractNumId w:val="4"/>
+  <w:num w:numId="28" w16cid:durableId="1396006853">
+    <w:abstractNumId w:val="18"/>
   </w:num>
-  <w:num w:numId="4" w16cid:durableId="1075325879">
-    <w:abstractNumId w:val="7"/>
+  <w:num w:numId="29" w16cid:durableId="929197479">
+    <w:abstractNumId w:val="33"/>
   </w:num>
-  <w:num w:numId="5" w16cid:durableId="1724212311">
+  <w:num w:numId="30" w16cid:durableId="348070925">
     <w:abstractNumId w:val="17"/>
   </w:num>
-  <w:num w:numId="6" w16cid:durableId="837842183">
-    <w:abstractNumId w:val="14"/>
+  <w:num w:numId="31" w16cid:durableId="392656375">
+    <w:abstractNumId w:val="20"/>
   </w:num>
-  <w:num w:numId="7" w16cid:durableId="1621107297">
-    <w:abstractNumId w:val="12"/>
+  <w:num w:numId="32" w16cid:durableId="1813912643">
+    <w:abstractNumId w:val="35"/>
   </w:num>
-  <w:num w:numId="8" w16cid:durableId="1493836874">
-    <w:abstractNumId w:val="2"/>
-  </w:num>
-  <w:num w:numId="9" w16cid:durableId="84349374">
-    <w:abstractNumId w:val="9"/>
-  </w:num>
-  <w:num w:numId="10" w16cid:durableId="1686326384">
+  <w:num w:numId="33" w16cid:durableId="261380436">
     <w:abstractNumId w:val="8"/>
   </w:num>
-  <w:num w:numId="11" w16cid:durableId="803890834">
+  <w:num w:numId="34" w16cid:durableId="880360219">
+    <w:abstractNumId w:val="15"/>
+  </w:num>
+  <w:num w:numId="35" w16cid:durableId="390350630">
+    <w:abstractNumId w:val="19"/>
+  </w:num>
+  <w:num w:numId="36" w16cid:durableId="945382409">
+    <w:abstractNumId w:val="0"/>
+  </w:num>
+  <w:num w:numId="37" w16cid:durableId="1196385413">
     <w:abstractNumId w:val="1"/>
   </w:num>
-  <w:num w:numId="12" w16cid:durableId="63988083">
-    <w:abstractNumId w:val="3"/>
+  <w:num w:numId="38" w16cid:durableId="29384576">
+    <w:abstractNumId w:val="32"/>
   </w:num>
-  <w:num w:numId="13" w16cid:durableId="1844275683">
-    <w:abstractNumId w:val="5"/>
-  </w:num>
-  <w:num w:numId="14" w16cid:durableId="2039546218">
-    <w:abstractNumId w:val="15"/>
-  </w:num>
-  <w:num w:numId="15" w16cid:durableId="1319722630">
-    <w:abstractNumId w:val="10"/>
-  </w:num>
-  <w:num w:numId="16" w16cid:durableId="1727530322">
-    <w:abstractNumId w:val="0"/>
-  </w:num>
-  <w:num w:numId="17" w16cid:durableId="318073862">
-    <w:abstractNumId w:val="16"/>
-  </w:num>
-  <w:num w:numId="18" w16cid:durableId="2087261683">
-    <w:abstractNumId w:val="6"/>
+  <w:num w:numId="39" w16cid:durableId="733240196">
+    <w:abstractNumId w:val="4"/>
   </w:num>
 </w:numbering>
 </file>
@@ -7448,6 +12749,48 @@
       <w:spacing w:val="5"/>
     </w:rPr>
   </w:style>
+  <w:style w:type="table" w:styleId="TableGrid">
+    <w:name w:val="Table Grid"/>
+    <w:basedOn w:val="TableNormal"/>
+    <w:uiPriority w:val="39"/>
+    <w:rsid w:val="00431EDB"/>
+    <w:pPr>
+      <w:spacing w:after="0" w:line="240" w:lineRule="auto"/>
+    </w:pPr>
+    <w:tblPr>
+      <w:tblBorders>
+        <w:top w:val="single" w:sz="4" w:space="0" w:color="auto"/>
+        <w:left w:val="single" w:sz="4" w:space="0" w:color="auto"/>
+        <w:bottom w:val="single" w:sz="4" w:space="0" w:color="auto"/>
+        <w:right w:val="single" w:sz="4" w:space="0" w:color="auto"/>
+        <w:insideH w:val="single" w:sz="4" w:space="0" w:color="auto"/>
+        <w:insideV w:val="single" w:sz="4" w:space="0" w:color="auto"/>
+      </w:tblBorders>
+    </w:tblPr>
+  </w:style>
+  <w:style w:type="character" w:styleId="Hyperlink">
+    <w:name w:val="Hyperlink"/>
+    <w:basedOn w:val="DefaultParagraphFont"/>
+    <w:uiPriority w:val="99"/>
+    <w:unhideWhenUsed/>
+    <w:rsid w:val="00C12892"/>
+    <w:rPr>
+      <w:color w:val="0563C1" w:themeColor="hyperlink"/>
+      <w:u w:val="single"/>
+    </w:rPr>
+  </w:style>
+  <w:style w:type="character" w:styleId="UnresolvedMention">
+    <w:name w:val="Unresolved Mention"/>
+    <w:basedOn w:val="DefaultParagraphFont"/>
+    <w:uiPriority w:val="99"/>
+    <w:semiHidden/>
+    <w:unhideWhenUsed/>
+    <w:rsid w:val="00C12892"/>
+    <w:rPr>
+      <w:color w:val="605E5C"/>
+      <w:shd w:val="clear" w:color="auto" w:fill="E1DFDD"/>
+    </w:rPr>
+  </w:style>
 </w:styles>
 </file>
 
